--- a/MS/Reviewer_Responses.docx
+++ b/MS/Reviewer_Responses.docx
@@ -5,290 +5,246 @@
     <w:p>
       <w:pPr>
         <w:rPr>
+          <w:color w:val="4472C4" w:themeColor="accent1"/>
+        </w:rPr>
+      </w:pPr>
+      <w:r>
+        <w:rPr>
+          <w:color w:val="4472C4" w:themeColor="accent1"/>
+        </w:rPr>
+        <w:t xml:space="preserve">Dear </w:t>
+      </w:r>
+      <w:proofErr w:type="gramStart"/>
+      <w:r>
+        <w:rPr>
+          <w:color w:val="4472C4" w:themeColor="accent1"/>
+        </w:rPr>
+        <w:t>Professor</w:t>
+      </w:r>
+      <w:proofErr w:type="gramEnd"/>
+      <w:r>
+        <w:rPr>
+          <w:color w:val="4472C4" w:themeColor="accent1"/>
+        </w:rPr>
+        <w:t xml:space="preserve"> </w:t>
+      </w:r>
+      <w:proofErr w:type="spellStart"/>
+      <w:r>
+        <w:rPr>
+          <w:color w:val="4472C4" w:themeColor="accent1"/>
+        </w:rPr>
+        <w:t>Johar</w:t>
+      </w:r>
+      <w:proofErr w:type="spellEnd"/>
+      <w:r>
+        <w:rPr>
+          <w:color w:val="4472C4" w:themeColor="accent1"/>
+        </w:rPr>
+        <w:t xml:space="preserve"> and Editorial Team,</w:t>
+      </w:r>
+    </w:p>
+    <w:p>
+      <w:pPr>
+        <w:rPr>
+          <w:color w:val="4472C4" w:themeColor="accent1"/>
+        </w:rPr>
+      </w:pPr>
+    </w:p>
+    <w:p>
+      <w:pPr>
+        <w:rPr>
+          <w:color w:val="4472C4" w:themeColor="accent1"/>
+        </w:rPr>
+      </w:pPr>
+      <w:r>
+        <w:rPr>
+          <w:color w:val="4472C4" w:themeColor="accent1"/>
+        </w:rPr>
+        <w:t xml:space="preserve">We would like to thank you and the reviewers for providing extremely constructive feedback on our manuscript entitled: </w:t>
+      </w:r>
+      <w:r>
+        <w:rPr>
           <w:b/>
           <w:bCs/>
-        </w:rPr>
-      </w:pPr>
-      <w:r>
-        <w:rPr>
-          <w:color w:val="4472C4" w:themeColor="accent1"/>
-        </w:rPr>
-        <w:t>We are glad the Editor and Reviewers found the paper to be well written and of general interest.</w:t>
-      </w:r>
-    </w:p>
-    <w:p>
-      <w:pPr>
+          <w:color w:val="4472C4" w:themeColor="accent1"/>
+        </w:rPr>
+        <w:t>Developmental environments do not affect thermal physiology in reptiles: An experimental test and meta-analysis</w:t>
+      </w:r>
+      <w:r>
         <w:rPr>
           <w:b/>
           <w:bCs/>
+          <w:color w:val="4472C4" w:themeColor="accent1"/>
+        </w:rPr>
+        <w:t xml:space="preserve">”. </w:t>
+      </w:r>
+      <w:r>
+        <w:rPr>
+          <w:color w:val="4472C4" w:themeColor="accent1"/>
+        </w:rPr>
+        <w:t>We are glad the Editor and Reviewers found the paper to be well written and of general interest.</w:t>
+      </w:r>
+      <w:r>
+        <w:rPr>
+          <w:color w:val="4472C4" w:themeColor="accent1"/>
+        </w:rPr>
+        <w:t xml:space="preserve"> </w:t>
+      </w:r>
+    </w:p>
+    <w:p>
+      <w:pPr>
+        <w:rPr>
+          <w:color w:val="4472C4" w:themeColor="accent1"/>
         </w:rPr>
       </w:pPr>
+    </w:p>
+    <w:p>
+      <w:pPr>
+        <w:rPr>
+          <w:color w:val="4472C4" w:themeColor="accent1"/>
+        </w:rPr>
+      </w:pPr>
+      <w:r>
+        <w:rPr>
+          <w:color w:val="4472C4" w:themeColor="accent1"/>
+        </w:rPr>
+        <w:t xml:space="preserve">We have now considered all the comments </w:t>
+      </w:r>
+      <w:proofErr w:type="gramStart"/>
+      <w:r>
+        <w:rPr>
+          <w:color w:val="4472C4" w:themeColor="accent1"/>
+        </w:rPr>
+        <w:t>carefully</w:t>
+      </w:r>
+      <w:r>
+        <w:rPr>
+          <w:color w:val="4472C4" w:themeColor="accent1"/>
+        </w:rPr>
+        <w:t>,</w:t>
+      </w:r>
+      <w:r>
+        <w:rPr>
+          <w:color w:val="4472C4" w:themeColor="accent1"/>
+        </w:rPr>
+        <w:t xml:space="preserve"> and</w:t>
+      </w:r>
+      <w:proofErr w:type="gramEnd"/>
+      <w:r>
+        <w:rPr>
+          <w:color w:val="4472C4" w:themeColor="accent1"/>
+        </w:rPr>
+        <w:t xml:space="preserve"> revised our main manuscript and supplementary materials to deal with the comments. Below we provide a line-by-line response (in ‘blue’) to each of the comments raised by the Editor and two reviewers (in ‘black’). </w:t>
+      </w:r>
+      <w:r>
+        <w:rPr>
+          <w:color w:val="4472C4" w:themeColor="accent1"/>
+        </w:rPr>
+        <w:t>Where relevant,</w:t>
+      </w:r>
+      <w:r>
+        <w:rPr>
+          <w:color w:val="4472C4" w:themeColor="accent1"/>
+        </w:rPr>
+        <w:t xml:space="preserve"> we have pasted the section of our manuscript </w:t>
+      </w:r>
+      <w:r>
+        <w:rPr>
+          <w:color w:val="4472C4" w:themeColor="accent1"/>
+        </w:rPr>
+        <w:t xml:space="preserve">we have edited to provide clarity to what we have done to address comments. </w:t>
+      </w:r>
+    </w:p>
+    <w:p>
+      <w:pPr>
+        <w:rPr>
+          <w:color w:val="4472C4" w:themeColor="accent1"/>
+        </w:rPr>
+      </w:pPr>
+    </w:p>
+    <w:p>
+      <w:pPr>
+        <w:rPr>
+          <w:color w:val="4472C4" w:themeColor="accent1"/>
+        </w:rPr>
+      </w:pPr>
+      <w:r>
+        <w:rPr>
+          <w:color w:val="4472C4" w:themeColor="accent1"/>
+        </w:rPr>
+        <w:t xml:space="preserve">We believe that our revised manuscript is significantly improved. We hope that you now find it suitable for publication in </w:t>
+      </w:r>
+      <w:r>
+        <w:rPr>
+          <w:i/>
+          <w:iCs/>
+          <w:color w:val="4472C4" w:themeColor="accent1"/>
+        </w:rPr>
+        <w:t>Biology Letters</w:t>
+      </w:r>
+      <w:r>
+        <w:rPr>
+          <w:color w:val="4472C4" w:themeColor="accent1"/>
+        </w:rPr>
+        <w:t>.</w:t>
+      </w:r>
+    </w:p>
+    <w:p>
+      <w:pPr>
+        <w:rPr>
+          <w:color w:val="4472C4" w:themeColor="accent1"/>
+        </w:rPr>
+      </w:pPr>
+    </w:p>
+    <w:p>
+      <w:pPr>
+        <w:rPr>
+          <w:color w:val="4472C4" w:themeColor="accent1"/>
+        </w:rPr>
+      </w:pPr>
+      <w:r>
+        <w:rPr>
+          <w:color w:val="4472C4" w:themeColor="accent1"/>
+        </w:rPr>
+        <w:t xml:space="preserve">Sincerely, </w:t>
+      </w:r>
     </w:p>
     <w:p>
       <w:pPr>
         <w:rPr>
           <w:b/>
           <w:bCs/>
+          <w:color w:val="4472C4" w:themeColor="accent1"/>
         </w:rPr>
       </w:pPr>
       <w:r>
+        <w:rPr>
+          <w:color w:val="4472C4" w:themeColor="accent1"/>
+        </w:rPr>
+        <w:t>Daniel Noble (on behalf of all authors)</w:t>
+      </w:r>
+    </w:p>
+    <w:p>
+      <w:pPr>
         <w:rPr>
           <w:b/>
           <w:bCs/>
         </w:rPr>
-        <w:t>Editor</w:t>
-      </w:r>
-    </w:p>
-    <w:p>
-      <w:r>
-        <w:t xml:space="preserve">The question of how temperature during development affects the thermal physiology of reptiles is an interesting one, especially in times of climate change. Both reviewers agree on this point. However, they differ considerably in their recommendations. Reviewer 1 criticises the sample </w:t>
-      </w:r>
-      <w:proofErr w:type="gramStart"/>
-      <w:r>
-        <w:t>size in particular, and</w:t>
-      </w:r>
-      <w:proofErr w:type="gramEnd"/>
-      <w:r>
-        <w:t xml:space="preserve"> the authors should now be able to demonstrate that the size is sufficient for their conclusions, or they should include additional data. Since both reviewers acknowledge that the paper is very well written and deals with an interesting topic, I would recommend that the authors be given the opportunity to thoroughly revise their paper.</w:t>
-      </w:r>
-    </w:p>
-    <w:p/>
+      </w:pPr>
+    </w:p>
     <w:p>
       <w:pPr>
-        <w:rPr>
-          <w:color w:val="4472C4" w:themeColor="accent1"/>
-        </w:rPr>
-      </w:pPr>
-      <w:r>
         <w:rPr>
           <w:b/>
           <w:bCs/>
-          <w:color w:val="4472C4" w:themeColor="accent1"/>
-        </w:rPr>
-        <w:t>Response</w:t>
-      </w:r>
-      <w:r>
-        <w:rPr>
-          <w:color w:val="4472C4" w:themeColor="accent1"/>
-        </w:rPr>
-        <w:t xml:space="preserve">: </w:t>
-      </w:r>
-      <w:r>
-        <w:rPr>
-          <w:color w:val="4472C4" w:themeColor="accent1"/>
-        </w:rPr>
-        <w:t xml:space="preserve">While our sample sizes appear small, they are </w:t>
-      </w:r>
-      <w:r>
-        <w:rPr>
-          <w:color w:val="4472C4" w:themeColor="accent1"/>
-        </w:rPr>
-        <w:t xml:space="preserve">comparable to </w:t>
-      </w:r>
-      <w:r>
-        <w:rPr>
-          <w:color w:val="4472C4" w:themeColor="accent1"/>
-        </w:rPr>
-        <w:t xml:space="preserve">samples sizes used in </w:t>
-      </w:r>
-      <w:r>
-        <w:rPr>
-          <w:color w:val="4472C4" w:themeColor="accent1"/>
-        </w:rPr>
-        <w:t xml:space="preserve">over </w:t>
-      </w:r>
-      <w:r>
-        <w:rPr>
-          <w:color w:val="4472C4" w:themeColor="accent1"/>
-        </w:rPr>
-        <w:t>50%</w:t>
-      </w:r>
-      <w:r>
-        <w:rPr>
-          <w:color w:val="4472C4" w:themeColor="accent1"/>
-        </w:rPr>
-        <w:t xml:space="preserve"> (26 out of 40) of the studies </w:t>
-      </w:r>
-      <w:r>
-        <w:rPr>
-          <w:color w:val="4472C4" w:themeColor="accent1"/>
-        </w:rPr>
-        <w:t>included</w:t>
-      </w:r>
-      <w:r>
-        <w:rPr>
-          <w:color w:val="4472C4" w:themeColor="accent1"/>
-        </w:rPr>
-        <w:t xml:space="preserve"> in our met</w:t>
-      </w:r>
-      <w:r>
-        <w:rPr>
-          <w:color w:val="4472C4" w:themeColor="accent1"/>
-        </w:rPr>
-        <w:t>a-</w:t>
-      </w:r>
-      <w:r>
-        <w:rPr>
-          <w:color w:val="4472C4" w:themeColor="accent1"/>
-        </w:rPr>
-        <w:t xml:space="preserve">analysis. </w:t>
-      </w:r>
-      <w:r>
-        <w:rPr>
-          <w:color w:val="4472C4" w:themeColor="accent1"/>
-        </w:rPr>
-        <w:t>Smaller sample sizes in this area of research are not uncommon given that critical thermal limits push animals</w:t>
-      </w:r>
-      <w:r>
-        <w:rPr>
-          <w:color w:val="4472C4" w:themeColor="accent1"/>
-        </w:rPr>
-        <w:t xml:space="preserve"> </w:t>
-      </w:r>
-      <w:r>
-        <w:rPr>
-          <w:color w:val="4472C4" w:themeColor="accent1"/>
-        </w:rPr>
-        <w:t>close to their physiological tolerance limits</w:t>
-      </w:r>
-      <w:r>
-        <w:rPr>
-          <w:color w:val="4472C4" w:themeColor="accent1"/>
-        </w:rPr>
-        <w:t xml:space="preserve"> – pushing them much higher results in death</w:t>
-      </w:r>
-      <w:r>
-        <w:rPr>
-          <w:color w:val="4472C4" w:themeColor="accent1"/>
-        </w:rPr>
-        <w:t>. As such, there are ethical constraints that need to be carefully considered</w:t>
-      </w:r>
-      <w:r>
-        <w:rPr>
-          <w:color w:val="4472C4" w:themeColor="accent1"/>
-        </w:rPr>
-        <w:t>,</w:t>
-      </w:r>
-      <w:r>
-        <w:rPr>
-          <w:color w:val="4472C4" w:themeColor="accent1"/>
-        </w:rPr>
-        <w:t xml:space="preserve"> and it is unlikely we would obtain approval for larger numbers of lizards</w:t>
-      </w:r>
-      <w:r>
-        <w:rPr>
-          <w:color w:val="4472C4" w:themeColor="accent1"/>
-        </w:rPr>
-        <w:t xml:space="preserve"> than the number used in our study</w:t>
-      </w:r>
-      <w:r>
-        <w:rPr>
-          <w:color w:val="4472C4" w:themeColor="accent1"/>
-        </w:rPr>
-        <w:t xml:space="preserve">. </w:t>
-      </w:r>
-      <w:r>
-        <w:rPr>
-          <w:color w:val="4472C4" w:themeColor="accent1"/>
-        </w:rPr>
-        <w:t>W</w:t>
-      </w:r>
-      <w:r>
-        <w:rPr>
-          <w:color w:val="4472C4" w:themeColor="accent1"/>
-        </w:rPr>
-        <w:t xml:space="preserve">e recognise that this </w:t>
-      </w:r>
-      <w:r>
-        <w:rPr>
-          <w:color w:val="4472C4" w:themeColor="accent1"/>
-        </w:rPr>
-        <w:t>may be a</w:t>
-      </w:r>
-      <w:r>
-        <w:rPr>
-          <w:color w:val="4472C4" w:themeColor="accent1"/>
-        </w:rPr>
-        <w:t xml:space="preserve"> </w:t>
-      </w:r>
-      <w:r>
-        <w:rPr>
-          <w:color w:val="4472C4" w:themeColor="accent1"/>
-        </w:rPr>
-        <w:t>limitation.</w:t>
-      </w:r>
-      <w:r>
-        <w:rPr>
-          <w:color w:val="4472C4" w:themeColor="accent1"/>
-        </w:rPr>
-        <w:t xml:space="preserve"> </w:t>
-      </w:r>
-      <w:r>
-        <w:rPr>
-          <w:color w:val="4472C4" w:themeColor="accent1"/>
-        </w:rPr>
-        <w:t xml:space="preserve">Our limited sample size </w:t>
-      </w:r>
-      <w:r>
-        <w:rPr>
-          <w:color w:val="4472C4" w:themeColor="accent1"/>
-        </w:rPr>
-        <w:t>was a major reason why we also included a meta-analysis of existing studies given that this is known to improve power</w:t>
-      </w:r>
-      <w:r>
-        <w:rPr>
-          <w:color w:val="4472C4" w:themeColor="accent1"/>
-        </w:rPr>
-        <w:t xml:space="preserve"> (XX)</w:t>
-      </w:r>
-      <w:r>
-        <w:rPr>
-          <w:color w:val="4472C4" w:themeColor="accent1"/>
-        </w:rPr>
-        <w:t xml:space="preserve">. We believe it is re-assuring the meta-analytic results completely support our empirical </w:t>
-      </w:r>
-      <w:r>
-        <w:rPr>
-          <w:color w:val="4472C4" w:themeColor="accent1"/>
-        </w:rPr>
-        <w:t>findings and that of other larger-scale meta-analyses in this area (e.g., Pottier et al. 2022)</w:t>
-      </w:r>
-      <w:r>
-        <w:rPr>
-          <w:color w:val="4472C4" w:themeColor="accent1"/>
-        </w:rPr>
-        <w:t xml:space="preserve">. </w:t>
-      </w:r>
-      <w:r>
-        <w:rPr>
-          <w:color w:val="4472C4" w:themeColor="accent1"/>
-        </w:rPr>
-        <w:t xml:space="preserve">We have nonetheless revised our manuscript to </w:t>
-      </w:r>
-      <w:r>
-        <w:rPr>
-          <w:color w:val="4472C4" w:themeColor="accent1"/>
-        </w:rPr>
-        <w:t>make explicit mention of these points.</w:t>
-      </w:r>
-      <w:r>
-        <w:rPr>
-          <w:color w:val="4472C4" w:themeColor="accent1"/>
-        </w:rPr>
-        <w:t xml:space="preserve"> Please see responses to Reviewer 1 below.</w:t>
-      </w:r>
-    </w:p>
-    <w:p/>
-    <w:p>
+        </w:rPr>
+      </w:pPr>
       <w:r>
         <w:rPr>
           <w:b/>
           <w:bCs/>
         </w:rPr>
-        <w:t>Reviewers' Comments to Author</w:t>
-      </w:r>
-      <w:r>
-        <w:t>:</w:t>
+        <w:t>_________________________________________________________________________</w:t>
       </w:r>
     </w:p>
     <w:p>
@@ -303,394 +259,449 @@
           <w:b/>
           <w:bCs/>
         </w:rPr>
-        <w:t>Referee: 1</w:t>
-      </w:r>
-    </w:p>
-    <w:p/>
-    <w:p>
-      <w:r>
-        <w:t>Comments to the Author(s)</w:t>
-      </w:r>
-    </w:p>
-    <w:p>
-      <w:r>
-        <w:t xml:space="preserve">This is a concisely written, 'hybrid' </w:t>
-      </w:r>
-      <w:proofErr w:type="spellStart"/>
-      <w:r>
-        <w:t>ms</w:t>
-      </w:r>
-      <w:proofErr w:type="spellEnd"/>
-      <w:r>
-        <w:t xml:space="preserve">.   Part 1 examines effects of developmental temperature on critical thermal maximum and thermal preferences of an Australian lizard. Part II is a meta-analysis of impacts of developmental temperature on reptiles. Both are of general interest, as the vast majority of "acclimation" (plasticity) studies have looked treatments involving adults, not of developmental temperatures. [Note: the main exceptions are studies examining temperature dependent sex determination and the temperature dependence of body size ("temperature size rule".]   The authors conclude that developmental temperature effects have minor impacts on their study species in particular, and on reptiles in general, and thus they suggest that </w:t>
-      </w:r>
-      <w:proofErr w:type="spellStart"/>
-      <w:r>
-        <w:t>behavioral</w:t>
-      </w:r>
-      <w:proofErr w:type="spellEnd"/>
-      <w:r>
-        <w:t xml:space="preserve"> or evolutionary responses </w:t>
+        <w:t>Editor</w:t>
+      </w:r>
+    </w:p>
+    <w:p>
+      <w:r>
+        <w:t xml:space="preserve">The question of how temperature during development affects the thermal physiology of reptiles is an interesting one, especially in times of climate change. Both reviewers agree on this point. However, they differ considerably in their recommendations. Reviewer 1 criticises the sample </w:t>
       </w:r>
       <w:proofErr w:type="gramStart"/>
       <w:r>
-        <w:t>will</w:t>
+        <w:t>size in particular, and</w:t>
       </w:r>
       <w:proofErr w:type="gramEnd"/>
       <w:r>
-        <w:t xml:space="preserve"> more likely to enable responses to changing climates.</w:t>
-      </w:r>
-    </w:p>
-    <w:p/>
-    <w:p>
-      <w:r>
-        <w:t xml:space="preserve">The basic experimental design in Pt. I is to take groups of eggs and to assign them to 1 of 4 treatments (2 temperatures, 2 yolk provisioning), then rear the individual in a common garden, and test </w:t>
-      </w:r>
-      <w:proofErr w:type="spellStart"/>
-      <w:r>
-        <w:t>CTmax</w:t>
-      </w:r>
-      <w:proofErr w:type="spellEnd"/>
-      <w:r>
-        <w:t xml:space="preserve"> and </w:t>
-      </w:r>
-      <w:proofErr w:type="spellStart"/>
-      <w:r>
-        <w:t>Tpref</w:t>
-      </w:r>
-      <w:proofErr w:type="spellEnd"/>
-      <w:r>
-        <w:t xml:space="preserve"> months later.  </w:t>
-      </w:r>
-    </w:p>
-    <w:p/>
-    <w:p>
-      <w:r>
-        <w:t xml:space="preserve">A different design would involve adding a post-hatching treatment.  This would enable one to see whether lizards reared at low temperature perform better at low post-hatching </w:t>
-      </w:r>
-      <w:r>
-        <w:lastRenderedPageBreak/>
-        <w:t>temperature than do lizards reared at high temperature (and vice versa). This latter design informs whether the developmental response is adaptive (see Huey et al. '99).  However, your treatment has the advantage in that the hatchling were able to thermoregulate as they wished and so is probably more likely reflects what would happen nature, where hatchlings can (often) thermoregulate.</w:t>
+        <w:t xml:space="preserve"> the authors should now be able to demonstrate that the size is sufficient for their conclusions, or they should include additional data. Since both reviewers acknowledge that the paper is very well written and deals with an interesting topic, I would recommend that the authors be given the opportunity to thoroughly revise their paper.</w:t>
       </w:r>
     </w:p>
     <w:p/>
     <w:p>
       <w:pPr>
+        <w:rPr>
+          <w:color w:val="4472C4" w:themeColor="accent1"/>
+        </w:rPr>
+      </w:pPr>
+      <w:r>
         <w:rPr>
           <w:b/>
           <w:bCs/>
-        </w:rPr>
-      </w:pPr>
+          <w:color w:val="4472C4" w:themeColor="accent1"/>
+        </w:rPr>
+        <w:t>Response</w:t>
+      </w:r>
+      <w:r>
+        <w:rPr>
+          <w:color w:val="4472C4" w:themeColor="accent1"/>
+        </w:rPr>
+        <w:t xml:space="preserve">: </w:t>
+      </w:r>
+      <w:r>
+        <w:rPr>
+          <w:color w:val="4472C4" w:themeColor="accent1"/>
+        </w:rPr>
+        <w:t xml:space="preserve">While our sample sizes appear small, they are </w:t>
+      </w:r>
+      <w:r>
+        <w:rPr>
+          <w:color w:val="4472C4" w:themeColor="accent1"/>
+        </w:rPr>
+        <w:t xml:space="preserve">comparable to </w:t>
+      </w:r>
+      <w:r>
+        <w:rPr>
+          <w:color w:val="4472C4" w:themeColor="accent1"/>
+        </w:rPr>
+        <w:t xml:space="preserve">samples sizes used in </w:t>
+      </w:r>
+      <w:r>
+        <w:rPr>
+          <w:color w:val="4472C4" w:themeColor="accent1"/>
+        </w:rPr>
+        <w:t xml:space="preserve">empirical studies in our meta-analysis (mean n; </w:t>
+      </w:r>
+      <w:proofErr w:type="spellStart"/>
+      <w:r>
+        <w:rPr>
+          <w:color w:val="4472C4" w:themeColor="accent1"/>
+        </w:rPr>
+        <w:t>Ctmax</w:t>
+      </w:r>
+      <w:proofErr w:type="spellEnd"/>
+      <w:r>
+        <w:rPr>
+          <w:color w:val="4472C4" w:themeColor="accent1"/>
+        </w:rPr>
+        <w:t xml:space="preserve"> = 17.3, SD = 2.9; </w:t>
+      </w:r>
+      <w:proofErr w:type="spellStart"/>
+      <w:r>
+        <w:rPr>
+          <w:color w:val="4472C4" w:themeColor="accent1"/>
+        </w:rPr>
+        <w:t>Tpref</w:t>
+      </w:r>
+      <w:proofErr w:type="spellEnd"/>
+      <w:r>
+        <w:rPr>
+          <w:color w:val="4472C4" w:themeColor="accent1"/>
+        </w:rPr>
+        <w:t xml:space="preserve"> = 16.65, SD = 0.92) </w:t>
+      </w:r>
+      <w:r>
+        <w:rPr>
+          <w:color w:val="4472C4" w:themeColor="accent1"/>
+        </w:rPr>
+        <w:t xml:space="preserve">of the studies </w:t>
+      </w:r>
+      <w:r>
+        <w:rPr>
+          <w:color w:val="4472C4" w:themeColor="accent1"/>
+        </w:rPr>
+        <w:t>included</w:t>
+      </w:r>
+      <w:r>
+        <w:rPr>
+          <w:color w:val="4472C4" w:themeColor="accent1"/>
+        </w:rPr>
+        <w:t xml:space="preserve"> in our met</w:t>
+      </w:r>
+      <w:r>
+        <w:rPr>
+          <w:color w:val="4472C4" w:themeColor="accent1"/>
+        </w:rPr>
+        <w:t>a-</w:t>
+      </w:r>
+      <w:r>
+        <w:rPr>
+          <w:color w:val="4472C4" w:themeColor="accent1"/>
+        </w:rPr>
+        <w:t>analysis</w:t>
+      </w:r>
+      <w:r>
+        <w:rPr>
+          <w:color w:val="4472C4" w:themeColor="accent1"/>
+        </w:rPr>
+        <w:t>, especially given that we had four treatments</w:t>
+      </w:r>
+      <w:r>
+        <w:rPr>
+          <w:color w:val="4472C4" w:themeColor="accent1"/>
+        </w:rPr>
+        <w:t>.</w:t>
+      </w:r>
+      <w:r>
+        <w:rPr>
+          <w:color w:val="4472C4" w:themeColor="accent1"/>
+        </w:rPr>
+        <w:t xml:space="preserve"> </w:t>
+      </w:r>
+      <w:r>
+        <w:rPr>
+          <w:color w:val="4472C4" w:themeColor="accent1"/>
+        </w:rPr>
+        <w:t>Smaller sample sizes in this area of research are not uncommon given that critical thermal limits push animals</w:t>
+      </w:r>
+      <w:r>
+        <w:rPr>
+          <w:color w:val="4472C4" w:themeColor="accent1"/>
+        </w:rPr>
+        <w:t xml:space="preserve"> </w:t>
+      </w:r>
+      <w:r>
+        <w:rPr>
+          <w:color w:val="4472C4" w:themeColor="accent1"/>
+        </w:rPr>
+        <w:t>close to their physiological tolerance limits</w:t>
+      </w:r>
+      <w:r>
+        <w:rPr>
+          <w:color w:val="4472C4" w:themeColor="accent1"/>
+        </w:rPr>
+        <w:t xml:space="preserve"> – pushing them much higher results in death</w:t>
+      </w:r>
+      <w:r>
+        <w:rPr>
+          <w:color w:val="4472C4" w:themeColor="accent1"/>
+        </w:rPr>
+        <w:t>. As such, there are ethical constraints that need to be carefully considered</w:t>
+      </w:r>
+      <w:r>
+        <w:rPr>
+          <w:color w:val="4472C4" w:themeColor="accent1"/>
+        </w:rPr>
+        <w:t>,</w:t>
+      </w:r>
+      <w:r>
+        <w:rPr>
+          <w:color w:val="4472C4" w:themeColor="accent1"/>
+        </w:rPr>
+        <w:t xml:space="preserve"> and it is unlikely we would obtain approval for larger numbers of lizards</w:t>
+      </w:r>
+      <w:r>
+        <w:rPr>
+          <w:color w:val="4472C4" w:themeColor="accent1"/>
+        </w:rPr>
+        <w:t xml:space="preserve"> than the number used in our study</w:t>
+      </w:r>
+      <w:r>
+        <w:rPr>
+          <w:color w:val="4472C4" w:themeColor="accent1"/>
+        </w:rPr>
+        <w:t xml:space="preserve">. </w:t>
+      </w:r>
+      <w:r>
+        <w:rPr>
+          <w:color w:val="4472C4" w:themeColor="accent1"/>
+        </w:rPr>
+        <w:t>W</w:t>
+      </w:r>
+      <w:r>
+        <w:rPr>
+          <w:color w:val="4472C4" w:themeColor="accent1"/>
+        </w:rPr>
+        <w:t xml:space="preserve">e recognise that this </w:t>
+      </w:r>
+      <w:r>
+        <w:rPr>
+          <w:color w:val="4472C4" w:themeColor="accent1"/>
+        </w:rPr>
+        <w:t>may be a</w:t>
+      </w:r>
+      <w:r>
+        <w:rPr>
+          <w:color w:val="4472C4" w:themeColor="accent1"/>
+        </w:rPr>
+        <w:t xml:space="preserve"> </w:t>
+      </w:r>
+      <w:r>
+        <w:rPr>
+          <w:color w:val="4472C4" w:themeColor="accent1"/>
+        </w:rPr>
+        <w:t>limitation.</w:t>
+      </w:r>
+      <w:r>
+        <w:rPr>
+          <w:color w:val="4472C4" w:themeColor="accent1"/>
+        </w:rPr>
+        <w:t xml:space="preserve"> </w:t>
+      </w:r>
+      <w:r>
+        <w:rPr>
+          <w:color w:val="4472C4" w:themeColor="accent1"/>
+        </w:rPr>
+        <w:t xml:space="preserve">Our limited sample size </w:t>
+      </w:r>
+      <w:r>
+        <w:rPr>
+          <w:color w:val="4472C4" w:themeColor="accent1"/>
+        </w:rPr>
+        <w:t xml:space="preserve">was a major reason why we also included a meta-analysis of existing studies given that </w:t>
+      </w:r>
+      <w:r>
+        <w:rPr>
+          <w:color w:val="4472C4" w:themeColor="accent1"/>
+        </w:rPr>
+        <w:t>this can</w:t>
+      </w:r>
+      <w:r>
+        <w:rPr>
+          <w:color w:val="4472C4" w:themeColor="accent1"/>
+        </w:rPr>
+        <w:t xml:space="preserve"> improve power</w:t>
+      </w:r>
+      <w:r>
+        <w:rPr>
+          <w:color w:val="4472C4" w:themeColor="accent1"/>
+        </w:rPr>
+        <w:t xml:space="preserve"> </w:t>
+      </w:r>
+      <w:r>
+        <w:rPr>
+          <w:color w:val="4472C4" w:themeColor="accent1"/>
+        </w:rPr>
+        <w:t>(</w:t>
+      </w:r>
+      <w:commentRangeStart w:id="0"/>
+      <w:r>
+        <w:rPr>
+          <w:color w:val="4472C4" w:themeColor="accent1"/>
+        </w:rPr>
+        <w:t xml:space="preserve">Nakagawa </w:t>
+      </w:r>
+      <w:commentRangeEnd w:id="0"/>
+      <w:r>
+        <w:rPr>
+          <w:rStyle w:val="CommentReference"/>
+          <w:kern w:val="0"/>
+          <w14:ligatures w14:val="none"/>
+        </w:rPr>
+        <w:commentReference w:id="0"/>
+      </w:r>
+      <w:r>
+        <w:rPr>
+          <w:color w:val="4472C4" w:themeColor="accent1"/>
+        </w:rPr>
+        <w:t>et al. 2017</w:t>
+      </w:r>
+      <w:r>
+        <w:rPr>
+          <w:color w:val="4472C4" w:themeColor="accent1"/>
+        </w:rPr>
+        <w:t>)</w:t>
+      </w:r>
+      <w:r>
+        <w:rPr>
+          <w:color w:val="4472C4" w:themeColor="accent1"/>
+        </w:rPr>
+        <w:t xml:space="preserve">. We believe it is re-assuring the meta-analytic results completely support our empirical </w:t>
+      </w:r>
+      <w:r>
+        <w:rPr>
+          <w:color w:val="4472C4" w:themeColor="accent1"/>
+        </w:rPr>
+        <w:t>findings and that of other larger-scale meta-analyses in this area (e.g., Pottier et al. 2022)</w:t>
+      </w:r>
+      <w:r>
+        <w:rPr>
+          <w:color w:val="4472C4" w:themeColor="accent1"/>
+        </w:rPr>
+        <w:t xml:space="preserve">. </w:t>
+      </w:r>
+      <w:r>
+        <w:rPr>
+          <w:color w:val="4472C4" w:themeColor="accent1"/>
+        </w:rPr>
+        <w:t xml:space="preserve">We have nonetheless revised our manuscript to </w:t>
+      </w:r>
+      <w:r>
+        <w:rPr>
+          <w:color w:val="4472C4" w:themeColor="accent1"/>
+        </w:rPr>
+        <w:t>make explicit mention of these points</w:t>
+      </w:r>
+      <w:r>
+        <w:rPr>
+          <w:color w:val="4472C4" w:themeColor="accent1"/>
+        </w:rPr>
+        <w:t xml:space="preserve"> (see Discussion)</w:t>
+      </w:r>
+      <w:r>
+        <w:rPr>
+          <w:color w:val="4472C4" w:themeColor="accent1"/>
+        </w:rPr>
+        <w:t>.</w:t>
+      </w:r>
+      <w:r>
+        <w:rPr>
+          <w:color w:val="4472C4" w:themeColor="accent1"/>
+        </w:rPr>
+        <w:t xml:space="preserve"> Please see responses to Reviewer 1 below.</w:t>
+      </w:r>
+    </w:p>
+    <w:p/>
+    <w:p>
       <w:r>
         <w:rPr>
           <w:b/>
           <w:bCs/>
-          <w:color w:val="4472C4" w:themeColor="accent1"/>
-        </w:rPr>
-        <w:t>Response</w:t>
-      </w:r>
-      <w:r>
-        <w:rPr>
-          <w:color w:val="4472C4" w:themeColor="accent1"/>
-        </w:rPr>
-        <w:t xml:space="preserve">: </w:t>
-      </w:r>
-      <w:r>
-        <w:rPr>
-          <w:color w:val="4472C4" w:themeColor="accent1"/>
-        </w:rPr>
-        <w:t xml:space="preserve">This is a fascinating experimental design. We agree that it would be a fantastic future study. However, as noted by Reviewer 1, we had a different </w:t>
-      </w:r>
-      <w:r>
-        <w:rPr>
-          <w:color w:val="4472C4" w:themeColor="accent1"/>
-        </w:rPr>
-        <w:t>question,</w:t>
-      </w:r>
-      <w:r>
-        <w:rPr>
-          <w:color w:val="4472C4" w:themeColor="accent1"/>
-        </w:rPr>
-        <w:t xml:space="preserve"> and our design likely reflects what would happen in nature. </w:t>
-      </w:r>
-    </w:p>
-    <w:p/>
-    <w:p>
-      <w:r>
-        <w:t xml:space="preserve">As will be evident below, I have some concerns. I was unclear whether you </w:t>
-      </w:r>
-      <w:proofErr w:type="gramStart"/>
-      <w:r>
-        <w:t>actually measured</w:t>
-      </w:r>
-      <w:proofErr w:type="gramEnd"/>
-      <w:r>
-        <w:t xml:space="preserve"> body temperature, which is traditional in </w:t>
-      </w:r>
-      <w:proofErr w:type="spellStart"/>
-      <w:r>
-        <w:t>Tpref</w:t>
-      </w:r>
-      <w:proofErr w:type="spellEnd"/>
-      <w:r>
-        <w:t xml:space="preserve"> and </w:t>
-      </w:r>
-      <w:proofErr w:type="spellStart"/>
-      <w:r>
-        <w:t>CTmax</w:t>
-      </w:r>
-      <w:proofErr w:type="spellEnd"/>
-      <w:r>
-        <w:t xml:space="preserve"> studies.  For </w:t>
-      </w:r>
-      <w:proofErr w:type="spellStart"/>
-      <w:r>
-        <w:t>Tpref</w:t>
-      </w:r>
-      <w:proofErr w:type="spellEnd"/>
-      <w:r>
-        <w:t xml:space="preserve">, you measured skin temperature but didn't show whether that matched cloacal temperature. For </w:t>
-      </w:r>
-      <w:proofErr w:type="spellStart"/>
-      <w:r>
-        <w:t>CTmax</w:t>
-      </w:r>
-      <w:proofErr w:type="spellEnd"/>
-      <w:r>
-        <w:t xml:space="preserve">, I'm not sure what you measured (see below).  </w:t>
-      </w:r>
-    </w:p>
-    <w:p/>
-    <w:p>
-      <w:r>
-        <w:t xml:space="preserve">In any case, what matters in terms of the questions posed here is whether developmental temperatures (and egg supplies) impact "indices" of </w:t>
-      </w:r>
-      <w:proofErr w:type="spellStart"/>
-      <w:r>
-        <w:t>CTmax</w:t>
-      </w:r>
-      <w:proofErr w:type="spellEnd"/>
-      <w:r>
-        <w:t xml:space="preserve"> and </w:t>
-      </w:r>
-      <w:proofErr w:type="spellStart"/>
-      <w:r>
-        <w:t>Tpref</w:t>
-      </w:r>
-      <w:proofErr w:type="spellEnd"/>
-      <w:r>
-        <w:t>.  They do not.</w:t>
-      </w:r>
-    </w:p>
-    <w:p/>
-    <w:p>
-      <w:r>
-        <w:t xml:space="preserve">One weakness is power. Each of the 4 treatments had only 10 hatchlings, which came from different dams and unknown sex.  Dam and sex effects will inflate the variance, and samples of 10 limited power.  The meta-analysis sample sizes are (I suspect) too few given the number of categories.  I like the questions being asked, but I'm </w:t>
-      </w:r>
-      <w:proofErr w:type="spellStart"/>
-      <w:r>
-        <w:t>skeptical</w:t>
-      </w:r>
-      <w:proofErr w:type="spellEnd"/>
-      <w:r>
-        <w:t xml:space="preserve"> that you have sufficient power to address these questions.</w:t>
-      </w:r>
-    </w:p>
-    <w:p/>
+        </w:rPr>
+        <w:t>Reviewers' Comments to Author</w:t>
+      </w:r>
+      <w:r>
+        <w:t>:</w:t>
+      </w:r>
+    </w:p>
     <w:p>
       <w:pPr>
-        <w:rPr>
-          <w:color w:val="4472C4" w:themeColor="accent1"/>
-        </w:rPr>
-      </w:pPr>
-      <w:r>
         <w:rPr>
           <w:b/>
           <w:bCs/>
-          <w:color w:val="4472C4" w:themeColor="accent1"/>
-        </w:rPr>
-        <w:t>Response</w:t>
-      </w:r>
-      <w:r>
-        <w:rPr>
-          <w:color w:val="4472C4" w:themeColor="accent1"/>
-        </w:rPr>
-        <w:t>:</w:t>
-      </w:r>
-      <w:r>
-        <w:rPr>
-          <w:color w:val="4472C4" w:themeColor="accent1"/>
-        </w:rPr>
-        <w:t xml:space="preserve"> </w:t>
-      </w:r>
-      <w:r>
-        <w:rPr>
-          <w:color w:val="4472C4" w:themeColor="accent1"/>
-        </w:rPr>
-        <w:t xml:space="preserve">While our sample sizes appear small, they are </w:t>
-      </w:r>
-      <w:r>
-        <w:rPr>
-          <w:color w:val="4472C4" w:themeColor="accent1"/>
-        </w:rPr>
-        <w:t xml:space="preserve">comparable to </w:t>
-      </w:r>
-      <w:r>
-        <w:rPr>
-          <w:color w:val="4472C4" w:themeColor="accent1"/>
-        </w:rPr>
-        <w:t xml:space="preserve">samples sizes used in </w:t>
-      </w:r>
-      <w:r>
-        <w:rPr>
-          <w:color w:val="4472C4" w:themeColor="accent1"/>
-        </w:rPr>
-        <w:t xml:space="preserve">over </w:t>
-      </w:r>
-      <w:r>
-        <w:rPr>
-          <w:color w:val="4472C4" w:themeColor="accent1"/>
-        </w:rPr>
-        <w:t>50%</w:t>
-      </w:r>
-      <w:r>
-        <w:rPr>
-          <w:color w:val="4472C4" w:themeColor="accent1"/>
-        </w:rPr>
-        <w:t xml:space="preserve"> (26 out of 40) of the studies </w:t>
-      </w:r>
-      <w:r>
-        <w:rPr>
-          <w:color w:val="4472C4" w:themeColor="accent1"/>
-        </w:rPr>
-        <w:t>included</w:t>
-      </w:r>
-      <w:r>
-        <w:rPr>
-          <w:color w:val="4472C4" w:themeColor="accent1"/>
-        </w:rPr>
-        <w:t xml:space="preserve"> in our met</w:t>
-      </w:r>
-      <w:r>
-        <w:rPr>
-          <w:color w:val="4472C4" w:themeColor="accent1"/>
-        </w:rPr>
-        <w:t>a-</w:t>
-      </w:r>
-      <w:r>
-        <w:rPr>
-          <w:color w:val="4472C4" w:themeColor="accent1"/>
-        </w:rPr>
-        <w:t xml:space="preserve">analysis. </w:t>
-      </w:r>
-      <w:r>
-        <w:rPr>
-          <w:color w:val="4472C4" w:themeColor="accent1"/>
-        </w:rPr>
-        <w:t>Smaller sample sizes in this area of research are not uncommon given that critical thermal limits push animals close to their physiological tolerance limit</w:t>
-      </w:r>
-      <w:r>
-        <w:rPr>
-          <w:color w:val="4472C4" w:themeColor="accent1"/>
-        </w:rPr>
-        <w:t>s</w:t>
-      </w:r>
-      <w:r>
-        <w:rPr>
-          <w:color w:val="4472C4" w:themeColor="accent1"/>
-        </w:rPr>
-        <w:t xml:space="preserve">. As such, there are ethical constraints that need to be carefully considered, and it is unlikely we would obtain approval for larger numbers of lizards than the number used in our study. We recognise that this </w:t>
-      </w:r>
-      <w:r>
-        <w:rPr>
-          <w:color w:val="4472C4" w:themeColor="accent1"/>
-        </w:rPr>
-        <w:t>may be</w:t>
-      </w:r>
-      <w:r>
-        <w:rPr>
-          <w:color w:val="4472C4" w:themeColor="accent1"/>
-        </w:rPr>
-        <w:t xml:space="preserve"> a limitation. Our sample size was a major reason why we also included a meta-analysis of existing studies given that this is known to improve power </w:t>
-      </w:r>
-      <w:r>
-        <w:rPr>
-          <w:color w:val="4472C4" w:themeColor="accent1"/>
-        </w:rPr>
-        <w:t>substantially</w:t>
-      </w:r>
-      <w:r>
-        <w:rPr>
-          <w:color w:val="4472C4" w:themeColor="accent1"/>
-        </w:rPr>
-        <w:t xml:space="preserve"> </w:t>
-      </w:r>
-      <w:r>
-        <w:rPr>
-          <w:color w:val="4472C4" w:themeColor="accent1"/>
-        </w:rPr>
-        <w:t xml:space="preserve">(XX). We believe it is re-assuring the meta-analytic results completely support our empirical findings and that of other larger-scale meta-analyses in this area (e.g., Pottier et al. 2022). We have nonetheless revised </w:t>
-      </w:r>
-      <w:r>
-        <w:rPr>
-          <w:color w:val="4472C4" w:themeColor="accent1"/>
-        </w:rPr>
-        <w:t xml:space="preserve">our discussion </w:t>
-      </w:r>
-      <w:r>
-        <w:rPr>
-          <w:color w:val="4472C4" w:themeColor="accent1"/>
-        </w:rPr>
-        <w:t xml:space="preserve">noting </w:t>
-      </w:r>
-      <w:r>
-        <w:rPr>
-          <w:color w:val="4472C4" w:themeColor="accent1"/>
-        </w:rPr>
-        <w:t xml:space="preserve">the </w:t>
-      </w:r>
-      <w:r>
-        <w:rPr>
-          <w:color w:val="4472C4" w:themeColor="accent1"/>
-        </w:rPr>
-        <w:t xml:space="preserve">sample size </w:t>
-      </w:r>
-      <w:r>
-        <w:rPr>
-          <w:color w:val="4472C4" w:themeColor="accent1"/>
-        </w:rPr>
-        <w:t xml:space="preserve">limitations of </w:t>
-      </w:r>
-      <w:r>
-        <w:rPr>
-          <w:color w:val="4472C4" w:themeColor="accent1"/>
-        </w:rPr>
-        <w:t>our empirical data</w:t>
-      </w:r>
-      <w:r>
-        <w:rPr>
-          <w:color w:val="4472C4" w:themeColor="accent1"/>
-        </w:rPr>
-        <w:t>.</w:t>
-      </w:r>
-    </w:p>
-    <w:p/>
-    <w:p>
-      <w:r>
-        <w:t>that said, asking the question is important, as it might encourage more studies on developmental temperature effects. Towards the end of this review, I make several suggesting for you to consider -- I think highlighting these issues will help others to advance these questions.</w:t>
-      </w:r>
-    </w:p>
-    <w:p/>
-    <w:p>
-      <w:pPr>
-        <w:rPr>
-          <w:color w:val="4472C4" w:themeColor="accent1"/>
         </w:rPr>
       </w:pPr>
       <w:r>
         <w:rPr>
           <w:b/>
           <w:bCs/>
+        </w:rPr>
+        <w:t>Referee: 1</w:t>
+      </w:r>
+    </w:p>
+    <w:p/>
+    <w:p>
+      <w:r>
+        <w:t>Comments to the Author(s)</w:t>
+      </w:r>
+    </w:p>
+    <w:p>
+      <w:r>
+        <w:t xml:space="preserve">This is a concisely written, 'hybrid' </w:t>
+      </w:r>
+      <w:proofErr w:type="spellStart"/>
+      <w:r>
+        <w:t>ms</w:t>
+      </w:r>
+      <w:proofErr w:type="spellEnd"/>
+      <w:r>
+        <w:t xml:space="preserve">.   Part 1 examines effects of developmental temperature on critical thermal maximum and thermal preferences of an Australian lizard. Part II is a meta-analysis of impacts of developmental temperature on reptiles. Both are of general interest, as the vast majority of "acclimation" (plasticity) studies have looked treatments involving adults, not of developmental temperatures. [Note: the main exceptions are studies examining temperature dependent sex determination and the temperature dependence of body size ("temperature size rule".]   The authors conclude that developmental temperature effects have minor impacts on their study species in particular, and on reptiles in general, and thus they suggest that </w:t>
+      </w:r>
+      <w:proofErr w:type="spellStart"/>
+      <w:r>
+        <w:t>behavioral</w:t>
+      </w:r>
+      <w:proofErr w:type="spellEnd"/>
+      <w:r>
+        <w:t xml:space="preserve"> or evolutionary responses </w:t>
+      </w:r>
+      <w:proofErr w:type="gramStart"/>
+      <w:r>
+        <w:t>will</w:t>
+      </w:r>
+      <w:proofErr w:type="gramEnd"/>
+      <w:r>
+        <w:t xml:space="preserve"> more likely to enable responses to changing climates.</w:t>
+      </w:r>
+    </w:p>
+    <w:p/>
+    <w:p>
+      <w:r>
+        <w:t xml:space="preserve">The basic experimental design in Pt. I is to take groups of eggs and to assign them to 1 of 4 treatments (2 temperatures, 2 yolk provisioning), then rear the individual in a common garden, and test </w:t>
+      </w:r>
+      <w:proofErr w:type="spellStart"/>
+      <w:r>
+        <w:t>CTmax</w:t>
+      </w:r>
+      <w:proofErr w:type="spellEnd"/>
+      <w:r>
+        <w:t xml:space="preserve"> and </w:t>
+      </w:r>
+      <w:proofErr w:type="spellStart"/>
+      <w:r>
+        <w:t>Tpref</w:t>
+      </w:r>
+      <w:proofErr w:type="spellEnd"/>
+      <w:r>
+        <w:t xml:space="preserve"> months later.  </w:t>
+      </w:r>
+    </w:p>
+    <w:p/>
+    <w:p>
+      <w:r>
+        <w:t>A different design would involve adding a post-hatching treatment.  This would enable one to see whether lizards reared at low temperature perform better at low post-hatching temperature than do lizards reared at high temperature (and vice versa). This latter design informs whether the developmental response is adaptive (see Huey et al. '99).  However, your treatment has the advantage in that the hatchling were able to thermoregulate as they wished and so is probably more likely reflects what would happen nature, where hatchlings can (often) thermoregulate.</w:t>
+      </w:r>
+    </w:p>
+    <w:p/>
+    <w:p>
+      <w:pPr>
+        <w:rPr>
+          <w:b/>
+          <w:bCs/>
+        </w:rPr>
+      </w:pPr>
+      <w:r>
+        <w:rPr>
+          <w:b/>
+          <w:bCs/>
           <w:color w:val="4472C4" w:themeColor="accent1"/>
         </w:rPr>
         <w:t>Response</w:t>
@@ -699,12 +710,391 @@
         <w:rPr>
           <w:color w:val="4472C4" w:themeColor="accent1"/>
         </w:rPr>
+        <w:t xml:space="preserve">: </w:t>
+      </w:r>
+      <w:r>
+        <w:rPr>
+          <w:color w:val="4472C4" w:themeColor="accent1"/>
+        </w:rPr>
+        <w:t xml:space="preserve">This is a fascinating experimental design. We agree that it would be a fantastic future study. However, as noted by Reviewer 1, we had a different </w:t>
+      </w:r>
+      <w:r>
+        <w:rPr>
+          <w:color w:val="4472C4" w:themeColor="accent1"/>
+        </w:rPr>
+        <w:t>question,</w:t>
+      </w:r>
+      <w:r>
+        <w:rPr>
+          <w:color w:val="4472C4" w:themeColor="accent1"/>
+        </w:rPr>
+        <w:t xml:space="preserve"> and our design likely reflects what would happen in nature. </w:t>
+      </w:r>
+    </w:p>
+    <w:p/>
+    <w:p>
+      <w:r>
+        <w:t xml:space="preserve">As will be evident below, I have some concerns. I was unclear whether you </w:t>
+      </w:r>
+      <w:proofErr w:type="gramStart"/>
+      <w:r>
+        <w:t>actually measured</w:t>
+      </w:r>
+      <w:proofErr w:type="gramEnd"/>
+      <w:r>
+        <w:t xml:space="preserve"> body temperature, which is traditional in </w:t>
+      </w:r>
+      <w:proofErr w:type="spellStart"/>
+      <w:r>
+        <w:t>Tpref</w:t>
+      </w:r>
+      <w:proofErr w:type="spellEnd"/>
+      <w:r>
+        <w:t xml:space="preserve"> and </w:t>
+      </w:r>
+      <w:proofErr w:type="spellStart"/>
+      <w:r>
+        <w:t>CTmax</w:t>
+      </w:r>
+      <w:proofErr w:type="spellEnd"/>
+      <w:r>
+        <w:t xml:space="preserve"> studies.  For </w:t>
+      </w:r>
+      <w:proofErr w:type="spellStart"/>
+      <w:r>
+        <w:t>Tpref</w:t>
+      </w:r>
+      <w:proofErr w:type="spellEnd"/>
+      <w:r>
+        <w:t xml:space="preserve">, you measured skin temperature but didn't show whether that matched cloacal temperature. For </w:t>
+      </w:r>
+      <w:proofErr w:type="spellStart"/>
+      <w:r>
+        <w:t>CTmax</w:t>
+      </w:r>
+      <w:proofErr w:type="spellEnd"/>
+      <w:r>
+        <w:t xml:space="preserve">, I'm not sure what you measured (see below).  </w:t>
+      </w:r>
+    </w:p>
+    <w:p/>
+    <w:p>
+      <w:r>
+        <w:t xml:space="preserve">In any case, what matters in terms of the questions posed here is whether developmental temperatures (and egg supplies) impact "indices" of </w:t>
+      </w:r>
+      <w:proofErr w:type="spellStart"/>
+      <w:r>
+        <w:t>CTmax</w:t>
+      </w:r>
+      <w:proofErr w:type="spellEnd"/>
+      <w:r>
+        <w:t xml:space="preserve"> and </w:t>
+      </w:r>
+      <w:proofErr w:type="spellStart"/>
+      <w:r>
+        <w:t>Tpref</w:t>
+      </w:r>
+      <w:proofErr w:type="spellEnd"/>
+      <w:r>
+        <w:t>.  They do not.</w:t>
+      </w:r>
+    </w:p>
+    <w:p/>
+    <w:p>
+      <w:r>
+        <w:t xml:space="preserve">One weakness is power. Each of the 4 treatments had only 10 hatchlings, which came from different dams and unknown sex.  Dam and sex effects will inflate the variance, and samples of 10 limited power.  The meta-analysis sample sizes are (I suspect) too few given the number of categories.  I like the questions being asked, but I'm </w:t>
+      </w:r>
+      <w:proofErr w:type="spellStart"/>
+      <w:r>
+        <w:t>skeptical</w:t>
+      </w:r>
+      <w:proofErr w:type="spellEnd"/>
+      <w:r>
+        <w:t xml:space="preserve"> that you have sufficient power to address these questions.</w:t>
+      </w:r>
+    </w:p>
+    <w:p/>
+    <w:p>
+      <w:pPr>
+        <w:rPr>
+          <w:color w:val="4472C4" w:themeColor="accent1"/>
+        </w:rPr>
+      </w:pPr>
+      <w:r>
+        <w:rPr>
+          <w:b/>
+          <w:bCs/>
+          <w:color w:val="4472C4" w:themeColor="accent1"/>
+        </w:rPr>
+        <w:t>Response</w:t>
+      </w:r>
+      <w:r>
+        <w:rPr>
+          <w:color w:val="4472C4" w:themeColor="accent1"/>
+        </w:rPr>
         <w:t>:</w:t>
       </w:r>
       <w:r>
         <w:rPr>
           <w:color w:val="4472C4" w:themeColor="accent1"/>
         </w:rPr>
+        <w:t xml:space="preserve"> </w:t>
+      </w:r>
+      <w:r>
+        <w:rPr>
+          <w:color w:val="4472C4" w:themeColor="accent1"/>
+        </w:rPr>
+        <w:t xml:space="preserve">While our sample sizes appear small, they are </w:t>
+      </w:r>
+      <w:r>
+        <w:rPr>
+          <w:color w:val="4472C4" w:themeColor="accent1"/>
+        </w:rPr>
+        <w:t xml:space="preserve">comparable to </w:t>
+      </w:r>
+      <w:r>
+        <w:rPr>
+          <w:color w:val="4472C4" w:themeColor="accent1"/>
+        </w:rPr>
+        <w:t xml:space="preserve">samples sizes used in empirical studies in our meta-analysis (mean n; </w:t>
+      </w:r>
+      <w:proofErr w:type="spellStart"/>
+      <w:r>
+        <w:rPr>
+          <w:color w:val="4472C4" w:themeColor="accent1"/>
+        </w:rPr>
+        <w:t>Ctmax</w:t>
+      </w:r>
+      <w:proofErr w:type="spellEnd"/>
+      <w:r>
+        <w:rPr>
+          <w:color w:val="4472C4" w:themeColor="accent1"/>
+        </w:rPr>
+        <w:t xml:space="preserve"> = 17.3, SD = 2.9; </w:t>
+      </w:r>
+      <w:proofErr w:type="spellStart"/>
+      <w:r>
+        <w:rPr>
+          <w:color w:val="4472C4" w:themeColor="accent1"/>
+        </w:rPr>
+        <w:t>Tpref</w:t>
+      </w:r>
+      <w:proofErr w:type="spellEnd"/>
+      <w:r>
+        <w:rPr>
+          <w:color w:val="4472C4" w:themeColor="accent1"/>
+        </w:rPr>
+        <w:t xml:space="preserve"> = 16.65, SD = 0.92) </w:t>
+      </w:r>
+      <w:r>
+        <w:rPr>
+          <w:color w:val="4472C4" w:themeColor="accent1"/>
+        </w:rPr>
+        <w:t xml:space="preserve">of the studies </w:t>
+      </w:r>
+      <w:r>
+        <w:rPr>
+          <w:color w:val="4472C4" w:themeColor="accent1"/>
+        </w:rPr>
+        <w:t>included</w:t>
+      </w:r>
+      <w:r>
+        <w:rPr>
+          <w:color w:val="4472C4" w:themeColor="accent1"/>
+        </w:rPr>
+        <w:t xml:space="preserve"> in our met</w:t>
+      </w:r>
+      <w:r>
+        <w:rPr>
+          <w:color w:val="4472C4" w:themeColor="accent1"/>
+        </w:rPr>
+        <w:t>a-</w:t>
+      </w:r>
+      <w:r>
+        <w:rPr>
+          <w:color w:val="4472C4" w:themeColor="accent1"/>
+        </w:rPr>
+        <w:t>analysis</w:t>
+      </w:r>
+      <w:r>
+        <w:rPr>
+          <w:color w:val="4472C4" w:themeColor="accent1"/>
+        </w:rPr>
+        <w:t>, especially given that we had four treatments</w:t>
+      </w:r>
+      <w:r>
+        <w:rPr>
+          <w:color w:val="4472C4" w:themeColor="accent1"/>
+        </w:rPr>
+        <w:t>.</w:t>
+      </w:r>
+      <w:r>
+        <w:rPr>
+          <w:color w:val="4472C4" w:themeColor="accent1"/>
+        </w:rPr>
+        <w:t xml:space="preserve"> Smaller sample sizes in this area of research are not uncommon given that </w:t>
+      </w:r>
+      <w:r>
+        <w:rPr>
+          <w:color w:val="4472C4" w:themeColor="accent1"/>
+        </w:rPr>
+        <w:lastRenderedPageBreak/>
+        <w:t>critical thermal limits push animals close to their physiological tolerance limits – pushing them much higher results in death. As such, there are ethical constraints that need to be carefully considered, and it is unlikely we would obtain approval for larger numbers of lizards than the number used in our study. We recognise that this may be a limitation. Our limited sample size was a major reason why we also included a meta-analysis of existing studies given that this can improve power (</w:t>
+      </w:r>
+      <w:commentRangeStart w:id="1"/>
+      <w:r>
+        <w:rPr>
+          <w:color w:val="4472C4" w:themeColor="accent1"/>
+        </w:rPr>
+        <w:t xml:space="preserve">Nakagawa </w:t>
+      </w:r>
+      <w:commentRangeEnd w:id="1"/>
+      <w:r>
+        <w:rPr>
+          <w:rStyle w:val="CommentReference"/>
+          <w:kern w:val="0"/>
+          <w14:ligatures w14:val="none"/>
+        </w:rPr>
+        <w:commentReference w:id="1"/>
+      </w:r>
+      <w:r>
+        <w:rPr>
+          <w:color w:val="4472C4" w:themeColor="accent1"/>
+        </w:rPr>
+        <w:t xml:space="preserve">et al. 2017). We believe it is re-assuring the meta-analytic results completely support our empirical findings and that of other larger-scale meta-analyses in this area (e.g., Pottier et al. 2022). </w:t>
+      </w:r>
+      <w:r>
+        <w:rPr>
+          <w:color w:val="4472C4" w:themeColor="accent1"/>
+        </w:rPr>
+        <w:t xml:space="preserve">We have nonetheless revised </w:t>
+      </w:r>
+      <w:r>
+        <w:rPr>
+          <w:color w:val="4472C4" w:themeColor="accent1"/>
+        </w:rPr>
+        <w:t xml:space="preserve">our discussion </w:t>
+      </w:r>
+      <w:r>
+        <w:rPr>
+          <w:color w:val="4472C4" w:themeColor="accent1"/>
+        </w:rPr>
+        <w:t xml:space="preserve">noting </w:t>
+      </w:r>
+      <w:r>
+        <w:rPr>
+          <w:color w:val="4472C4" w:themeColor="accent1"/>
+        </w:rPr>
+        <w:t xml:space="preserve">the </w:t>
+      </w:r>
+      <w:r>
+        <w:rPr>
+          <w:color w:val="4472C4" w:themeColor="accent1"/>
+        </w:rPr>
+        <w:t xml:space="preserve">sample size </w:t>
+      </w:r>
+      <w:r>
+        <w:rPr>
+          <w:color w:val="4472C4" w:themeColor="accent1"/>
+        </w:rPr>
+        <w:t xml:space="preserve">limitations of </w:t>
+      </w:r>
+      <w:r>
+        <w:rPr>
+          <w:color w:val="4472C4" w:themeColor="accent1"/>
+        </w:rPr>
+        <w:t xml:space="preserve">our </w:t>
+      </w:r>
+      <w:r>
+        <w:rPr>
+          <w:color w:val="4472C4" w:themeColor="accent1"/>
+        </w:rPr>
+        <w:t>study</w:t>
+      </w:r>
+      <w:r>
+        <w:rPr>
+          <w:color w:val="4472C4" w:themeColor="accent1"/>
+        </w:rPr>
+        <w:t>.</w:t>
+      </w:r>
+      <w:r>
+        <w:rPr>
+          <w:color w:val="4472C4" w:themeColor="accent1"/>
+        </w:rPr>
+        <w:t xml:space="preserve"> The revised text reads as follows:</w:t>
+      </w:r>
+    </w:p>
+    <w:p>
+      <w:pPr>
+        <w:rPr>
+          <w:color w:val="4472C4" w:themeColor="accent1"/>
+        </w:rPr>
+      </w:pPr>
+    </w:p>
+    <w:p>
+      <w:pPr>
+        <w:rPr>
+          <w:i/>
+          <w:iCs/>
+          <w:color w:val="4472C4" w:themeColor="accent1"/>
+        </w:rPr>
+      </w:pPr>
+      <w:r>
+        <w:rPr>
+          <w:i/>
+          <w:iCs/>
+          <w:color w:val="4472C4" w:themeColor="accent1"/>
+        </w:rPr>
+        <w:t>“</w:t>
+      </w:r>
+      <w:r>
+        <w:rPr>
+          <w:i/>
+          <w:iCs/>
+          <w:color w:val="4472C4" w:themeColor="accent1"/>
+        </w:rPr>
+        <w:t>Given the small effect sizes we observed, statistical power is likely an issue in ours and others’ empirical work. However, ethical constraints in measuring thermal limits in large numbers of animals will mean such studies are likely to be common. As such, we will need to rely on meta-analysis to help circumvent power limitations (Nakagawa et al. 2017) in individual studies (as we have done here).</w:t>
+      </w:r>
+      <w:r>
+        <w:rPr>
+          <w:i/>
+          <w:iCs/>
+          <w:color w:val="4472C4" w:themeColor="accent1"/>
+        </w:rPr>
+        <w:t>”</w:t>
+      </w:r>
+    </w:p>
+    <w:p/>
+    <w:p>
+      <w:r>
+        <w:t>that said, asking the question is important, as it might encourage more studies on developmental temperature effects. Towards the end of this review, I make several suggesting for you to consider -- I think highlighting these issues will help others to advance these questions.</w:t>
+      </w:r>
+    </w:p>
+    <w:p/>
+    <w:p>
+      <w:pPr>
+        <w:rPr>
+          <w:color w:val="4472C4" w:themeColor="accent1"/>
+        </w:rPr>
+      </w:pPr>
+      <w:r>
+        <w:rPr>
+          <w:b/>
+          <w:bCs/>
+          <w:color w:val="4472C4" w:themeColor="accent1"/>
+        </w:rPr>
+        <w:t>Response</w:t>
+      </w:r>
+      <w:r>
+        <w:rPr>
+          <w:color w:val="4472C4" w:themeColor="accent1"/>
+        </w:rPr>
+        <w:t>:</w:t>
+      </w:r>
+      <w:r>
+        <w:rPr>
+          <w:color w:val="4472C4" w:themeColor="accent1"/>
+        </w:rPr>
         <w:t xml:space="preserve"> Thank you! We agree that these are important </w:t>
       </w:r>
       <w:r>
@@ -727,6 +1117,1109 @@
       </w:r>
     </w:p>
     <w:p/>
+    <w:p/>
+    <w:p>
+      <w:r>
+        <w:t xml:space="preserve">line </w:t>
+      </w:r>
+      <w:proofErr w:type="gramStart"/>
+      <w:r>
+        <w:t>49  cite</w:t>
+      </w:r>
+      <w:proofErr w:type="gramEnd"/>
+      <w:r>
+        <w:t xml:space="preserve"> </w:t>
+      </w:r>
+      <w:proofErr w:type="spellStart"/>
+      <w:r>
+        <w:t>Sinervo's</w:t>
+      </w:r>
+      <w:proofErr w:type="spellEnd"/>
+      <w:r>
+        <w:t xml:space="preserve"> egg manipulations here</w:t>
+      </w:r>
+    </w:p>
+    <w:p/>
+    <w:p>
+      <w:r>
+        <w:rPr>
+          <w:b/>
+          <w:bCs/>
+          <w:color w:val="4472C4" w:themeColor="accent1"/>
+        </w:rPr>
+        <w:t>Response</w:t>
+      </w:r>
+      <w:r>
+        <w:rPr>
+          <w:color w:val="4472C4" w:themeColor="accent1"/>
+        </w:rPr>
+        <w:t>:</w:t>
+      </w:r>
+      <w:r>
+        <w:rPr>
+          <w:color w:val="4472C4" w:themeColor="accent1"/>
+        </w:rPr>
+        <w:t xml:space="preserve"> </w:t>
+      </w:r>
+      <w:r>
+        <w:rPr>
+          <w:color w:val="4472C4" w:themeColor="accent1"/>
+        </w:rPr>
+        <w:t xml:space="preserve">Thanks. </w:t>
+      </w:r>
+      <w:r>
+        <w:rPr>
+          <w:color w:val="4472C4" w:themeColor="accent1"/>
+        </w:rPr>
+        <w:t xml:space="preserve">We have now cited </w:t>
+      </w:r>
+      <w:proofErr w:type="spellStart"/>
+      <w:r>
+        <w:rPr>
+          <w:color w:val="4472C4" w:themeColor="accent1"/>
+        </w:rPr>
+        <w:t>Sinervo</w:t>
+      </w:r>
+      <w:proofErr w:type="spellEnd"/>
+      <w:r>
+        <w:rPr>
+          <w:color w:val="4472C4" w:themeColor="accent1"/>
+        </w:rPr>
+        <w:t xml:space="preserve"> here. See line 49.</w:t>
+      </w:r>
+    </w:p>
+    <w:p/>
+    <w:p>
+      <w:r>
+        <w:t xml:space="preserve">line </w:t>
+      </w:r>
+      <w:proofErr w:type="gramStart"/>
+      <w:r>
+        <w:t>59  probably</w:t>
+      </w:r>
+      <w:proofErr w:type="gramEnd"/>
+      <w:r>
+        <w:t xml:space="preserve"> true for animals, but not for plants (where most research is focused on moisture, nutrients, light)</w:t>
+      </w:r>
+    </w:p>
+    <w:p/>
+    <w:p>
+      <w:r>
+        <w:rPr>
+          <w:b/>
+          <w:bCs/>
+          <w:color w:val="4472C4" w:themeColor="accent1"/>
+        </w:rPr>
+        <w:t>Response</w:t>
+      </w:r>
+      <w:r>
+        <w:rPr>
+          <w:color w:val="4472C4" w:themeColor="accent1"/>
+        </w:rPr>
+        <w:t>:</w:t>
+      </w:r>
+      <w:r>
+        <w:rPr>
+          <w:color w:val="4472C4" w:themeColor="accent1"/>
+        </w:rPr>
+        <w:t xml:space="preserve"> Thanks. We have now r</w:t>
+      </w:r>
+      <w:r>
+        <w:rPr>
+          <w:color w:val="4472C4" w:themeColor="accent1"/>
+        </w:rPr>
+        <w:t>eworded to fit reviewer’s point.</w:t>
+      </w:r>
+      <w:r>
+        <w:rPr>
+          <w:color w:val="4472C4" w:themeColor="accent1"/>
+        </w:rPr>
+        <w:t xml:space="preserve"> See Line 58</w:t>
+      </w:r>
+    </w:p>
+    <w:p/>
+    <w:p>
+      <w:r>
+        <w:t xml:space="preserve">line </w:t>
+      </w:r>
+      <w:proofErr w:type="gramStart"/>
+      <w:r>
+        <w:t>78  how</w:t>
+      </w:r>
+      <w:proofErr w:type="gramEnd"/>
+      <w:r>
+        <w:t xml:space="preserve"> many females?  </w:t>
+      </w:r>
+    </w:p>
+    <w:p/>
+    <w:p>
+      <w:pPr>
+        <w:rPr>
+          <w:color w:val="4472C4" w:themeColor="accent1"/>
+        </w:rPr>
+      </w:pPr>
+      <w:r>
+        <w:rPr>
+          <w:b/>
+          <w:bCs/>
+          <w:color w:val="4472C4" w:themeColor="accent1"/>
+        </w:rPr>
+        <w:t>Response</w:t>
+      </w:r>
+      <w:r>
+        <w:rPr>
+          <w:color w:val="4472C4" w:themeColor="accent1"/>
+        </w:rPr>
+        <w:t>:</w:t>
+      </w:r>
+      <w:r>
+        <w:rPr>
+          <w:color w:val="4472C4" w:themeColor="accent1"/>
+        </w:rPr>
+        <w:t xml:space="preserve"> Thanks. We collected about 100 gravid females. We’ve now added this detail.</w:t>
+      </w:r>
+    </w:p>
+    <w:p/>
+    <w:p>
+      <w:r>
+        <w:t xml:space="preserve">line </w:t>
+      </w:r>
+      <w:proofErr w:type="gramStart"/>
+      <w:r>
+        <w:t>80  Haphazardly</w:t>
+      </w:r>
+      <w:proofErr w:type="gramEnd"/>
+      <w:r>
+        <w:t xml:space="preserve"> not randomly</w:t>
+      </w:r>
+    </w:p>
+    <w:p/>
+    <w:p>
+      <w:r>
+        <w:rPr>
+          <w:b/>
+          <w:bCs/>
+          <w:color w:val="4472C4" w:themeColor="accent1"/>
+        </w:rPr>
+        <w:t>Response</w:t>
+      </w:r>
+      <w:r>
+        <w:rPr>
+          <w:color w:val="4472C4" w:themeColor="accent1"/>
+        </w:rPr>
+        <w:t>:</w:t>
+      </w:r>
+      <w:r>
+        <w:rPr>
+          <w:color w:val="4472C4" w:themeColor="accent1"/>
+        </w:rPr>
+        <w:t xml:space="preserve"> Thanks. </w:t>
+      </w:r>
+      <w:r>
+        <w:rPr>
+          <w:color w:val="4472C4" w:themeColor="accent1"/>
+        </w:rPr>
+        <w:t xml:space="preserve">This was done randomly, not haphazardly. However, we did ensure we had equal sample sizes across treatments. As such, if more eggs were being randomised to one treatment, we instead randomised them to other treatments. We’ve clarified that we ‘pseudo-randomly’ allocated eggs from treatments. </w:t>
+      </w:r>
+    </w:p>
+    <w:p/>
+    <w:p>
+      <w:proofErr w:type="gramStart"/>
+      <w:r>
+        <w:lastRenderedPageBreak/>
+        <w:t>So</w:t>
+      </w:r>
+      <w:proofErr w:type="gramEnd"/>
+      <w:r>
+        <w:t xml:space="preserve"> you had 10 eggs per treatment, correct?</w:t>
+      </w:r>
+      <w:r>
+        <w:t xml:space="preserve"> </w:t>
+      </w:r>
+      <w:r>
+        <w:t>a better design would have been to take 4 eggs from each female and assign them to the 4 treatments -- even better would be 2 eggs to each treatment. By not including a "dam" effect in your design, you add variance associated with dams, which reduces power to detect treatment effects.</w:t>
+      </w:r>
+    </w:p>
+    <w:p/>
+    <w:p>
+      <w:r>
+        <w:rPr>
+          <w:b/>
+          <w:bCs/>
+          <w:color w:val="4472C4" w:themeColor="accent1"/>
+        </w:rPr>
+        <w:t>Response</w:t>
+      </w:r>
+      <w:r>
+        <w:rPr>
+          <w:color w:val="4472C4" w:themeColor="accent1"/>
+        </w:rPr>
+        <w:t>:</w:t>
+      </w:r>
+      <w:r>
+        <w:rPr>
+          <w:color w:val="4472C4" w:themeColor="accent1"/>
+        </w:rPr>
+        <w:t xml:space="preserve"> </w:t>
+      </w:r>
+      <w:r>
+        <w:rPr>
+          <w:color w:val="4472C4" w:themeColor="accent1"/>
+        </w:rPr>
+        <w:t xml:space="preserve">This is correct. We had 10 eggs per treatment from different females. It is true a more precise design would be a split clutch design, but </w:t>
+      </w:r>
+      <w:r>
+        <w:rPr>
+          <w:i/>
+          <w:iCs/>
+          <w:color w:val="4472C4" w:themeColor="accent1"/>
+        </w:rPr>
+        <w:t xml:space="preserve">L. </w:t>
+      </w:r>
+      <w:proofErr w:type="spellStart"/>
+      <w:r>
+        <w:rPr>
+          <w:i/>
+          <w:iCs/>
+          <w:color w:val="4472C4" w:themeColor="accent1"/>
+        </w:rPr>
+        <w:t>delicata</w:t>
+      </w:r>
+      <w:proofErr w:type="spellEnd"/>
+      <w:r>
+        <w:rPr>
+          <w:color w:val="4472C4" w:themeColor="accent1"/>
+        </w:rPr>
+        <w:t xml:space="preserve"> lays around n = 3-4 eggs, so it would only be possible to have a partially crossed design. Given that our meta-analysis and experimental results provide the same result we do not think this design is problematic.</w:t>
+      </w:r>
+    </w:p>
+    <w:p/>
+    <w:p>
+      <w:r>
+        <w:t xml:space="preserve">line </w:t>
+      </w:r>
+      <w:proofErr w:type="gramStart"/>
+      <w:r>
+        <w:t>81  while</w:t>
+      </w:r>
+      <w:proofErr w:type="gramEnd"/>
+      <w:r>
+        <w:t xml:space="preserve"> it is common for researchers to use fixed temperature treatments (I've done so myself), it is far from ideal.  Soil temperatures show daily cycles of temperature and often change during development.  More importantly, why did you pic 23 ° and 28 °C temperatures?  Has anyone monitored egg temperatures of </w:t>
+      </w:r>
+      <w:proofErr w:type="spellStart"/>
+      <w:r>
+        <w:t>Lampropholis</w:t>
+      </w:r>
+      <w:proofErr w:type="spellEnd"/>
+      <w:r>
+        <w:t xml:space="preserve"> in the field?  As is, a reader has no a priori way of knowing whether these temperatures are at all ecologically relevant for these lizards, or perhaps are stressful.  </w:t>
+      </w:r>
+    </w:p>
+    <w:p/>
+    <w:p>
+      <w:pPr>
+        <w:rPr>
+          <w:color w:val="4472C4" w:themeColor="accent1"/>
+        </w:rPr>
+      </w:pPr>
+      <w:r>
+        <w:rPr>
+          <w:b/>
+          <w:bCs/>
+          <w:color w:val="4472C4" w:themeColor="accent1"/>
+        </w:rPr>
+        <w:t>Response</w:t>
+      </w:r>
+      <w:r>
+        <w:rPr>
+          <w:color w:val="4472C4" w:themeColor="accent1"/>
+        </w:rPr>
+        <w:t>:</w:t>
+      </w:r>
+      <w:r>
+        <w:rPr>
+          <w:color w:val="4472C4" w:themeColor="accent1"/>
+        </w:rPr>
+        <w:t xml:space="preserve"> This is an excellent point. Thanks for raising it. We agree that fluctuating treatments are more realistic, but most studies use constant incubation treatments (See Noble et al. 2018). </w:t>
+      </w:r>
+      <w:r>
+        <w:rPr>
+          <w:color w:val="4472C4" w:themeColor="accent1"/>
+        </w:rPr>
+        <w:t>Interestingly</w:t>
+      </w:r>
+      <w:r>
+        <w:rPr>
+          <w:color w:val="4472C4" w:themeColor="accent1"/>
+        </w:rPr>
+        <w:t xml:space="preserve">, meta-analyses suggest that fluctuating temperature treatments don’t often result in major differences to constant temperature incubation regimes (See </w:t>
+      </w:r>
+      <w:proofErr w:type="spellStart"/>
+      <w:r>
+        <w:rPr>
+          <w:color w:val="4472C4" w:themeColor="accent1"/>
+        </w:rPr>
+        <w:t>Raynal</w:t>
+      </w:r>
+      <w:proofErr w:type="spellEnd"/>
+      <w:r>
+        <w:rPr>
+          <w:color w:val="4472C4" w:themeColor="accent1"/>
+        </w:rPr>
+        <w:t xml:space="preserve"> et al. 2021). </w:t>
+      </w:r>
+    </w:p>
+    <w:p>
+      <w:pPr>
+        <w:rPr>
+          <w:color w:val="4472C4" w:themeColor="accent1"/>
+        </w:rPr>
+      </w:pPr>
+    </w:p>
+    <w:p>
+      <w:pPr>
+        <w:rPr>
+          <w:color w:val="4472C4" w:themeColor="accent1"/>
+        </w:rPr>
+      </w:pPr>
+      <w:r>
+        <w:rPr>
+          <w:color w:val="4472C4" w:themeColor="accent1"/>
+        </w:rPr>
+        <w:t>Regardless, our temperature treatments were not constant</w:t>
+      </w:r>
+      <w:r>
+        <w:rPr>
+          <w:color w:val="4472C4" w:themeColor="accent1"/>
+        </w:rPr>
+        <w:t>, and we have fixed this in our revision</w:t>
+      </w:r>
+      <w:r>
+        <w:rPr>
+          <w:color w:val="4472C4" w:themeColor="accent1"/>
+        </w:rPr>
+        <w:t>. Temperatures fluctuated +/- 3 degrees Celsius around 23 and 28 C. We have now added this in our revised manuscript (See lines XX).</w:t>
+      </w:r>
+    </w:p>
+    <w:p>
+      <w:pPr>
+        <w:rPr>
+          <w:color w:val="4472C4" w:themeColor="accent1"/>
+        </w:rPr>
+      </w:pPr>
+    </w:p>
+    <w:p>
+      <w:pPr>
+        <w:rPr>
+          <w:color w:val="4472C4" w:themeColor="accent1"/>
+        </w:rPr>
+      </w:pPr>
+      <w:r>
+        <w:rPr>
+          <w:color w:val="4472C4" w:themeColor="accent1"/>
+        </w:rPr>
+        <w:t xml:space="preserve">With respect to our choice of temperatures. Egg temperatures have been monitored in </w:t>
+      </w:r>
+      <w:r>
+        <w:rPr>
+          <w:i/>
+          <w:iCs/>
+          <w:color w:val="4472C4" w:themeColor="accent1"/>
+        </w:rPr>
+        <w:t xml:space="preserve">L </w:t>
+      </w:r>
+      <w:proofErr w:type="spellStart"/>
+      <w:r>
+        <w:rPr>
+          <w:i/>
+          <w:iCs/>
+          <w:color w:val="4472C4" w:themeColor="accent1"/>
+        </w:rPr>
+        <w:t>delicata</w:t>
+      </w:r>
+      <w:proofErr w:type="spellEnd"/>
+      <w:r>
+        <w:rPr>
+          <w:i/>
+          <w:iCs/>
+          <w:color w:val="4472C4" w:themeColor="accent1"/>
+        </w:rPr>
+        <w:t xml:space="preserve"> </w:t>
+      </w:r>
+      <w:r>
+        <w:rPr>
+          <w:color w:val="4472C4" w:themeColor="accent1"/>
+        </w:rPr>
+        <w:t xml:space="preserve">nests naturally (see Cheetham et al. 2011). Our choice of incubation temperatures </w:t>
+      </w:r>
+      <w:proofErr w:type="gramStart"/>
+      <w:r>
+        <w:rPr>
+          <w:color w:val="4472C4" w:themeColor="accent1"/>
+        </w:rPr>
+        <w:t>are</w:t>
+      </w:r>
+      <w:proofErr w:type="gramEnd"/>
+      <w:r>
+        <w:rPr>
+          <w:color w:val="4472C4" w:themeColor="accent1"/>
+        </w:rPr>
+        <w:t xml:space="preserve"> at the extremes of the natural temperatures. We have now cited this paper and made this point </w:t>
+      </w:r>
+      <w:r>
+        <w:rPr>
+          <w:color w:val="4472C4" w:themeColor="accent1"/>
+        </w:rPr>
+        <w:t>clearer</w:t>
+      </w:r>
+      <w:r>
+        <w:rPr>
+          <w:color w:val="4472C4" w:themeColor="accent1"/>
+        </w:rPr>
+        <w:t xml:space="preserve"> in our revised manuscript, see lines XX.</w:t>
+      </w:r>
+    </w:p>
+    <w:p>
+      <w:pPr>
+        <w:rPr>
+          <w:color w:val="4472C4" w:themeColor="accent1"/>
+        </w:rPr>
+      </w:pPr>
+    </w:p>
+    <w:p>
+      <w:pPr>
+        <w:rPr>
+          <w:i/>
+          <w:iCs/>
+          <w:color w:val="4472C4" w:themeColor="accent1"/>
+        </w:rPr>
+      </w:pPr>
+      <w:r>
+        <w:rPr>
+          <w:i/>
+          <w:iCs/>
+          <w:color w:val="4472C4" w:themeColor="accent1"/>
+        </w:rPr>
+        <w:t>“</w:t>
+      </w:r>
+      <w:r>
+        <w:rPr>
+          <w:i/>
+          <w:iCs/>
+          <w:color w:val="4472C4" w:themeColor="accent1"/>
+        </w:rPr>
+        <w:t xml:space="preserve">Egg incubation temperatures were chosen to mimic conditions experienced at extremes of natural nest temperatures in nature while also showing natural thermal fluctuations through the </w:t>
+      </w:r>
+      <w:proofErr w:type="gramStart"/>
+      <w:r>
+        <w:rPr>
+          <w:i/>
+          <w:iCs/>
+          <w:color w:val="4472C4" w:themeColor="accent1"/>
+        </w:rPr>
+        <w:t>day</w:t>
+      </w:r>
+      <w:r>
+        <w:rPr>
+          <w:i/>
+          <w:iCs/>
+          <w:color w:val="4472C4" w:themeColor="accent1"/>
+        </w:rPr>
+        <w:t>”</w:t>
+      </w:r>
+      <w:proofErr w:type="gramEnd"/>
+    </w:p>
+    <w:p/>
+    <w:p>
+      <w:r>
+        <w:t xml:space="preserve">If you used </w:t>
+      </w:r>
+      <w:proofErr w:type="gramStart"/>
+      <w:r>
+        <w:t>a large number of</w:t>
+      </w:r>
+      <w:proofErr w:type="gramEnd"/>
+      <w:r>
+        <w:t xml:space="preserve"> developmental temperatures, the extreme would be pathological, and some temperature range would be optimal for physiology. But we don't know whether 23 and 28 are within that range, or whether 28 °C is in fact stressful.</w:t>
+      </w:r>
+    </w:p>
+    <w:p/>
+    <w:p>
+      <w:r>
+        <w:rPr>
+          <w:b/>
+          <w:bCs/>
+          <w:color w:val="4472C4" w:themeColor="accent1"/>
+        </w:rPr>
+        <w:t>Response</w:t>
+      </w:r>
+      <w:r>
+        <w:rPr>
+          <w:color w:val="4472C4" w:themeColor="accent1"/>
+        </w:rPr>
+        <w:t>:</w:t>
+      </w:r>
+      <w:r>
+        <w:rPr>
+          <w:color w:val="4472C4" w:themeColor="accent1"/>
+        </w:rPr>
+        <w:t xml:space="preserve"> Please see our response above. These temperatures are at the extremes of naturally occurring nest temperatures. We don’t believe our treatments were pathological as we did have high hatching success </w:t>
+      </w:r>
+      <w:r>
+        <w:rPr>
+          <w:color w:val="4472C4" w:themeColor="accent1"/>
+        </w:rPr>
+        <w:t>(~</w:t>
+      </w:r>
+      <w:r>
+        <w:rPr>
+          <w:color w:val="4472C4" w:themeColor="accent1"/>
+        </w:rPr>
+        <w:t>90%</w:t>
+      </w:r>
+      <w:r>
+        <w:rPr>
+          <w:color w:val="4472C4" w:themeColor="accent1"/>
+        </w:rPr>
+        <w:t>)</w:t>
+      </w:r>
+      <w:r>
+        <w:rPr>
+          <w:color w:val="4472C4" w:themeColor="accent1"/>
+        </w:rPr>
+        <w:t xml:space="preserve"> across our treatments. </w:t>
+      </w:r>
+    </w:p>
+    <w:p/>
+    <w:p>
+      <w:r>
+        <w:t xml:space="preserve">line 85   Were groups from mixed treatments, or single </w:t>
+      </w:r>
+      <w:proofErr w:type="gramStart"/>
+      <w:r>
+        <w:t>treatments?</w:t>
+      </w:r>
+      <w:proofErr w:type="gramEnd"/>
+      <w:r>
+        <w:t xml:space="preserve"> If the latter, then you have a "group" effect (i.e., the treatment and post treatment environments are confounded.</w:t>
+      </w:r>
+    </w:p>
+    <w:p>
+      <w:r>
+        <w:t xml:space="preserve">Also, group housing can lead to social dominance effects.  </w:t>
+      </w:r>
+    </w:p>
+    <w:p>
+      <w:r>
+        <w:lastRenderedPageBreak/>
+        <w:t xml:space="preserve">Regal, P. J. (1971). Long term studies with operant condition techniques of temperature regulation studies in reptiles. Journal de </w:t>
+      </w:r>
+      <w:proofErr w:type="spellStart"/>
+      <w:r>
+        <w:t>Physiologie</w:t>
+      </w:r>
+      <w:proofErr w:type="spellEnd"/>
+      <w:r>
+        <w:t>, 63, 403-406.</w:t>
+      </w:r>
+    </w:p>
+    <w:p/>
+    <w:p>
+      <w:pPr>
+        <w:rPr>
+          <w:color w:val="4472C4" w:themeColor="accent1"/>
+        </w:rPr>
+      </w:pPr>
+      <w:r>
+        <w:rPr>
+          <w:b/>
+          <w:bCs/>
+          <w:color w:val="4472C4" w:themeColor="accent1"/>
+        </w:rPr>
+        <w:t>Response</w:t>
+      </w:r>
+      <w:r>
+        <w:rPr>
+          <w:color w:val="4472C4" w:themeColor="accent1"/>
+        </w:rPr>
+        <w:t>:</w:t>
+      </w:r>
+      <w:r>
+        <w:rPr>
+          <w:color w:val="4472C4" w:themeColor="accent1"/>
+        </w:rPr>
+        <w:t xml:space="preserve"> Thanks. No, animals from different treatment groups were </w:t>
+      </w:r>
+      <w:r>
+        <w:rPr>
+          <w:color w:val="4472C4" w:themeColor="accent1"/>
+        </w:rPr>
+        <w:t>mixed</w:t>
+      </w:r>
+      <w:r>
+        <w:rPr>
+          <w:color w:val="4472C4" w:themeColor="accent1"/>
+        </w:rPr>
+        <w:t xml:space="preserve"> which does not confound treatment and post treatment environment. We have now clarified this point in our revision as follows:</w:t>
+      </w:r>
+    </w:p>
+    <w:p>
+      <w:pPr>
+        <w:rPr>
+          <w:color w:val="4472C4" w:themeColor="accent1"/>
+        </w:rPr>
+      </w:pPr>
+    </w:p>
+    <w:p>
+      <w:pPr>
+        <w:rPr>
+          <w:i/>
+          <w:iCs/>
+          <w:color w:val="4472C4" w:themeColor="accent1"/>
+        </w:rPr>
+      </w:pPr>
+      <w:r>
+        <w:rPr>
+          <w:i/>
+          <w:iCs/>
+          <w:color w:val="4472C4" w:themeColor="accent1"/>
+        </w:rPr>
+        <w:t>“</w:t>
+      </w:r>
+      <w:r>
+        <w:rPr>
+          <w:i/>
+          <w:iCs/>
+          <w:color w:val="4472C4" w:themeColor="accent1"/>
+        </w:rPr>
+        <w:t xml:space="preserve">Hatchlings from their respective treatment were housed </w:t>
+      </w:r>
+      <w:r>
+        <w:rPr>
+          <w:b/>
+          <w:bCs/>
+          <w:i/>
+          <w:iCs/>
+          <w:color w:val="4472C4" w:themeColor="accent1"/>
+        </w:rPr>
+        <w:t>in mixed treatment groups</w:t>
+      </w:r>
+      <w:r>
+        <w:rPr>
+          <w:i/>
+          <w:iCs/>
+          <w:color w:val="4472C4" w:themeColor="accent1"/>
+        </w:rPr>
+        <w:t xml:space="preserve"> of 5-6 within 20 L [40 cm (l) x 29.5 cm (w) x 20.5 cm (h)] plastic enclosures, with UVA/UVB lighting and a 20W heat lamp in each enclosure.</w:t>
+      </w:r>
+      <w:r>
+        <w:rPr>
+          <w:i/>
+          <w:iCs/>
+          <w:color w:val="4472C4" w:themeColor="accent1"/>
+        </w:rPr>
+        <w:t>”</w:t>
+      </w:r>
+    </w:p>
+    <w:p/>
+    <w:p>
+      <w:r>
+        <w:t xml:space="preserve">line </w:t>
+      </w:r>
+      <w:proofErr w:type="gramStart"/>
+      <w:r>
+        <w:t>89  Was</w:t>
+      </w:r>
+      <w:proofErr w:type="gramEnd"/>
+      <w:r>
+        <w:t xml:space="preserve"> the order of measurement independent of treatment group?  I hope so.</w:t>
+      </w:r>
+    </w:p>
+    <w:p/>
+    <w:p>
+      <w:pPr>
+        <w:rPr>
+          <w:color w:val="4472C4" w:themeColor="accent1"/>
+        </w:rPr>
+      </w:pPr>
+      <w:r>
+        <w:rPr>
+          <w:b/>
+          <w:bCs/>
+          <w:color w:val="4472C4" w:themeColor="accent1"/>
+        </w:rPr>
+        <w:t>Response</w:t>
+      </w:r>
+      <w:r>
+        <w:rPr>
+          <w:color w:val="4472C4" w:themeColor="accent1"/>
+        </w:rPr>
+        <w:t>:</w:t>
+      </w:r>
+      <w:r>
+        <w:rPr>
+          <w:color w:val="4472C4" w:themeColor="accent1"/>
+        </w:rPr>
+        <w:t xml:space="preserve"> </w:t>
+      </w:r>
+      <w:r>
+        <w:rPr>
+          <w:color w:val="4472C4" w:themeColor="accent1"/>
+        </w:rPr>
+        <w:t>Yes. We ensured the order was random and not confounded with treatment. We have revised as follows:</w:t>
+      </w:r>
+    </w:p>
+    <w:p/>
+    <w:p>
+      <w:pPr>
+        <w:rPr>
+          <w:i/>
+          <w:iCs/>
+          <w:color w:val="4472C4" w:themeColor="accent1"/>
+        </w:rPr>
+      </w:pPr>
+      <w:r>
+        <w:rPr>
+          <w:i/>
+          <w:iCs/>
+          <w:color w:val="4472C4" w:themeColor="accent1"/>
+        </w:rPr>
+        <w:t>“</w:t>
+      </w:r>
+      <w:r>
+        <w:rPr>
+          <w:i/>
+          <w:iCs/>
+          <w:color w:val="4472C4" w:themeColor="accent1"/>
+        </w:rPr>
+        <w:t>At eight to eleven months post-hatching, lizards were selected at random, and thermal traits (</w:t>
+      </w:r>
+      <w:proofErr w:type="spellStart"/>
+      <w:r>
+        <w:rPr>
+          <w:i/>
+          <w:iCs/>
+          <w:color w:val="4472C4" w:themeColor="accent1"/>
+        </w:rPr>
+        <w:t>CT</w:t>
+      </w:r>
+      <w:r>
+        <w:rPr>
+          <w:i/>
+          <w:iCs/>
+          <w:color w:val="4472C4" w:themeColor="accent1"/>
+          <w:vertAlign w:val="subscript"/>
+        </w:rPr>
+        <w:t>max</w:t>
+      </w:r>
+      <w:proofErr w:type="spellEnd"/>
+      <w:r>
+        <w:rPr>
+          <w:i/>
+          <w:iCs/>
+          <w:color w:val="4472C4" w:themeColor="accent1"/>
+        </w:rPr>
+        <w:t xml:space="preserve"> and </w:t>
+      </w:r>
+      <w:proofErr w:type="spellStart"/>
+      <w:r>
+        <w:rPr>
+          <w:i/>
+          <w:iCs/>
+          <w:color w:val="4472C4" w:themeColor="accent1"/>
+        </w:rPr>
+        <w:t>T</w:t>
+      </w:r>
+      <w:r>
+        <w:rPr>
+          <w:i/>
+          <w:iCs/>
+          <w:color w:val="4472C4" w:themeColor="accent1"/>
+          <w:vertAlign w:val="subscript"/>
+        </w:rPr>
+        <w:t>pref</w:t>
+      </w:r>
+      <w:proofErr w:type="spellEnd"/>
+      <w:r>
+        <w:rPr>
+          <w:i/>
+          <w:iCs/>
+          <w:color w:val="4472C4" w:themeColor="accent1"/>
+        </w:rPr>
+        <w:t>) measured.</w:t>
+      </w:r>
+      <w:r>
+        <w:rPr>
+          <w:i/>
+          <w:iCs/>
+          <w:color w:val="4472C4" w:themeColor="accent1"/>
+        </w:rPr>
+        <w:t>”</w:t>
+      </w:r>
+    </w:p>
+    <w:p/>
+    <w:p>
+      <w:r>
+        <w:t>l</w:t>
+      </w:r>
+      <w:r>
+        <w:t xml:space="preserve">ine </w:t>
+      </w:r>
+      <w:proofErr w:type="gramStart"/>
+      <w:r>
+        <w:t>104  I</w:t>
+      </w:r>
+      <w:proofErr w:type="gramEnd"/>
+      <w:r>
+        <w:t xml:space="preserve"> suspect some reviewers will object to this wide 'phylogenetic' grouping.  Also, were only 15 species represented?  If so, you have very few species per taxon, suggesting limited phylogenetic power.</w:t>
+      </w:r>
+    </w:p>
+    <w:p/>
+    <w:p>
+      <w:r>
+        <w:rPr>
+          <w:b/>
+          <w:bCs/>
+          <w:color w:val="4472C4" w:themeColor="accent1"/>
+        </w:rPr>
+        <w:t>Response</w:t>
+      </w:r>
+      <w:r>
+        <w:rPr>
+          <w:color w:val="4472C4" w:themeColor="accent1"/>
+        </w:rPr>
+        <w:t>:</w:t>
+      </w:r>
+      <w:r>
+        <w:rPr>
+          <w:color w:val="4472C4" w:themeColor="accent1"/>
+        </w:rPr>
+        <w:t xml:space="preserve"> We believe it depends on the question. The wide phylogenetic grouping is not a problem if one wishes to make inferences to non-avian reptiles, which </w:t>
+      </w:r>
+      <w:r>
+        <w:rPr>
+          <w:color w:val="4472C4" w:themeColor="accent1"/>
+        </w:rPr>
+        <w:t xml:space="preserve">was our goal. It is true that we may have lacked power to detect a phylogenetic signal, but equally, it may not really exist as there is no </w:t>
+      </w:r>
+      <w:r>
+        <w:rPr>
+          <w:i/>
+          <w:iCs/>
+          <w:color w:val="4472C4" w:themeColor="accent1"/>
+        </w:rPr>
+        <w:t>a priori</w:t>
+      </w:r>
+      <w:r>
+        <w:rPr>
+          <w:color w:val="4472C4" w:themeColor="accent1"/>
+        </w:rPr>
+        <w:t xml:space="preserve"> reason to believe that the pattern of developmental plasticity in thermal physiology should be evolutionarily constrained</w:t>
+      </w:r>
+      <w:r>
+        <w:rPr>
+          <w:color w:val="4472C4" w:themeColor="accent1"/>
+        </w:rPr>
+        <w:t xml:space="preserve"> (it’s likely more relevant at the population-level)</w:t>
+      </w:r>
+      <w:r>
+        <w:rPr>
+          <w:color w:val="4472C4" w:themeColor="accent1"/>
+        </w:rPr>
+        <w:t xml:space="preserve">. </w:t>
+      </w:r>
+      <w:r>
+        <w:rPr>
+          <w:color w:val="4472C4" w:themeColor="accent1"/>
+        </w:rPr>
+        <w:t>We believe that it is still important to at least test, and attempt to control for, phylogenetic non-independence</w:t>
+      </w:r>
+      <w:r>
+        <w:rPr>
+          <w:color w:val="4472C4" w:themeColor="accent1"/>
+        </w:rPr>
+        <w:t xml:space="preserve"> (See </w:t>
+      </w:r>
+      <w:commentRangeStart w:id="2"/>
+      <w:r>
+        <w:rPr>
+          <w:color w:val="4472C4" w:themeColor="accent1"/>
+        </w:rPr>
+        <w:t>Garland et a</w:t>
+      </w:r>
+      <w:commentRangeEnd w:id="2"/>
+      <w:r>
+        <w:rPr>
+          <w:rStyle w:val="CommentReference"/>
+          <w:kern w:val="0"/>
+          <w14:ligatures w14:val="none"/>
+        </w:rPr>
+        <w:commentReference w:id="2"/>
+      </w:r>
+    </w:p>
+    <w:p/>
+    <w:p>
+      <w:r>
+        <w:t xml:space="preserve">line 114 define </w:t>
+      </w:r>
+      <w:proofErr w:type="gramStart"/>
+      <w:r>
+        <w:t>ARR</w:t>
+      </w:r>
+      <w:proofErr w:type="gramEnd"/>
+    </w:p>
+    <w:p/>
+    <w:p>
+      <w:r>
+        <w:rPr>
+          <w:b/>
+          <w:bCs/>
+          <w:color w:val="4472C4" w:themeColor="accent1"/>
+        </w:rPr>
+        <w:t>Response</w:t>
+      </w:r>
+      <w:r>
+        <w:rPr>
+          <w:color w:val="4472C4" w:themeColor="accent1"/>
+        </w:rPr>
+        <w:t>:</w:t>
+      </w:r>
+      <w:r>
+        <w:rPr>
+          <w:color w:val="4472C4" w:themeColor="accent1"/>
+        </w:rPr>
+        <w:t xml:space="preserve"> The definition has now been provided. See line 119-121.</w:t>
+      </w:r>
+    </w:p>
+    <w:p/>
+    <w:p>
+      <w:r>
+        <w:t xml:space="preserve">line </w:t>
+      </w:r>
+      <w:proofErr w:type="gramStart"/>
+      <w:r>
+        <w:t>115  what</w:t>
+      </w:r>
+      <w:proofErr w:type="gramEnd"/>
+      <w:r>
+        <w:t xml:space="preserve"> is "study"?  does that mean some papers reported on more than 1 species?</w:t>
+      </w:r>
+    </w:p>
+    <w:p/>
+    <w:p>
+      <w:r>
+        <w:rPr>
+          <w:b/>
+          <w:bCs/>
+          <w:color w:val="4472C4" w:themeColor="accent1"/>
+        </w:rPr>
+        <w:t>Response</w:t>
+      </w:r>
+      <w:r>
+        <w:rPr>
+          <w:color w:val="4472C4" w:themeColor="accent1"/>
+        </w:rPr>
+        <w:t>:</w:t>
+      </w:r>
+      <w:r>
+        <w:rPr>
+          <w:color w:val="4472C4" w:themeColor="accent1"/>
+        </w:rPr>
+        <w:t xml:space="preserve"> </w:t>
+      </w:r>
+      <w:r>
+        <w:rPr>
+          <w:color w:val="4472C4" w:themeColor="accent1"/>
+        </w:rPr>
+        <w:t>This is correct, some studies had multiple species or studies often had more than two temperature treatments</w:t>
+      </w:r>
+      <w:r>
+        <w:rPr>
+          <w:color w:val="4472C4" w:themeColor="accent1"/>
+        </w:rPr>
+        <w:t>. We have now clarified this on</w:t>
+      </w:r>
+      <w:r>
+        <w:rPr>
+          <w:color w:val="4472C4" w:themeColor="accent1"/>
+        </w:rPr>
+        <w:t xml:space="preserve"> line</w:t>
+      </w:r>
+      <w:r>
+        <w:rPr>
+          <w:color w:val="4472C4" w:themeColor="accent1"/>
+        </w:rPr>
+        <w:t>s</w:t>
+      </w:r>
+      <w:r>
+        <w:rPr>
+          <w:color w:val="4472C4" w:themeColor="accent1"/>
+        </w:rPr>
+        <w:t xml:space="preserve"> </w:t>
+      </w:r>
+      <w:r>
+        <w:rPr>
+          <w:color w:val="4472C4" w:themeColor="accent1"/>
+        </w:rPr>
+        <w:t>124-</w:t>
+      </w:r>
+      <w:r>
+        <w:rPr>
+          <w:color w:val="4472C4" w:themeColor="accent1"/>
+        </w:rPr>
+        <w:t>126.</w:t>
+      </w:r>
+    </w:p>
+    <w:p/>
+    <w:p>
+      <w:r>
+        <w:t xml:space="preserve">line </w:t>
+      </w:r>
+      <w:proofErr w:type="gramStart"/>
+      <w:r>
+        <w:t>126  Good</w:t>
+      </w:r>
+      <w:proofErr w:type="gramEnd"/>
+      <w:r>
+        <w:t xml:space="preserve"> to have checked for publication bias.  (</w:t>
+      </w:r>
+      <w:proofErr w:type="gramStart"/>
+      <w:r>
+        <w:t>syntax</w:t>
+      </w:r>
+      <w:proofErr w:type="gramEnd"/>
+      <w:r>
+        <w:t xml:space="preserve"> bad here -- publication bias wasn't using a funnel plot.)</w:t>
+      </w:r>
+    </w:p>
+    <w:p>
+      <w:r>
+        <w:t>Note:  I don't do meta-analyses so I can't comment on the methods, but the text conveys the impression that the authors were careful here.</w:t>
+      </w:r>
+    </w:p>
+    <w:p/>
+    <w:p>
+      <w:r>
+        <w:rPr>
+          <w:b/>
+          <w:bCs/>
+          <w:color w:val="4472C4" w:themeColor="accent1"/>
+        </w:rPr>
+        <w:t>Response</w:t>
+      </w:r>
+      <w:r>
+        <w:rPr>
+          <w:color w:val="4472C4" w:themeColor="accent1"/>
+        </w:rPr>
+        <w:t>:</w:t>
+      </w:r>
+      <w:r>
+        <w:rPr>
+          <w:color w:val="4472C4" w:themeColor="accent1"/>
+        </w:rPr>
+        <w:t xml:space="preserve"> Thank you! Yes, we have tried to conduct the analysis as carefully as possible.</w:t>
+      </w:r>
+    </w:p>
     <w:p/>
     <w:p>
       <w:r>
@@ -735,23 +2228,20 @@
       </w:r>
       <w:proofErr w:type="gramStart"/>
       <w:r>
-        <w:t>49  cite</w:t>
+        <w:t>134  So</w:t>
       </w:r>
       <w:proofErr w:type="gramEnd"/>
       <w:r>
-        <w:t xml:space="preserve"> </w:t>
-      </w:r>
-      <w:proofErr w:type="spellStart"/>
-      <w:r>
-        <w:t>Sinervo's</w:t>
-      </w:r>
-      <w:proofErr w:type="spellEnd"/>
-      <w:r>
-        <w:t xml:space="preserve"> egg manipulations here</w:t>
-      </w:r>
-    </w:p>
-    <w:p/>
-    <w:p>
+        <w:t xml:space="preserve"> none of your hatchlings died?  That's a good sign that rearing conditions were tolerable.</w:t>
+      </w:r>
+    </w:p>
+    <w:p/>
+    <w:p>
+      <w:pPr>
+        <w:rPr>
+          <w:color w:val="4472C4" w:themeColor="accent1"/>
+        </w:rPr>
+      </w:pPr>
       <w:r>
         <w:rPr>
           <w:b/>
@@ -770,51 +2260,70 @@
         <w:rPr>
           <w:color w:val="4472C4" w:themeColor="accent1"/>
         </w:rPr>
-        <w:t xml:space="preserve"> </w:t>
-      </w:r>
-      <w:r>
-        <w:rPr>
-          <w:color w:val="4472C4" w:themeColor="accent1"/>
-        </w:rPr>
-        <w:t xml:space="preserve">Thanks. </w:t>
-      </w:r>
-      <w:r>
-        <w:rPr>
-          <w:color w:val="4472C4" w:themeColor="accent1"/>
-        </w:rPr>
-        <w:t xml:space="preserve">We have now cited </w:t>
-      </w:r>
-      <w:proofErr w:type="spellStart"/>
-      <w:r>
-        <w:rPr>
-          <w:color w:val="4472C4" w:themeColor="accent1"/>
-        </w:rPr>
-        <w:t>Sinervo</w:t>
-      </w:r>
-      <w:proofErr w:type="spellEnd"/>
-      <w:r>
-        <w:rPr>
-          <w:color w:val="4472C4" w:themeColor="accent1"/>
-        </w:rPr>
-        <w:t xml:space="preserve"> here. See line 49.</w:t>
-      </w:r>
-    </w:p>
-    <w:p/>
-    <w:p>
-      <w:r>
-        <w:t xml:space="preserve">line </w:t>
+        <w:t xml:space="preserve"> Hatching mortality was very low.</w:t>
+      </w:r>
+    </w:p>
+    <w:p/>
+    <w:p>
+      <w:r>
+        <w:t xml:space="preserve">line 136 Personally, I would like some mention of methods of </w:t>
+      </w:r>
+      <w:proofErr w:type="spellStart"/>
+      <w:r>
+        <w:t>CTmax</w:t>
+      </w:r>
+      <w:proofErr w:type="spellEnd"/>
+      <w:r>
+        <w:t xml:space="preserve"> and </w:t>
+      </w:r>
+      <w:proofErr w:type="spellStart"/>
+      <w:r>
+        <w:t>Tpref</w:t>
+      </w:r>
+      <w:proofErr w:type="spellEnd"/>
+      <w:r>
+        <w:t xml:space="preserve"> in the text.  There's big debate on </w:t>
+      </w:r>
+      <w:proofErr w:type="spellStart"/>
+      <w:r>
+        <w:t>CTmax</w:t>
+      </w:r>
+      <w:proofErr w:type="spellEnd"/>
+      <w:r>
+        <w:t xml:space="preserve"> methods, and a reader should not have to find the Supplement to learn the basics of your methods. With </w:t>
+      </w:r>
+      <w:proofErr w:type="spellStart"/>
+      <w:r>
+        <w:t>Tpref</w:t>
+      </w:r>
+      <w:proofErr w:type="spellEnd"/>
+      <w:r>
+        <w:t xml:space="preserve">, you probably had multiple </w:t>
       </w:r>
       <w:proofErr w:type="gramStart"/>
       <w:r>
-        <w:t>59  probably</w:t>
+        <w:t>measurements/individual</w:t>
       </w:r>
       <w:proofErr w:type="gramEnd"/>
       <w:r>
-        <w:t xml:space="preserve"> true for animals, but not for plants (where most research is focused on moisture, nutrients, light)</w:t>
-      </w:r>
-    </w:p>
-    <w:p/>
-    <w:p>
+        <w:t xml:space="preserve">, but did you </w:t>
+      </w:r>
+      <w:proofErr w:type="spellStart"/>
+      <w:r>
+        <w:t>analyze</w:t>
+      </w:r>
+      <w:proofErr w:type="spellEnd"/>
+      <w:r>
+        <w:t xml:space="preserve"> means/medians for each individual or did you pool all measurements?</w:t>
+      </w:r>
+    </w:p>
+    <w:p/>
+    <w:p>
+      <w:pPr>
+        <w:rPr>
+          <w:color w:val="4472C4" w:themeColor="accent1"/>
+        </w:rPr>
+      </w:pPr>
       <w:r>
         <w:rPr>
           <w:b/>
@@ -833,818 +2342,39 @@
         <w:rPr>
           <w:color w:val="4472C4" w:themeColor="accent1"/>
         </w:rPr>
-        <w:t xml:space="preserve"> Thanks. We have now r</w:t>
-      </w:r>
-      <w:r>
-        <w:rPr>
-          <w:color w:val="4472C4" w:themeColor="accent1"/>
-        </w:rPr>
-        <w:t>eworded to fit reviewer’s point.</w:t>
-      </w:r>
-      <w:r>
-        <w:rPr>
-          <w:color w:val="4472C4" w:themeColor="accent1"/>
-        </w:rPr>
-        <w:t xml:space="preserve"> See Line 58</w:t>
-      </w:r>
-    </w:p>
-    <w:p/>
-    <w:p>
-      <w:r>
-        <w:t xml:space="preserve">line </w:t>
+        <w:t xml:space="preserve"> </w:t>
+      </w:r>
+      <w:r>
+        <w:rPr>
+          <w:color w:val="4472C4" w:themeColor="accent1"/>
+        </w:rPr>
+        <w:t xml:space="preserve">We </w:t>
       </w:r>
       <w:proofErr w:type="gramStart"/>
       <w:r>
-        <w:t>78  how</w:t>
+        <w:rPr>
+          <w:color w:val="4472C4" w:themeColor="accent1"/>
+        </w:rPr>
+        <w:t>agree</w:t>
       </w:r>
       <w:proofErr w:type="gramEnd"/>
       <w:r>
-        <w:t xml:space="preserve"> many females?  </w:t>
-      </w:r>
-    </w:p>
-    <w:p/>
-    <w:p>
-      <w:pPr>
-        <w:rPr>
-          <w:color w:val="4472C4" w:themeColor="accent1"/>
-        </w:rPr>
-      </w:pPr>
-      <w:r>
-        <w:rPr>
-          <w:b/>
-          <w:bCs/>
-          <w:color w:val="4472C4" w:themeColor="accent1"/>
-        </w:rPr>
-        <w:t>Response</w:t>
-      </w:r>
-      <w:r>
-        <w:rPr>
-          <w:color w:val="4472C4" w:themeColor="accent1"/>
-        </w:rPr>
-        <w:t>:</w:t>
-      </w:r>
-    </w:p>
-    <w:p/>
-    <w:p>
-      <w:r>
-        <w:t xml:space="preserve">line </w:t>
-      </w:r>
-      <w:proofErr w:type="gramStart"/>
-      <w:r>
-        <w:t>80  Haphazardly</w:t>
-      </w:r>
-      <w:proofErr w:type="gramEnd"/>
-      <w:r>
-        <w:t xml:space="preserve"> not randomly</w:t>
-      </w:r>
-    </w:p>
-    <w:p/>
-    <w:p>
-      <w:r>
-        <w:rPr>
-          <w:b/>
-          <w:bCs/>
-          <w:color w:val="4472C4" w:themeColor="accent1"/>
-        </w:rPr>
-        <w:t>Response</w:t>
-      </w:r>
-      <w:r>
-        <w:rPr>
-          <w:color w:val="4472C4" w:themeColor="accent1"/>
-        </w:rPr>
-        <w:t>:</w:t>
-      </w:r>
-      <w:r>
-        <w:rPr>
-          <w:color w:val="4472C4" w:themeColor="accent1"/>
-        </w:rPr>
-        <w:t xml:space="preserve"> Thanks. We have reworded. See line 82.</w:t>
-      </w:r>
-    </w:p>
-    <w:p/>
-    <w:p>
-      <w:proofErr w:type="gramStart"/>
-      <w:r>
-        <w:t>So</w:t>
-      </w:r>
-      <w:proofErr w:type="gramEnd"/>
-      <w:r>
-        <w:t xml:space="preserve"> you had 10 eggs per treatment, correct?</w:t>
-      </w:r>
-      <w:r>
-        <w:t xml:space="preserve"> </w:t>
-      </w:r>
-      <w:r>
-        <w:t>a better design would have been to take 4 eggs from each female and assign them to the 4 treatments -- even better would be 2 eggs to each treatment. By not including a "dam" effect in your design, you add variance associated with dams, which reduces power to detect treatment effects.</w:t>
-      </w:r>
-    </w:p>
-    <w:p/>
-    <w:p>
-      <w:r>
-        <w:rPr>
-          <w:b/>
-          <w:bCs/>
-          <w:color w:val="4472C4" w:themeColor="accent1"/>
-        </w:rPr>
-        <w:t>Response</w:t>
-      </w:r>
-      <w:r>
-        <w:rPr>
-          <w:color w:val="4472C4" w:themeColor="accent1"/>
-        </w:rPr>
-        <w:t>:</w:t>
-      </w:r>
-      <w:r>
-        <w:rPr>
-          <w:color w:val="4472C4" w:themeColor="accent1"/>
-        </w:rPr>
-        <w:t xml:space="preserve"> Sorry, this was not clear</w:t>
-      </w:r>
-      <w:r>
-        <w:rPr>
-          <w:color w:val="4472C4" w:themeColor="accent1"/>
-        </w:rPr>
-        <w:t>, we did in fact use a design suggested by Reviewer 1</w:t>
-      </w:r>
-      <w:r>
-        <w:rPr>
-          <w:color w:val="4472C4" w:themeColor="accent1"/>
-        </w:rPr>
-        <w:t>. Eggs from the same clutch (i.e., dam) were randomised across the four treatments when possible</w:t>
-      </w:r>
-      <w:r>
-        <w:rPr>
-          <w:color w:val="4472C4" w:themeColor="accent1"/>
-        </w:rPr>
-        <w:t xml:space="preserve"> (</w:t>
-      </w:r>
-      <w:r>
-        <w:rPr>
-          <w:i/>
-          <w:iCs/>
-          <w:color w:val="4472C4" w:themeColor="accent1"/>
-        </w:rPr>
-        <w:t xml:space="preserve">L. </w:t>
-      </w:r>
-      <w:proofErr w:type="spellStart"/>
-      <w:r>
-        <w:rPr>
-          <w:i/>
-          <w:iCs/>
-          <w:color w:val="4472C4" w:themeColor="accent1"/>
-        </w:rPr>
-        <w:t>delicata</w:t>
-      </w:r>
-      <w:proofErr w:type="spellEnd"/>
-      <w:r>
-        <w:rPr>
-          <w:color w:val="4472C4" w:themeColor="accent1"/>
-        </w:rPr>
-        <w:t xml:space="preserve"> lays an average of 4 eggs but can range from 3-8 eggs)</w:t>
-      </w:r>
-      <w:r>
-        <w:rPr>
-          <w:color w:val="4472C4" w:themeColor="accent1"/>
-        </w:rPr>
-        <w:t xml:space="preserve">. In other words, we have a ‘split clutch’ design and ‘clutch’ was included as a random effect in our models. We have now made this clearer in our methods. </w:t>
-      </w:r>
-    </w:p>
-    <w:p/>
-    <w:p>
-      <w:r>
-        <w:t xml:space="preserve">line </w:t>
-      </w:r>
-      <w:proofErr w:type="gramStart"/>
-      <w:r>
-        <w:t>81  while</w:t>
-      </w:r>
-      <w:proofErr w:type="gramEnd"/>
-      <w:r>
-        <w:t xml:space="preserve"> it is common for researchers to use fixed temperature treatments (I've done so myself), it is far from ideal.  Soil temperatures show daily cycles of temperature and often change during development.  More importantly, why did you pic 23 ° and 28 °C temperatures?  Has anyone monitored egg temperatures of </w:t>
-      </w:r>
-      <w:proofErr w:type="spellStart"/>
-      <w:r>
-        <w:t>Lampropholis</w:t>
-      </w:r>
-      <w:proofErr w:type="spellEnd"/>
-      <w:r>
-        <w:t xml:space="preserve"> in the field?  As is, a reader has no a priori way of knowing whether these temperatures are at all ecologically relevant for these lizards, or perhaps are stressful.  </w:t>
-      </w:r>
-    </w:p>
-    <w:p/>
-    <w:p>
-      <w:pPr>
-        <w:rPr>
-          <w:color w:val="4472C4" w:themeColor="accent1"/>
-        </w:rPr>
-      </w:pPr>
-      <w:r>
-        <w:rPr>
-          <w:b/>
-          <w:bCs/>
-          <w:color w:val="4472C4" w:themeColor="accent1"/>
-        </w:rPr>
-        <w:t>Response</w:t>
-      </w:r>
-      <w:r>
-        <w:rPr>
-          <w:color w:val="4472C4" w:themeColor="accent1"/>
-        </w:rPr>
-        <w:t>:</w:t>
-      </w:r>
-      <w:r>
-        <w:rPr>
-          <w:color w:val="4472C4" w:themeColor="accent1"/>
-        </w:rPr>
-        <w:t xml:space="preserve"> This is an excellent point. Thanks for raising it. We agree that fluctuating treatments are more realistic, but most studies use constant incubation treatments (See Noble et al. 2018). </w:t>
-      </w:r>
-      <w:r>
-        <w:rPr>
-          <w:color w:val="4472C4" w:themeColor="accent1"/>
-        </w:rPr>
-        <w:t>Interestingly</w:t>
-      </w:r>
-      <w:r>
-        <w:rPr>
-          <w:color w:val="4472C4" w:themeColor="accent1"/>
-        </w:rPr>
-        <w:t xml:space="preserve">, meta-analyses suggest that fluctuating temperature treatments don’t often result in major differences to constant temperature incubation regimes (See </w:t>
-      </w:r>
-      <w:proofErr w:type="spellStart"/>
-      <w:r>
-        <w:rPr>
-          <w:color w:val="4472C4" w:themeColor="accent1"/>
-        </w:rPr>
-        <w:t>Raynal</w:t>
-      </w:r>
-      <w:proofErr w:type="spellEnd"/>
-      <w:r>
-        <w:rPr>
-          <w:color w:val="4472C4" w:themeColor="accent1"/>
-        </w:rPr>
-        <w:t xml:space="preserve"> et al. 2021). </w:t>
-      </w:r>
-    </w:p>
-    <w:p>
-      <w:pPr>
-        <w:rPr>
-          <w:color w:val="4472C4" w:themeColor="accent1"/>
-        </w:rPr>
-      </w:pPr>
-    </w:p>
-    <w:p>
-      <w:pPr>
-        <w:rPr>
-          <w:color w:val="4472C4" w:themeColor="accent1"/>
-        </w:rPr>
-      </w:pPr>
-      <w:r>
-        <w:rPr>
-          <w:color w:val="4472C4" w:themeColor="accent1"/>
-        </w:rPr>
-        <w:t>Regardless, our temperature treatments were not constant. We are sorry that we did not make this clear enough in our manuscript. Temperatures fluctuated +/- 3 degrees Celsius around 23 and 28 C. We have now added this in our revised manuscript (See lines XX).</w:t>
-      </w:r>
-    </w:p>
-    <w:p>
-      <w:pPr>
-        <w:rPr>
-          <w:color w:val="4472C4" w:themeColor="accent1"/>
-        </w:rPr>
-      </w:pPr>
-    </w:p>
-    <w:p>
-      <w:r>
-        <w:rPr>
-          <w:color w:val="4472C4" w:themeColor="accent1"/>
-        </w:rPr>
-        <w:t xml:space="preserve">With respect to our choice of temperatures. Egg temperatures have been monitored in </w:t>
-      </w:r>
-      <w:r>
-        <w:rPr>
-          <w:i/>
-          <w:iCs/>
-          <w:color w:val="4472C4" w:themeColor="accent1"/>
-        </w:rPr>
-        <w:t xml:space="preserve">L </w:t>
-      </w:r>
-      <w:proofErr w:type="spellStart"/>
-      <w:r>
-        <w:rPr>
-          <w:i/>
-          <w:iCs/>
-          <w:color w:val="4472C4" w:themeColor="accent1"/>
-        </w:rPr>
-        <w:t>delicata</w:t>
-      </w:r>
-      <w:proofErr w:type="spellEnd"/>
-      <w:r>
-        <w:rPr>
-          <w:i/>
-          <w:iCs/>
-          <w:color w:val="4472C4" w:themeColor="accent1"/>
-        </w:rPr>
-        <w:t xml:space="preserve"> </w:t>
-      </w:r>
-      <w:r>
-        <w:rPr>
-          <w:color w:val="4472C4" w:themeColor="accent1"/>
-        </w:rPr>
-        <w:t xml:space="preserve">nests naturally (see Cheetham et al. 2011). Our choice of incubation temperatures </w:t>
-      </w:r>
-      <w:proofErr w:type="gramStart"/>
-      <w:r>
-        <w:rPr>
-          <w:color w:val="4472C4" w:themeColor="accent1"/>
-        </w:rPr>
-        <w:lastRenderedPageBreak/>
-        <w:t>are</w:t>
-      </w:r>
-      <w:proofErr w:type="gramEnd"/>
-      <w:r>
-        <w:rPr>
-          <w:color w:val="4472C4" w:themeColor="accent1"/>
-        </w:rPr>
-        <w:t xml:space="preserve"> at the extremes of the natural temperatures. We have now cited this paper and made this point </w:t>
-      </w:r>
-      <w:r>
-        <w:rPr>
-          <w:color w:val="4472C4" w:themeColor="accent1"/>
-        </w:rPr>
-        <w:t>clearer</w:t>
-      </w:r>
-      <w:r>
-        <w:rPr>
-          <w:color w:val="4472C4" w:themeColor="accent1"/>
-        </w:rPr>
-        <w:t xml:space="preserve"> in our revised manuscript, see lines XX.</w:t>
-      </w:r>
-    </w:p>
-    <w:p/>
-    <w:p>
-      <w:r>
-        <w:t xml:space="preserve">If you used </w:t>
-      </w:r>
-      <w:proofErr w:type="gramStart"/>
-      <w:r>
-        <w:t>a large number of</w:t>
-      </w:r>
-      <w:proofErr w:type="gramEnd"/>
-      <w:r>
-        <w:t xml:space="preserve"> developmental temperatures, the extreme would be pathological, and some temperature range would be optimal for physiology. But we don't know whether 23 and 28 are within that range, or whether 28 °C is in fact stressful.</w:t>
-      </w:r>
-    </w:p>
-    <w:p/>
-    <w:p>
-      <w:r>
-        <w:rPr>
-          <w:b/>
-          <w:bCs/>
-          <w:color w:val="4472C4" w:themeColor="accent1"/>
-        </w:rPr>
-        <w:t>Response</w:t>
-      </w:r>
-      <w:r>
-        <w:rPr>
-          <w:color w:val="4472C4" w:themeColor="accent1"/>
-        </w:rPr>
-        <w:t>:</w:t>
-      </w:r>
-      <w:r>
-        <w:rPr>
-          <w:color w:val="4472C4" w:themeColor="accent1"/>
-        </w:rPr>
-        <w:t xml:space="preserve"> Please see our response above. These temperatures are at the extremes of naturally occurring nest temperatures. We don’t believe our treatments were pathological as we did have high hatching success </w:t>
-      </w:r>
-      <w:r>
-        <w:rPr>
-          <w:color w:val="4472C4" w:themeColor="accent1"/>
-        </w:rPr>
-        <w:t>(~</w:t>
-      </w:r>
-      <w:r>
-        <w:rPr>
-          <w:color w:val="4472C4" w:themeColor="accent1"/>
-        </w:rPr>
-        <w:t>90%</w:t>
-      </w:r>
-      <w:r>
-        <w:rPr>
-          <w:color w:val="4472C4" w:themeColor="accent1"/>
-        </w:rPr>
-        <w:t>)</w:t>
-      </w:r>
-      <w:r>
-        <w:rPr>
-          <w:color w:val="4472C4" w:themeColor="accent1"/>
-        </w:rPr>
-        <w:t xml:space="preserve"> across our treatments. </w:t>
-      </w:r>
-    </w:p>
-    <w:p/>
-    <w:p>
-      <w:r>
-        <w:t xml:space="preserve">line 85   Were groups from mixed treatments, or single </w:t>
-      </w:r>
-      <w:proofErr w:type="gramStart"/>
-      <w:r>
-        <w:t>treatments?</w:t>
-      </w:r>
-      <w:proofErr w:type="gramEnd"/>
-      <w:r>
-        <w:t xml:space="preserve"> If the latter, then you have a "group" effect (i.e., the treatment and post treatment environments are confounded.</w:t>
-      </w:r>
-    </w:p>
-    <w:p>
-      <w:r>
-        <w:t xml:space="preserve">Also, group housing can lead to social dominance effects.  </w:t>
-      </w:r>
-    </w:p>
-    <w:p>
-      <w:r>
-        <w:t xml:space="preserve">Regal, P. J. (1971). Long term studies with operant condition techniques of temperature regulation studies in reptiles. Journal de </w:t>
-      </w:r>
-      <w:proofErr w:type="spellStart"/>
-      <w:r>
-        <w:t>Physiologie</w:t>
-      </w:r>
-      <w:proofErr w:type="spellEnd"/>
-      <w:r>
-        <w:t>, 63, 403-406.</w:t>
-      </w:r>
-    </w:p>
-    <w:p/>
-    <w:p>
-      <w:r>
-        <w:rPr>
-          <w:b/>
-          <w:bCs/>
-          <w:color w:val="4472C4" w:themeColor="accent1"/>
-        </w:rPr>
-        <w:t>Response</w:t>
-      </w:r>
-      <w:r>
-        <w:rPr>
-          <w:color w:val="4472C4" w:themeColor="accent1"/>
-        </w:rPr>
-        <w:t>:</w:t>
-      </w:r>
-    </w:p>
-    <w:p/>
-    <w:p>
-      <w:r>
-        <w:t xml:space="preserve">line </w:t>
-      </w:r>
-      <w:proofErr w:type="gramStart"/>
-      <w:r>
-        <w:t>89  Was</w:t>
-      </w:r>
-      <w:proofErr w:type="gramEnd"/>
-      <w:r>
-        <w:t xml:space="preserve"> the order of measurement independent of treatment group?  I hope so.</w:t>
-      </w:r>
-    </w:p>
-    <w:p/>
-    <w:p>
-      <w:r>
-        <w:rPr>
-          <w:b/>
-          <w:bCs/>
-          <w:color w:val="4472C4" w:themeColor="accent1"/>
-        </w:rPr>
-        <w:t>Response</w:t>
-      </w:r>
-      <w:r>
-        <w:rPr>
-          <w:color w:val="4472C4" w:themeColor="accent1"/>
-        </w:rPr>
-        <w:t>:</w:t>
-      </w:r>
-    </w:p>
-    <w:p/>
-    <w:p>
-      <w:r>
-        <w:t>l</w:t>
-      </w:r>
-      <w:r>
-        <w:t xml:space="preserve">ine </w:t>
-      </w:r>
-      <w:proofErr w:type="gramStart"/>
-      <w:r>
-        <w:t>104  I</w:t>
-      </w:r>
-      <w:proofErr w:type="gramEnd"/>
-      <w:r>
-        <w:t xml:space="preserve"> suspect some reviewers will object to this wide 'phylogenetic' grouping.  Also, were only 15 species represented?  If so, you have very few species per taxon, suggesting limited phylogenetic power.</w:t>
-      </w:r>
-    </w:p>
-    <w:p/>
-    <w:p>
-      <w:r>
-        <w:rPr>
-          <w:b/>
-          <w:bCs/>
-          <w:color w:val="4472C4" w:themeColor="accent1"/>
-        </w:rPr>
-        <w:t>Response</w:t>
-      </w:r>
-      <w:r>
-        <w:rPr>
-          <w:color w:val="4472C4" w:themeColor="accent1"/>
-        </w:rPr>
-        <w:t>:</w:t>
-      </w:r>
-    </w:p>
-    <w:p/>
-    <w:p>
-      <w:r>
-        <w:t xml:space="preserve">line 114 define </w:t>
-      </w:r>
-      <w:proofErr w:type="gramStart"/>
-      <w:r>
-        <w:t>ARR</w:t>
-      </w:r>
-      <w:proofErr w:type="gramEnd"/>
-    </w:p>
-    <w:p/>
-    <w:p>
-      <w:r>
-        <w:rPr>
-          <w:b/>
-          <w:bCs/>
-          <w:color w:val="4472C4" w:themeColor="accent1"/>
-        </w:rPr>
-        <w:t>Response</w:t>
-      </w:r>
-      <w:r>
-        <w:rPr>
-          <w:color w:val="4472C4" w:themeColor="accent1"/>
-        </w:rPr>
-        <w:t>:</w:t>
-      </w:r>
-      <w:r>
-        <w:rPr>
-          <w:color w:val="4472C4" w:themeColor="accent1"/>
-        </w:rPr>
-        <w:t xml:space="preserve"> The definition has now been provided. See line 119-121.</w:t>
-      </w:r>
-    </w:p>
-    <w:p/>
-    <w:p>
-      <w:r>
-        <w:t xml:space="preserve">line </w:t>
-      </w:r>
-      <w:proofErr w:type="gramStart"/>
-      <w:r>
-        <w:t>115  what</w:t>
-      </w:r>
-      <w:proofErr w:type="gramEnd"/>
-      <w:r>
-        <w:t xml:space="preserve"> is "study"?  does that mean some papers reported on more than 1 species?</w:t>
-      </w:r>
-    </w:p>
-    <w:p/>
-    <w:p>
-      <w:r>
-        <w:rPr>
-          <w:b/>
-          <w:bCs/>
-          <w:color w:val="4472C4" w:themeColor="accent1"/>
-        </w:rPr>
-        <w:t>Response</w:t>
-      </w:r>
-      <w:r>
-        <w:rPr>
-          <w:color w:val="4472C4" w:themeColor="accent1"/>
-        </w:rPr>
-        <w:t>:</w:t>
-      </w:r>
-      <w:r>
-        <w:rPr>
-          <w:color w:val="4472C4" w:themeColor="accent1"/>
-        </w:rPr>
-        <w:t xml:space="preserve"> </w:t>
-      </w:r>
-      <w:r>
-        <w:rPr>
-          <w:color w:val="4472C4" w:themeColor="accent1"/>
-        </w:rPr>
-        <w:t>This is correct, some studies had multiple species or studies often had more than two temperature treatments</w:t>
-      </w:r>
-      <w:r>
-        <w:rPr>
-          <w:color w:val="4472C4" w:themeColor="accent1"/>
-        </w:rPr>
-        <w:t>. We have now clarified this on</w:t>
-      </w:r>
-      <w:r>
-        <w:rPr>
-          <w:color w:val="4472C4" w:themeColor="accent1"/>
-        </w:rPr>
-        <w:t xml:space="preserve"> line</w:t>
-      </w:r>
-      <w:r>
-        <w:rPr>
-          <w:color w:val="4472C4" w:themeColor="accent1"/>
-        </w:rPr>
-        <w:t>s</w:t>
-      </w:r>
-      <w:r>
-        <w:rPr>
-          <w:color w:val="4472C4" w:themeColor="accent1"/>
-        </w:rPr>
-        <w:t xml:space="preserve"> </w:t>
-      </w:r>
-      <w:r>
-        <w:rPr>
-          <w:color w:val="4472C4" w:themeColor="accent1"/>
-        </w:rPr>
-        <w:t>124-</w:t>
-      </w:r>
-      <w:r>
-        <w:rPr>
-          <w:color w:val="4472C4" w:themeColor="accent1"/>
-        </w:rPr>
-        <w:t>126.</w:t>
-      </w:r>
-    </w:p>
-    <w:p/>
-    <w:p>
-      <w:r>
-        <w:t xml:space="preserve">line </w:t>
-      </w:r>
-      <w:proofErr w:type="gramStart"/>
-      <w:r>
-        <w:t>126  Good</w:t>
-      </w:r>
-      <w:proofErr w:type="gramEnd"/>
-      <w:r>
-        <w:t xml:space="preserve"> to have checked for publication bias.  (</w:t>
-      </w:r>
-      <w:proofErr w:type="gramStart"/>
-      <w:r>
-        <w:t>syntax</w:t>
-      </w:r>
-      <w:proofErr w:type="gramEnd"/>
-      <w:r>
-        <w:t xml:space="preserve"> bad here -- publication bias wasn't using a funnel plot.)</w:t>
-      </w:r>
-    </w:p>
-    <w:p>
-      <w:r>
-        <w:t>Note:  I don't do meta-analyses so I can't comment on the methods, but the text conveys the impression that the authors were careful here.</w:t>
-      </w:r>
-    </w:p>
-    <w:p/>
-    <w:p>
-      <w:r>
-        <w:rPr>
-          <w:b/>
-          <w:bCs/>
-          <w:color w:val="4472C4" w:themeColor="accent1"/>
-        </w:rPr>
-        <w:t>Response</w:t>
-      </w:r>
-      <w:r>
-        <w:rPr>
-          <w:color w:val="4472C4" w:themeColor="accent1"/>
-        </w:rPr>
-        <w:t>:</w:t>
-      </w:r>
-      <w:r>
-        <w:rPr>
-          <w:color w:val="4472C4" w:themeColor="accent1"/>
-        </w:rPr>
-        <w:t xml:space="preserve"> Thank you! Yes, we have tried to conduct the analysis as carefully as possible.</w:t>
-      </w:r>
-    </w:p>
-    <w:p/>
-    <w:p>
-      <w:r>
-        <w:t xml:space="preserve">line </w:t>
-      </w:r>
-      <w:proofErr w:type="gramStart"/>
-      <w:r>
-        <w:t>134  So</w:t>
-      </w:r>
-      <w:proofErr w:type="gramEnd"/>
-      <w:r>
-        <w:t xml:space="preserve"> none of your hatchlings died?  That's a good sign that rearing conditions were tolerable.</w:t>
-      </w:r>
-    </w:p>
-    <w:p/>
-    <w:p>
-      <w:pPr>
-        <w:rPr>
-          <w:color w:val="4472C4" w:themeColor="accent1"/>
-        </w:rPr>
-      </w:pPr>
-      <w:r>
-        <w:rPr>
-          <w:b/>
-          <w:bCs/>
-          <w:color w:val="4472C4" w:themeColor="accent1"/>
-        </w:rPr>
-        <w:t>Response</w:t>
-      </w:r>
-      <w:r>
-        <w:rPr>
-          <w:color w:val="4472C4" w:themeColor="accent1"/>
-        </w:rPr>
-        <w:t>:</w:t>
-      </w:r>
-      <w:r>
-        <w:rPr>
-          <w:color w:val="4472C4" w:themeColor="accent1"/>
-        </w:rPr>
-        <w:t xml:space="preserve"> Hatching mortality was very low.</w:t>
-      </w:r>
-    </w:p>
-    <w:p/>
-    <w:p>
-      <w:r>
-        <w:t xml:space="preserve">line 136 Personally, I would like some mention of methods of </w:t>
-      </w:r>
-      <w:proofErr w:type="spellStart"/>
-      <w:r>
-        <w:t>CTmax</w:t>
-      </w:r>
-      <w:proofErr w:type="spellEnd"/>
-      <w:r>
-        <w:t xml:space="preserve"> and </w:t>
-      </w:r>
-      <w:proofErr w:type="spellStart"/>
-      <w:r>
-        <w:t>Tpref</w:t>
-      </w:r>
-      <w:proofErr w:type="spellEnd"/>
-      <w:r>
-        <w:t xml:space="preserve"> in the text.  There's big debate on </w:t>
-      </w:r>
-      <w:proofErr w:type="spellStart"/>
-      <w:r>
-        <w:t>CTmax</w:t>
-      </w:r>
-      <w:proofErr w:type="spellEnd"/>
-      <w:r>
-        <w:t xml:space="preserve"> methods, and a reader should not have to find the Supplement to learn the basics of your methods. With </w:t>
-      </w:r>
-      <w:proofErr w:type="spellStart"/>
-      <w:r>
-        <w:t>Tpref</w:t>
-      </w:r>
-      <w:proofErr w:type="spellEnd"/>
-      <w:r>
-        <w:t xml:space="preserve">, you probably had multiple </w:t>
-      </w:r>
-      <w:proofErr w:type="gramStart"/>
-      <w:r>
-        <w:t>measurements/individual</w:t>
-      </w:r>
-      <w:proofErr w:type="gramEnd"/>
-      <w:r>
-        <w:t xml:space="preserve">, but did you </w:t>
-      </w:r>
-      <w:proofErr w:type="spellStart"/>
-      <w:r>
-        <w:t>analyze</w:t>
-      </w:r>
-      <w:proofErr w:type="spellEnd"/>
-      <w:r>
-        <w:t xml:space="preserve"> means/medians for each individual or did you pool all measurements?</w:t>
-      </w:r>
-    </w:p>
-    <w:p/>
-    <w:p>
-      <w:pPr>
-        <w:rPr>
-          <w:color w:val="4472C4" w:themeColor="accent1"/>
-        </w:rPr>
-      </w:pPr>
-      <w:r>
-        <w:rPr>
-          <w:b/>
-          <w:bCs/>
-          <w:color w:val="4472C4" w:themeColor="accent1"/>
-        </w:rPr>
-        <w:t>Response</w:t>
-      </w:r>
-      <w:r>
-        <w:rPr>
-          <w:color w:val="4472C4" w:themeColor="accent1"/>
-        </w:rPr>
-        <w:t>:</w:t>
-      </w:r>
-      <w:r>
-        <w:rPr>
-          <w:color w:val="4472C4" w:themeColor="accent1"/>
-        </w:rPr>
-        <w:t xml:space="preserve"> </w:t>
-      </w:r>
-      <w:r>
-        <w:rPr>
-          <w:color w:val="4472C4" w:themeColor="accent1"/>
-        </w:rPr>
-        <w:t>We agree with this point the reviewer makes, and we have provided more details in the collection methods and our definition for each thermal trait in the methods section of the actual manuscript.</w:t>
+        <w:rPr>
+          <w:color w:val="4472C4" w:themeColor="accent1"/>
+        </w:rPr>
+        <w:t xml:space="preserve"> and we </w:t>
+      </w:r>
+      <w:r>
+        <w:rPr>
+          <w:color w:val="4472C4" w:themeColor="accent1"/>
+        </w:rPr>
+        <w:t xml:space="preserve">have now </w:t>
+      </w:r>
+      <w:r>
+        <w:rPr>
+          <w:color w:val="4472C4" w:themeColor="accent1"/>
+        </w:rPr>
+        <w:t>provided more details in the collection methods and our definition for each thermal trait in the methods section of the actual manuscript.</w:t>
       </w:r>
       <w:r>
         <w:rPr>
@@ -1822,7 +2552,7 @@
         </w:rPr>
         <w:t xml:space="preserve"> (</w:t>
       </w:r>
-      <w:commentRangeStart w:id="0"/>
+      <w:commentRangeStart w:id="3"/>
       <w:r>
         <w:rPr>
           <w:i/>
@@ -1831,14 +2561,14 @@
         </w:rPr>
         <w:t xml:space="preserve">Garrick </w:t>
       </w:r>
-      <w:commentRangeEnd w:id="0"/>
-      <w:r>
-        <w:rPr>
-          <w:i/>
-          <w:iCs/>
-          <w:color w:val="4472C4" w:themeColor="accent1"/>
-        </w:rPr>
-        <w:commentReference w:id="0"/>
+      <w:commentRangeEnd w:id="3"/>
+      <w:r>
+        <w:rPr>
+          <w:i/>
+          <w:iCs/>
+          <w:color w:val="4472C4" w:themeColor="accent1"/>
+        </w:rPr>
+        <w:commentReference w:id="3"/>
       </w:r>
       <w:r>
         <w:rPr>
@@ -1976,25 +2706,7 @@
           <w:iCs/>
           <w:color w:val="4472C4" w:themeColor="accent1"/>
         </w:rPr>
-        <w:t xml:space="preserve">C/min. We used a control falcon tub with a thermal couple attached to the bottom of the tub where lizards were positioned to </w:t>
-      </w:r>
-      <w:proofErr w:type="gramStart"/>
-      <w:r>
-        <w:rPr>
-          <w:i/>
-          <w:iCs/>
-          <w:color w:val="4472C4" w:themeColor="accent1"/>
-        </w:rPr>
-        <w:t>recorded</w:t>
-      </w:r>
-      <w:proofErr w:type="gramEnd"/>
-      <w:r>
-        <w:rPr>
-          <w:i/>
-          <w:iCs/>
-          <w:color w:val="4472C4" w:themeColor="accent1"/>
-        </w:rPr>
-        <w:t xml:space="preserve"> the temperature of the tube surface which we took to be the temperature experienced by the lizards. CT</w:t>
+        <w:t>C/min. We used a control falcon tub with a thermal couple attached to the bottom of the tub where lizards were positioned to record the temperature of the tube surface which we took to be the temperature experienced by the lizards. CT</w:t>
       </w:r>
       <w:r>
         <w:rPr>
@@ -2055,7 +2767,7 @@
         <w:rPr>
           <w:color w:val="4472C4" w:themeColor="accent1"/>
         </w:rPr>
-        <w:t>We did include sex in our model. Please see Table 1 and line 107 and supplement. Sex was also not significant.</w:t>
+        <w:t>We did include sex in our model. Please see Table 1 and line 107 and supplement. Sex was not significant.</w:t>
       </w:r>
     </w:p>
     <w:p/>
@@ -2082,6 +2794,7 @@
           <w:bCs/>
           <w:color w:val="4472C4" w:themeColor="accent1"/>
         </w:rPr>
+        <w:lastRenderedPageBreak/>
         <w:t>Response</w:t>
       </w:r>
       <w:r>
@@ -2100,25 +2813,60 @@
         <w:rPr>
           <w:color w:val="4472C4" w:themeColor="accent1"/>
         </w:rPr>
-        <w:t xml:space="preserve">“Overall” has </w:t>
-      </w:r>
-      <w:r>
-        <w:rPr>
-          <w:color w:val="4472C4" w:themeColor="accent1"/>
-        </w:rPr>
-        <w:t xml:space="preserve">now </w:t>
-      </w:r>
-      <w:r>
-        <w:rPr>
-          <w:color w:val="4472C4" w:themeColor="accent1"/>
-        </w:rPr>
-        <w:t>been clarified in figure 2 caption.</w:t>
-      </w:r>
-    </w:p>
-    <w:p/>
-    <w:p>
-      <w:r>
-        <w:lastRenderedPageBreak/>
+        <w:t>We have revised the</w:t>
+      </w:r>
+      <w:r>
+        <w:rPr>
+          <w:color w:val="4472C4" w:themeColor="accent1"/>
+        </w:rPr>
+        <w:t xml:space="preserve"> figure 2 caption.</w:t>
+      </w:r>
+      <w:r>
+        <w:rPr>
+          <w:color w:val="4472C4" w:themeColor="accent1"/>
+        </w:rPr>
+        <w:t xml:space="preserve"> Reviewer 2 is correct that these are all the studies out there currently</w:t>
+      </w:r>
+      <w:r>
+        <w:rPr>
+          <w:color w:val="4472C4" w:themeColor="accent1"/>
+        </w:rPr>
+        <w:t xml:space="preserve"> that met our inclusion criteria</w:t>
+      </w:r>
+      <w:r>
+        <w:rPr>
+          <w:color w:val="4472C4" w:themeColor="accent1"/>
+        </w:rPr>
+        <w:t>. However, the meta-analysis is</w:t>
+      </w:r>
+      <w:r>
+        <w:rPr>
+          <w:color w:val="4472C4" w:themeColor="accent1"/>
+        </w:rPr>
+        <w:t xml:space="preserve"> based on</w:t>
+      </w:r>
+      <w:r>
+        <w:rPr>
+          <w:color w:val="4472C4" w:themeColor="accent1"/>
+        </w:rPr>
+        <w:t xml:space="preserve"> &gt;600 individual lizards</w:t>
+      </w:r>
+      <w:r>
+        <w:rPr>
+          <w:color w:val="4472C4" w:themeColor="accent1"/>
+        </w:rPr>
+        <w:t xml:space="preserve"> across the treatments</w:t>
+      </w:r>
+      <w:r>
+        <w:rPr>
+          <w:color w:val="4472C4" w:themeColor="accent1"/>
+        </w:rPr>
+        <w:t>, so we don’t agree that we have ‘no power’. This approach is still more superior than a single empirical study on its own.</w:t>
+      </w:r>
+    </w:p>
+    <w:p/>
+    <w:p>
+      <w:r>
         <w:t xml:space="preserve">line </w:t>
       </w:r>
       <w:proofErr w:type="gramStart"/>
@@ -2140,6 +2888,11 @@
     </w:p>
     <w:p/>
     <w:p>
+      <w:pPr>
+        <w:rPr>
+          <w:color w:val="4472C4" w:themeColor="accent1"/>
+        </w:rPr>
+      </w:pPr>
       <w:r>
         <w:rPr>
           <w:b/>
@@ -2154,6 +2907,136 @@
         </w:rPr>
         <w:t>:</w:t>
       </w:r>
+      <w:r>
+        <w:rPr>
+          <w:color w:val="4472C4" w:themeColor="accent1"/>
+        </w:rPr>
+        <w:t xml:space="preserve"> We agree. We have made it clear that behaviour is important in the discission:</w:t>
+      </w:r>
+    </w:p>
+    <w:p>
+      <w:pPr>
+        <w:rPr>
+          <w:color w:val="4472C4" w:themeColor="accent1"/>
+        </w:rPr>
+      </w:pPr>
+    </w:p>
+    <w:p>
+      <w:pPr>
+        <w:rPr>
+          <w:i/>
+          <w:iCs/>
+          <w:color w:val="4472C4" w:themeColor="accent1"/>
+        </w:rPr>
+      </w:pPr>
+      <w:r>
+        <w:rPr>
+          <w:i/>
+          <w:iCs/>
+          <w:color w:val="4472C4" w:themeColor="accent1"/>
+        </w:rPr>
+        <w:t>“</w:t>
+      </w:r>
+      <w:r>
+        <w:rPr>
+          <w:i/>
+          <w:iCs/>
+          <w:color w:val="4472C4" w:themeColor="accent1"/>
+        </w:rPr>
+        <w:t>Overall, our results suggest that most reptiles may have limited developmental plasticity in thermal traits, relying instead on energetically expensive behaviours (</w:t>
+      </w:r>
+      <w:proofErr w:type="gramStart"/>
+      <w:r>
+        <w:rPr>
+          <w:i/>
+          <w:iCs/>
+          <w:color w:val="4472C4" w:themeColor="accent1"/>
+        </w:rPr>
+        <w:t>i.e.</w:t>
+      </w:r>
+      <w:proofErr w:type="gramEnd"/>
+      <w:r>
+        <w:rPr>
+          <w:i/>
+          <w:iCs/>
+          <w:color w:val="4472C4" w:themeColor="accent1"/>
+        </w:rPr>
+        <w:t xml:space="preserve"> thermoregulation) </w:t>
+      </w:r>
+      <w:r>
+        <w:rPr>
+          <w:i/>
+          <w:iCs/>
+          <w:color w:val="4472C4" w:themeColor="accent1"/>
+          <w:vertAlign w:val="superscript"/>
+        </w:rPr>
+        <w:t>[</w:t>
+      </w:r>
+      <w:sdt>
+        <w:sdtPr>
+          <w:rPr>
+            <w:i/>
+            <w:iCs/>
+            <w:color w:val="4472C4" w:themeColor="accent1"/>
+            <w:vertAlign w:val="superscript"/>
+          </w:rPr>
+          <w:tag w:val="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"/>
+          <w:id w:val="-243733488"/>
+          <w:placeholder>
+            <w:docPart w:val="F6908E7168987F41B2E111BFC5EC1E14"/>
+          </w:placeholder>
+        </w:sdtPr>
+        <w:sdtContent>
+          <w:r>
+            <w:rPr>
+              <w:i/>
+              <w:iCs/>
+              <w:color w:val="4472C4" w:themeColor="accent1"/>
+              <w:vertAlign w:val="superscript"/>
+            </w:rPr>
+            <w:t>3,48</w:t>
+          </w:r>
+        </w:sdtContent>
+      </w:sdt>
+      <w:r>
+        <w:rPr>
+          <w:i/>
+          <w:iCs/>
+          <w:color w:val="4472C4" w:themeColor="accent1"/>
+          <w:vertAlign w:val="superscript"/>
+        </w:rPr>
+        <w:t>]</w:t>
+      </w:r>
+      <w:r>
+        <w:rPr>
+          <w:i/>
+          <w:iCs/>
+          <w:color w:val="4472C4" w:themeColor="accent1"/>
+        </w:rPr>
+        <w:t xml:space="preserve"> or responses that operate on slower time scales (i.e. local adaptation)</w:t>
+      </w:r>
+      <w:r>
+        <w:rPr>
+          <w:i/>
+          <w:iCs/>
+          <w:color w:val="4472C4" w:themeColor="accent1"/>
+        </w:rPr>
+        <w:t>”</w:t>
+      </w:r>
+    </w:p>
+    <w:p/>
+    <w:p>
+      <w:pPr>
+        <w:rPr>
+          <w:color w:val="4472C4" w:themeColor="accent1"/>
+        </w:rPr>
+      </w:pPr>
+      <w:r>
+        <w:rPr>
+          <w:color w:val="4472C4" w:themeColor="accent1"/>
+        </w:rPr>
+        <w:t>We have also removed the word ‘competing’.</w:t>
+      </w:r>
     </w:p>
     <w:p/>
     <w:p>
@@ -2185,6 +3068,12 @@
         </w:rPr>
         <w:t>:</w:t>
       </w:r>
+      <w:r>
+        <w:rPr>
+          <w:color w:val="4472C4" w:themeColor="accent1"/>
+        </w:rPr>
+        <w:t xml:space="preserve"> We have removed “anticipatory”.</w:t>
+      </w:r>
     </w:p>
     <w:p/>
     <w:p>
@@ -2346,7 +3235,29 @@
         <w:rPr>
           <w:color w:val="4472C4" w:themeColor="accent1"/>
         </w:rPr>
-        <w:t>See line 175.</w:t>
+        <w:t xml:space="preserve">See line </w:t>
+      </w:r>
+      <w:commentRangeStart w:id="4"/>
+      <w:r>
+        <w:rPr>
+          <w:color w:val="4472C4" w:themeColor="accent1"/>
+        </w:rPr>
+        <w:t>175</w:t>
+      </w:r>
+      <w:commentRangeEnd w:id="4"/>
+      <w:r>
+        <w:rPr>
+          <w:rStyle w:val="CommentReference"/>
+          <w:kern w:val="0"/>
+          <w14:ligatures w14:val="none"/>
+        </w:rPr>
+        <w:commentReference w:id="4"/>
+      </w:r>
+      <w:r>
+        <w:rPr>
+          <w:color w:val="4472C4" w:themeColor="accent1"/>
+        </w:rPr>
+        <w:t>.</w:t>
       </w:r>
     </w:p>
     <w:p/>
@@ -2452,6 +3363,7 @@
           <w:bCs/>
           <w:color w:val="4472C4" w:themeColor="accent1"/>
         </w:rPr>
+        <w:lastRenderedPageBreak/>
         <w:t>Response</w:t>
       </w:r>
       <w:r>
@@ -2572,7 +3484,6 @@
           <w:bCs/>
           <w:color w:val="4472C4" w:themeColor="accent1"/>
         </w:rPr>
-        <w:lastRenderedPageBreak/>
         <w:t>Response</w:t>
       </w:r>
       <w:r>
@@ -2827,7 +3738,23 @@
           <w:iCs/>
           <w:color w:val="4472C4" w:themeColor="accent1"/>
         </w:rPr>
-        <w:t>temperature (on the neck) over the eight-hour observation period. Given the small size of lizards (i.e., XX snout-vent length and 1.2 grams) we assumed skin surface temperature reflected body temperature, which has been shown for many small lizards</w:t>
+        <w:t>temperature (on the neck) over the eight-hour observation period. Given the small size of lizards (i.e</w:t>
+      </w:r>
+      <w:r>
+        <w:rPr>
+          <w:i/>
+          <w:iCs/>
+          <w:color w:val="4472C4" w:themeColor="accent1"/>
+        </w:rPr>
+        <w:t xml:space="preserve">., </w:t>
+      </w:r>
+      <w:r>
+        <w:rPr>
+          <w:i/>
+          <w:iCs/>
+          <w:color w:val="4472C4" w:themeColor="accent1"/>
+        </w:rPr>
+        <w:t>1.2 grams) we assumed skin surface temperature reflected body temperature, which has been shown for many small lizards</w:t>
       </w:r>
       <w:r>
         <w:rPr>
@@ -2837,7 +3764,7 @@
         </w:rPr>
         <w:t xml:space="preserve"> (</w:t>
       </w:r>
-      <w:commentRangeStart w:id="1"/>
+      <w:commentRangeStart w:id="5"/>
       <w:r>
         <w:rPr>
           <w:i/>
@@ -2846,14 +3773,14 @@
         </w:rPr>
         <w:t xml:space="preserve">Garrick </w:t>
       </w:r>
-      <w:commentRangeEnd w:id="1"/>
-      <w:r>
-        <w:rPr>
-          <w:i/>
-          <w:iCs/>
-          <w:color w:val="4472C4" w:themeColor="accent1"/>
-        </w:rPr>
-        <w:commentReference w:id="1"/>
+      <w:commentRangeEnd w:id="5"/>
+      <w:r>
+        <w:rPr>
+          <w:i/>
+          <w:iCs/>
+          <w:color w:val="4472C4" w:themeColor="accent1"/>
+        </w:rPr>
+        <w:commentReference w:id="5"/>
       </w:r>
       <w:r>
         <w:rPr>
@@ -2896,6 +3823,11 @@
     </w:p>
     <w:p/>
     <w:p>
+      <w:pPr>
+        <w:rPr>
+          <w:color w:val="4472C4" w:themeColor="accent1"/>
+        </w:rPr>
+      </w:pPr>
       <w:r>
         <w:rPr>
           <w:b/>
@@ -2910,6 +3842,92 @@
         </w:rPr>
         <w:t>:</w:t>
       </w:r>
+      <w:r>
+        <w:rPr>
+          <w:color w:val="4472C4" w:themeColor="accent1"/>
+        </w:rPr>
+        <w:t xml:space="preserve"> No, we are not 100% certain they reached this temperature because we avoided opening Falcon tubes when animals were placed in the water bath. </w:t>
+      </w:r>
+      <w:r>
+        <w:rPr>
+          <w:color w:val="4472C4" w:themeColor="accent1"/>
+        </w:rPr>
+        <w:t>We have revised to be more forthcoming on this point:</w:t>
+      </w:r>
+    </w:p>
+    <w:p>
+      <w:pPr>
+        <w:rPr>
+          <w:color w:val="4472C4" w:themeColor="accent1"/>
+        </w:rPr>
+      </w:pPr>
+    </w:p>
+    <w:p>
+      <w:pPr>
+        <w:rPr>
+          <w:i/>
+          <w:iCs/>
+          <w:color w:val="4472C4" w:themeColor="accent1"/>
+        </w:rPr>
+      </w:pPr>
+      <w:r>
+        <w:rPr>
+          <w:i/>
+          <w:iCs/>
+          <w:color w:val="4472C4" w:themeColor="accent1"/>
+        </w:rPr>
+        <w:t>“</w:t>
+      </w:r>
+      <w:r>
+        <w:rPr>
+          <w:i/>
+          <w:iCs/>
+          <w:color w:val="4472C4" w:themeColor="accent1"/>
+        </w:rPr>
+        <w:t>Once lizards were in tubes, they were placed in a water bath for 5 min at a temperature of 30◦C to equilibrate to starting temperatures. To obtain the most accurate T</w:t>
+      </w:r>
+      <w:r>
+        <w:rPr>
+          <w:i/>
+          <w:iCs/>
+          <w:color w:val="4472C4" w:themeColor="accent1"/>
+          <w:vertAlign w:val="subscript"/>
+        </w:rPr>
+        <w:t>b</w:t>
+      </w:r>
+      <w:r>
+        <w:rPr>
+          <w:i/>
+          <w:iCs/>
+          <w:color w:val="4472C4" w:themeColor="accent1"/>
+        </w:rPr>
+        <w:t xml:space="preserve"> for skinks, temperature was monitored with a thermocouple probe secured within a control (empty) Falcon tube and an additional thermal couple that was placed in the water bath. Water bath temperatures and temperatures within the control falcon tube closely matched. While we could not be certain animal body temperature was in fact 30◦C (we needed to avoid disturbance after placing animals within the water bath), it only took the bottom of the control Falcon tube ~1 minute to reach this temperature and remain stable. Given the small </w:t>
+      </w:r>
+      <w:r>
+        <w:rPr>
+          <w:i/>
+          <w:iCs/>
+          <w:color w:val="4472C4" w:themeColor="accent1"/>
+        </w:rPr>
+        <w:lastRenderedPageBreak/>
+        <w:t>size of our lizards (i.e., 1.3 grams) we kept animals ~4 minutes longer before starting as we expected their body temperature to reach equilibrium by this point</w:t>
+      </w:r>
+      <w:r>
+        <w:rPr>
+          <w:i/>
+          <w:iCs/>
+          <w:color w:val="4472C4" w:themeColor="accent1"/>
+        </w:rPr>
+        <w:t>.</w:t>
+      </w:r>
+      <w:r>
+        <w:rPr>
+          <w:i/>
+          <w:iCs/>
+          <w:color w:val="4472C4" w:themeColor="accent1"/>
+        </w:rPr>
+        <w:t>”</w:t>
+      </w:r>
     </w:p>
     <w:p/>
     <w:p>
@@ -2935,6 +3953,11 @@
     </w:p>
     <w:p/>
     <w:p>
+      <w:pPr>
+        <w:rPr>
+          <w:color w:val="4472C4" w:themeColor="accent1"/>
+        </w:rPr>
+      </w:pPr>
       <w:r>
         <w:rPr>
           <w:b/>
@@ -2949,6 +3972,349 @@
         </w:rPr>
         <w:t>:</w:t>
       </w:r>
+      <w:r>
+        <w:rPr>
+          <w:color w:val="4472C4" w:themeColor="accent1"/>
+        </w:rPr>
+        <w:t xml:space="preserve"> </w:t>
+      </w:r>
+      <w:r>
+        <w:rPr>
+          <w:color w:val="4472C4" w:themeColor="accent1"/>
+        </w:rPr>
+        <w:t xml:space="preserve">We used </w:t>
+      </w:r>
+      <w:proofErr w:type="spellStart"/>
+      <w:r>
+        <w:rPr>
+          <w:color w:val="4472C4" w:themeColor="accent1"/>
+        </w:rPr>
+        <w:t>T</w:t>
+      </w:r>
+      <w:r>
+        <w:rPr>
+          <w:color w:val="4472C4" w:themeColor="accent1"/>
+          <w:vertAlign w:val="subscript"/>
+        </w:rPr>
+        <w:t>air</w:t>
+      </w:r>
+      <w:proofErr w:type="spellEnd"/>
+      <w:r>
+        <w:rPr>
+          <w:color w:val="4472C4" w:themeColor="accent1"/>
+        </w:rPr>
+        <w:t xml:space="preserve"> as an index of body temperature (well, more precisely skin temperature</w:t>
+      </w:r>
+      <w:r>
+        <w:rPr>
+          <w:color w:val="4472C4" w:themeColor="accent1"/>
+        </w:rPr>
+        <w:t>,</w:t>
+      </w:r>
+      <w:r>
+        <w:rPr>
+          <w:color w:val="4472C4" w:themeColor="accent1"/>
+        </w:rPr>
+        <w:t xml:space="preserve"> as indicated </w:t>
+      </w:r>
+      <w:r>
+        <w:rPr>
+          <w:color w:val="4472C4" w:themeColor="accent1"/>
+        </w:rPr>
+        <w:t>in comments</w:t>
+      </w:r>
+      <w:r>
+        <w:rPr>
+          <w:color w:val="4472C4" w:themeColor="accent1"/>
+        </w:rPr>
+        <w:t xml:space="preserve"> above and</w:t>
+      </w:r>
+      <w:r>
+        <w:rPr>
+          <w:color w:val="4472C4" w:themeColor="accent1"/>
+        </w:rPr>
+        <w:t xml:space="preserve"> below</w:t>
+      </w:r>
+      <w:r>
+        <w:rPr>
+          <w:color w:val="4472C4" w:themeColor="accent1"/>
+        </w:rPr>
+        <w:t xml:space="preserve">). It </w:t>
+      </w:r>
+      <w:r>
+        <w:rPr>
+          <w:color w:val="4472C4" w:themeColor="accent1"/>
+        </w:rPr>
+        <w:t>is possible</w:t>
+      </w:r>
+      <w:r>
+        <w:rPr>
+          <w:color w:val="4472C4" w:themeColor="accent1"/>
+        </w:rPr>
+        <w:t xml:space="preserve"> Tb lags. T</w:t>
+      </w:r>
+      <w:r>
+        <w:rPr>
+          <w:color w:val="4472C4" w:themeColor="accent1"/>
+        </w:rPr>
+        <w:t xml:space="preserve">his </w:t>
+      </w:r>
+      <w:r>
+        <w:rPr>
+          <w:color w:val="4472C4" w:themeColor="accent1"/>
+        </w:rPr>
+        <w:t>would</w:t>
+      </w:r>
+      <w:r>
+        <w:rPr>
+          <w:color w:val="4472C4" w:themeColor="accent1"/>
+        </w:rPr>
+        <w:t xml:space="preserve"> suggest our </w:t>
+      </w:r>
+      <w:proofErr w:type="spellStart"/>
+      <w:r>
+        <w:rPr>
+          <w:color w:val="4472C4" w:themeColor="accent1"/>
+        </w:rPr>
+        <w:t>CT</w:t>
+      </w:r>
+      <w:r>
+        <w:rPr>
+          <w:color w:val="4472C4" w:themeColor="accent1"/>
+          <w:vertAlign w:val="subscript"/>
+        </w:rPr>
+        <w:t>max</w:t>
+      </w:r>
+      <w:proofErr w:type="spellEnd"/>
+      <w:r>
+        <w:rPr>
+          <w:color w:val="4472C4" w:themeColor="accent1"/>
+        </w:rPr>
+        <w:t xml:space="preserve"> measurements are underestimate</w:t>
+      </w:r>
+      <w:r>
+        <w:rPr>
+          <w:color w:val="4472C4" w:themeColor="accent1"/>
+        </w:rPr>
+        <w:t>d. Importantly, however,</w:t>
+      </w:r>
+      <w:r>
+        <w:rPr>
+          <w:color w:val="4472C4" w:themeColor="accent1"/>
+        </w:rPr>
+        <w:t xml:space="preserve"> we do not expect these effects to vary systematically with developmental treatment because of their small size</w:t>
+      </w:r>
+      <w:r>
+        <w:rPr>
+          <w:color w:val="4472C4" w:themeColor="accent1"/>
+        </w:rPr>
+        <w:t xml:space="preserve"> and lack of size differences in</w:t>
+      </w:r>
+      <w:r>
+        <w:rPr>
+          <w:color w:val="4472C4" w:themeColor="accent1"/>
+        </w:rPr>
+        <w:t xml:space="preserve"> animals across treatments</w:t>
+      </w:r>
+      <w:r>
+        <w:rPr>
+          <w:color w:val="4472C4" w:themeColor="accent1"/>
+        </w:rPr>
+        <w:t xml:space="preserve"> (see below).</w:t>
+      </w:r>
+      <w:r>
+        <w:rPr>
+          <w:color w:val="4472C4" w:themeColor="accent1"/>
+        </w:rPr>
+        <w:t xml:space="preserve"> </w:t>
+      </w:r>
+      <w:r>
+        <w:rPr>
+          <w:color w:val="4472C4" w:themeColor="accent1"/>
+        </w:rPr>
+        <w:t xml:space="preserve">We have now revised our text here to make this explicit. </w:t>
+      </w:r>
+    </w:p>
+    <w:p>
+      <w:pPr>
+        <w:rPr>
+          <w:color w:val="4472C4" w:themeColor="accent1"/>
+        </w:rPr>
+      </w:pPr>
+    </w:p>
+    <w:p>
+      <w:pPr>
+        <w:rPr>
+          <w:i/>
+          <w:iCs/>
+          <w:color w:val="4472C4" w:themeColor="accent1"/>
+        </w:rPr>
+      </w:pPr>
+      <w:r>
+        <w:rPr>
+          <w:i/>
+          <w:iCs/>
+          <w:color w:val="4472C4" w:themeColor="accent1"/>
+        </w:rPr>
+        <w:t>“</w:t>
+      </w:r>
+      <w:r>
+        <w:rPr>
+          <w:i/>
+          <w:iCs/>
+          <w:color w:val="4472C4" w:themeColor="accent1"/>
+        </w:rPr>
+        <w:t>Given the small size of lizards (i.e., 1.3 g) we assumed skin surface temperature reflected body temperature, which has been shown for many small lizards (</w:t>
+      </w:r>
+      <w:commentRangeStart w:id="6"/>
+      <w:r>
+        <w:rPr>
+          <w:i/>
+          <w:iCs/>
+          <w:color w:val="4472C4" w:themeColor="accent1"/>
+        </w:rPr>
+        <w:t xml:space="preserve">Garrick </w:t>
+      </w:r>
+      <w:commentRangeEnd w:id="6"/>
+      <w:r>
+        <w:rPr>
+          <w:i/>
+          <w:iCs/>
+          <w:color w:val="4472C4" w:themeColor="accent1"/>
+        </w:rPr>
+        <w:commentReference w:id="6"/>
+      </w:r>
+      <w:r>
+        <w:rPr>
+          <w:i/>
+          <w:iCs/>
+          <w:color w:val="4472C4" w:themeColor="accent1"/>
+        </w:rPr>
+        <w:t>2008). It is possible T</w:t>
+      </w:r>
+      <w:r>
+        <w:rPr>
+          <w:i/>
+          <w:iCs/>
+          <w:color w:val="4472C4" w:themeColor="accent1"/>
+          <w:vertAlign w:val="subscript"/>
+        </w:rPr>
+        <w:t>b</w:t>
+      </w:r>
+      <w:r>
+        <w:rPr>
+          <w:i/>
+          <w:iCs/>
+          <w:color w:val="4472C4" w:themeColor="accent1"/>
+        </w:rPr>
+        <w:t xml:space="preserve"> </w:t>
+      </w:r>
+      <w:proofErr w:type="gramStart"/>
+      <w:r>
+        <w:rPr>
+          <w:i/>
+          <w:iCs/>
+          <w:color w:val="4472C4" w:themeColor="accent1"/>
+        </w:rPr>
+        <w:t>lagged behind</w:t>
+      </w:r>
+      <w:proofErr w:type="gramEnd"/>
+      <w:r>
+        <w:rPr>
+          <w:i/>
+          <w:iCs/>
+          <w:color w:val="4472C4" w:themeColor="accent1"/>
+        </w:rPr>
+        <w:t xml:space="preserve"> for our measurements. Any lag would result in an underestimated </w:t>
+      </w:r>
+      <w:proofErr w:type="spellStart"/>
+      <w:r>
+        <w:rPr>
+          <w:i/>
+          <w:iCs/>
+          <w:color w:val="4472C4" w:themeColor="accent1"/>
+        </w:rPr>
+        <w:t>CTmax</w:t>
+      </w:r>
+      <w:proofErr w:type="spellEnd"/>
+      <w:r>
+        <w:rPr>
+          <w:i/>
+          <w:iCs/>
+          <w:color w:val="4472C4" w:themeColor="accent1"/>
+        </w:rPr>
+        <w:t xml:space="preserve">, which is likely the case for most studies measuring </w:t>
+      </w:r>
+      <w:proofErr w:type="spellStart"/>
+      <w:r>
+        <w:rPr>
+          <w:i/>
+          <w:iCs/>
+          <w:color w:val="4472C4" w:themeColor="accent1"/>
+        </w:rPr>
+        <w:t>CTmax</w:t>
+      </w:r>
+      <w:proofErr w:type="spellEnd"/>
+      <w:r>
+        <w:rPr>
+          <w:i/>
+          <w:iCs/>
+          <w:color w:val="4472C4" w:themeColor="accent1"/>
+        </w:rPr>
+        <w:t xml:space="preserve"> in lizards given the ethical challenges with pushing animals to thermal extremes (e.g., see </w:t>
+      </w:r>
+      <w:commentRangeStart w:id="7"/>
+      <w:r>
+        <w:rPr>
+          <w:i/>
+          <w:iCs/>
+          <w:color w:val="4472C4" w:themeColor="accent1"/>
+        </w:rPr>
+        <w:t>XXXX</w:t>
+      </w:r>
+      <w:commentRangeEnd w:id="7"/>
+      <w:r>
+        <w:rPr>
+          <w:i/>
+          <w:iCs/>
+          <w:color w:val="4472C4" w:themeColor="accent1"/>
+        </w:rPr>
+        <w:commentReference w:id="7"/>
+      </w:r>
+      <w:r>
+        <w:rPr>
+          <w:i/>
+          <w:iCs/>
+          <w:color w:val="4472C4" w:themeColor="accent1"/>
+        </w:rPr>
+        <w:t xml:space="preserve">). Regardless, we do not view this as problematic because body size did not differ across the treatments, and we do not expect this to affect the relative difference in </w:t>
+      </w:r>
+      <w:proofErr w:type="spellStart"/>
+      <w:r>
+        <w:rPr>
+          <w:i/>
+          <w:iCs/>
+          <w:color w:val="4472C4" w:themeColor="accent1"/>
+        </w:rPr>
+        <w:t>CTmax</w:t>
+      </w:r>
+      <w:proofErr w:type="spellEnd"/>
+      <w:r>
+        <w:rPr>
+          <w:i/>
+          <w:iCs/>
+          <w:color w:val="4472C4" w:themeColor="accent1"/>
+        </w:rPr>
+        <w:t xml:space="preserve"> between treatments</w:t>
+      </w:r>
+      <w:r>
+        <w:rPr>
+          <w:i/>
+          <w:iCs/>
+          <w:color w:val="4472C4" w:themeColor="accent1"/>
+        </w:rPr>
+        <w:t>.”</w:t>
+      </w:r>
     </w:p>
     <w:p/>
     <w:p>
@@ -2987,6 +4353,7 @@
     </w:p>
     <w:p/>
     <w:p>
+      <w:commentRangeStart w:id="8"/>
       <w:r>
         <w:rPr>
           <w:b/>
@@ -3007,6 +4374,82 @@
         </w:rPr>
         <w:t xml:space="preserve"> </w:t>
       </w:r>
+      <w:r>
+        <w:rPr>
+          <w:color w:val="4472C4" w:themeColor="accent1"/>
+        </w:rPr>
+        <w:t>Thank you</w:t>
+      </w:r>
+      <w:commentRangeEnd w:id="8"/>
+      <w:r>
+        <w:rPr>
+          <w:rStyle w:val="CommentReference"/>
+          <w:kern w:val="0"/>
+          <w14:ligatures w14:val="none"/>
+        </w:rPr>
+        <w:commentReference w:id="8"/>
+      </w:r>
+      <w:r>
+        <w:rPr>
+          <w:color w:val="4472C4" w:themeColor="accent1"/>
+        </w:rPr>
+        <w:t xml:space="preserve">. This diagram was indeed unclear. We have now revised it. The thermocouple probe was inside a control falcon tube so that we were measuring </w:t>
+      </w:r>
+      <w:proofErr w:type="spellStart"/>
+      <w:r>
+        <w:rPr>
+          <w:color w:val="4472C4" w:themeColor="accent1"/>
+        </w:rPr>
+        <w:t>Tair</w:t>
+      </w:r>
+      <w:proofErr w:type="spellEnd"/>
+      <w:r>
+        <w:rPr>
+          <w:color w:val="4472C4" w:themeColor="accent1"/>
+        </w:rPr>
+        <w:t xml:space="preserve"> in the tube. However, we also had a thermal couple in the water bath itself. These temperatures were nearly </w:t>
+      </w:r>
+      <w:proofErr w:type="gramStart"/>
+      <w:r>
+        <w:rPr>
+          <w:color w:val="4472C4" w:themeColor="accent1"/>
+        </w:rPr>
+        <w:t>identical</w:t>
+      </w:r>
+      <w:proofErr w:type="gramEnd"/>
+      <w:r>
+        <w:rPr>
+          <w:color w:val="4472C4" w:themeColor="accent1"/>
+        </w:rPr>
+        <w:t xml:space="preserve"> but we used </w:t>
+      </w:r>
+      <w:proofErr w:type="spellStart"/>
+      <w:r>
+        <w:rPr>
+          <w:color w:val="4472C4" w:themeColor="accent1"/>
+        </w:rPr>
+        <w:t>T</w:t>
+      </w:r>
+      <w:r>
+        <w:rPr>
+          <w:color w:val="4472C4" w:themeColor="accent1"/>
+          <w:vertAlign w:val="subscript"/>
+        </w:rPr>
+        <w:t>air</w:t>
+      </w:r>
+      <w:proofErr w:type="spellEnd"/>
+      <w:r>
+        <w:rPr>
+          <w:color w:val="4472C4" w:themeColor="accent1"/>
+        </w:rPr>
+        <w:t xml:space="preserve"> as we expected it to more accurately measure </w:t>
+      </w:r>
+      <w:r>
+        <w:rPr>
+          <w:color w:val="4472C4" w:themeColor="accent1"/>
+        </w:rPr>
+        <w:t xml:space="preserve">lizard temperature. </w:t>
+      </w:r>
     </w:p>
     <w:p/>
     <w:p>
@@ -3056,7 +4499,6 @@
           <w:bCs/>
           <w:color w:val="4472C4" w:themeColor="accent1"/>
         </w:rPr>
-        <w:lastRenderedPageBreak/>
         <w:t>Response</w:t>
       </w:r>
       <w:r>
@@ -3552,6 +4994,12 @@
         </w:rPr>
         <w:t>:</w:t>
       </w:r>
+      <w:r>
+        <w:rPr>
+          <w:color w:val="4472C4" w:themeColor="accent1"/>
+        </w:rPr>
+        <w:t xml:space="preserve"> No, not that we have found.</w:t>
+      </w:r>
     </w:p>
     <w:p/>
     <w:p>
@@ -3575,6 +5023,12 @@
         </w:rPr>
         <w:t>:</w:t>
       </w:r>
+      <w:r>
+        <w:rPr>
+          <w:color w:val="4472C4" w:themeColor="accent1"/>
+        </w:rPr>
+        <w:t xml:space="preserve"> Thanks. We should have fixed all these inconsistencies now. </w:t>
+      </w:r>
     </w:p>
     <w:p/>
     <w:p>
@@ -3696,25 +5150,51 @@
       </w:r>
       <w:proofErr w:type="spellEnd"/>
       <w:r>
-        <w:t xml:space="preserve"> and thermal preference. They found that it didn’t. They then did a meta-analysis more broadly for reptiles, to see whether developmental temperature </w:t>
+        <w:t xml:space="preserve"> and thermal preference. They found that it didn’t. They then did a meta-analysis more broadly for reptiles, to see whether developmental temperature influences thermal physiology. Their results suggest that there is limited developmental plasticity in these thermal traits in reptiles.</w:t>
+      </w:r>
+    </w:p>
+    <w:p/>
+    <w:p>
+      <w:r>
+        <w:t>Overall, the study is of great interest to the readership of Biology Letters. It is extremely well-written, and analyses were outlined in detail and were appropriate for the questions being addressed. However, I do have one key question regarding the study</w:t>
+      </w:r>
+      <w:proofErr w:type="gramStart"/>
+      <w:r>
+        <w:t>….why</w:t>
+      </w:r>
+      <w:proofErr w:type="gramEnd"/>
+      <w:r>
+        <w:t xml:space="preserve"> focus on CT max, </w:t>
       </w:r>
       <w:r>
         <w:lastRenderedPageBreak/>
-        <w:t>influences thermal physiology. Their results suggest that there is limited developmental plasticity in these thermal traits in reptiles.</w:t>
-      </w:r>
-    </w:p>
-    <w:p/>
-    <w:p>
-      <w:r>
-        <w:t>Overall, the study is of great interest to the readership of Biology Letters. It is extremely well-written, and analyses were outlined in detail and were appropriate for the questions being addressed. However, I do have one key question regarding the study</w:t>
-      </w:r>
+        <w:t xml:space="preserve">rather than CT min? </w:t>
+      </w:r>
+      <w:proofErr w:type="spellStart"/>
+      <w:r>
+        <w:t>CTmax</w:t>
+      </w:r>
+      <w:proofErr w:type="spellEnd"/>
+      <w:r>
+        <w:t xml:space="preserve"> has been </w:t>
+      </w:r>
+      <w:proofErr w:type="spellStart"/>
       <w:proofErr w:type="gramStart"/>
       <w:r>
-        <w:t>….why</w:t>
-      </w:r>
+        <w:t>show</w:t>
+      </w:r>
+      <w:proofErr w:type="spellEnd"/>
       <w:proofErr w:type="gramEnd"/>
       <w:r>
-        <w:t xml:space="preserve"> focus on CT max, rather than CT min? </w:t>
+        <w:t xml:space="preserve"> to be evolutionarily conservative in ectotherms, without much response to selection or plasticity. Conversely, </w:t>
+      </w:r>
+      <w:proofErr w:type="spellStart"/>
+      <w:r>
+        <w:t>CTmin</w:t>
+      </w:r>
+      <w:proofErr w:type="spellEnd"/>
+      <w:r>
+        <w:t xml:space="preserve"> is more evolutionarily labile, and the authors may have been more likely to observe a response in this trait. Perhaps it would be beneficial to explain the choice of </w:t>
       </w:r>
       <w:proofErr w:type="spellStart"/>
       <w:r>
@@ -3722,37 +5202,16 @@
       </w:r>
       <w:proofErr w:type="spellEnd"/>
       <w:r>
-        <w:t xml:space="preserve"> has been </w:t>
-      </w:r>
-      <w:proofErr w:type="spellStart"/>
-      <w:proofErr w:type="gramStart"/>
-      <w:r>
-        <w:t>show</w:t>
-      </w:r>
-      <w:proofErr w:type="spellEnd"/>
-      <w:proofErr w:type="gramEnd"/>
-      <w:r>
-        <w:t xml:space="preserve"> to be evolutionarily conservative in ectotherms, without much response to selection or plasticity. Conversely, </w:t>
-      </w:r>
-      <w:proofErr w:type="spellStart"/>
-      <w:r>
-        <w:t>CTmin</w:t>
-      </w:r>
-      <w:proofErr w:type="spellEnd"/>
-      <w:r>
-        <w:t xml:space="preserve"> is more evolutionarily labile, and the authors may have been more likely to observe a response in this trait. Perhaps it would be beneficial to explain the choice of </w:t>
-      </w:r>
-      <w:proofErr w:type="spellStart"/>
-      <w:r>
-        <w:t>CTmax</w:t>
-      </w:r>
-      <w:proofErr w:type="spellEnd"/>
-      <w:r>
         <w:t xml:space="preserve"> for this study.</w:t>
       </w:r>
     </w:p>
     <w:p/>
     <w:p>
+      <w:pPr>
+        <w:rPr>
+          <w:color w:val="4472C4" w:themeColor="accent1"/>
+        </w:rPr>
+      </w:pPr>
       <w:r>
         <w:rPr>
           <w:b/>
@@ -3767,8 +5226,202 @@
         </w:rPr>
         <w:t>:</w:t>
       </w:r>
-    </w:p>
-    <w:p/>
+      <w:r>
+        <w:rPr>
+          <w:color w:val="4472C4" w:themeColor="accent1"/>
+        </w:rPr>
+        <w:t xml:space="preserve"> Great question. </w:t>
+      </w:r>
+      <w:proofErr w:type="gramStart"/>
+      <w:r>
+        <w:rPr>
+          <w:color w:val="4472C4" w:themeColor="accent1"/>
+        </w:rPr>
+        <w:t>Actually, we</w:t>
+      </w:r>
+      <w:proofErr w:type="gramEnd"/>
+      <w:r>
+        <w:rPr>
+          <w:color w:val="4472C4" w:themeColor="accent1"/>
+        </w:rPr>
+        <w:t xml:space="preserve"> did set out to find studies measuring </w:t>
+      </w:r>
+      <w:proofErr w:type="spellStart"/>
+      <w:r>
+        <w:rPr>
+          <w:color w:val="4472C4" w:themeColor="accent1"/>
+        </w:rPr>
+        <w:t>CT</w:t>
+      </w:r>
+      <w:r>
+        <w:rPr>
+          <w:color w:val="4472C4" w:themeColor="accent1"/>
+          <w:vertAlign w:val="subscript"/>
+        </w:rPr>
+        <w:t>min</w:t>
+      </w:r>
+      <w:proofErr w:type="spellEnd"/>
+      <w:r>
+        <w:rPr>
+          <w:color w:val="4472C4" w:themeColor="accent1"/>
+        </w:rPr>
+        <w:t xml:space="preserve"> as well. Please see our search string in the supplement. However, very few studies do developmental manipulations and subsequently measure cold tolerance. Hence, this is the reason why we focused on </w:t>
+      </w:r>
+      <w:proofErr w:type="spellStart"/>
+      <w:r>
+        <w:rPr>
+          <w:color w:val="4472C4" w:themeColor="accent1"/>
+        </w:rPr>
+        <w:t>CTmax</w:t>
+      </w:r>
+      <w:proofErr w:type="spellEnd"/>
+      <w:r>
+        <w:rPr>
+          <w:color w:val="4472C4" w:themeColor="accent1"/>
+        </w:rPr>
+        <w:t xml:space="preserve">. We have now </w:t>
+      </w:r>
+      <w:proofErr w:type="spellStart"/>
+      <w:r>
+        <w:rPr>
+          <w:color w:val="4472C4" w:themeColor="accent1"/>
+        </w:rPr>
+        <w:t>clariied</w:t>
+      </w:r>
+      <w:proofErr w:type="spellEnd"/>
+      <w:r>
+        <w:rPr>
+          <w:color w:val="4472C4" w:themeColor="accent1"/>
+        </w:rPr>
+        <w:t xml:space="preserve"> this in our revised MS:</w:t>
+      </w:r>
+    </w:p>
+    <w:p>
+      <w:pPr>
+        <w:rPr>
+          <w:color w:val="4472C4" w:themeColor="accent1"/>
+        </w:rPr>
+      </w:pPr>
+    </w:p>
+    <w:p>
+      <w:pPr>
+        <w:rPr>
+          <w:i/>
+          <w:iCs/>
+          <w:color w:val="4472C4" w:themeColor="accent1"/>
+        </w:rPr>
+      </w:pPr>
+      <w:r>
+        <w:rPr>
+          <w:i/>
+          <w:iCs/>
+          <w:color w:val="4472C4" w:themeColor="accent1"/>
+        </w:rPr>
+        <w:t>“</w:t>
+      </w:r>
+      <w:r>
+        <w:rPr>
+          <w:i/>
+          <w:iCs/>
+          <w:color w:val="4472C4" w:themeColor="accent1"/>
+          <w:shd w:val="clear" w:color="auto" w:fill="FFFFFF"/>
+        </w:rPr>
+        <w:t xml:space="preserve">Our search string included cold tolerance (i.e., critical thermal minimum, </w:t>
+      </w:r>
+      <w:proofErr w:type="spellStart"/>
+      <w:r>
+        <w:rPr>
+          <w:i/>
+          <w:iCs/>
+          <w:color w:val="4472C4" w:themeColor="accent1"/>
+          <w:shd w:val="clear" w:color="auto" w:fill="FFFFFF"/>
+        </w:rPr>
+        <w:t>CT</w:t>
+      </w:r>
+      <w:r>
+        <w:rPr>
+          <w:i/>
+          <w:iCs/>
+          <w:color w:val="4472C4" w:themeColor="accent1"/>
+          <w:shd w:val="clear" w:color="auto" w:fill="FFFFFF"/>
+          <w:vertAlign w:val="subscript"/>
+        </w:rPr>
+        <w:t>min</w:t>
+      </w:r>
+      <w:proofErr w:type="spellEnd"/>
+      <w:r>
+        <w:rPr>
+          <w:i/>
+          <w:iCs/>
+          <w:color w:val="4472C4" w:themeColor="accent1"/>
+          <w:shd w:val="clear" w:color="auto" w:fill="FFFFFF"/>
+        </w:rPr>
+        <w:t xml:space="preserve">), but there were too few studies that manipulated developmental environments and measured this trait to conduct a formal meta-analysis. As such, we focus on </w:t>
+      </w:r>
+      <w:proofErr w:type="spellStart"/>
+      <w:r>
+        <w:rPr>
+          <w:i/>
+          <w:iCs/>
+          <w:color w:val="4472C4" w:themeColor="accent1"/>
+          <w:shd w:val="clear" w:color="auto" w:fill="FFFFFF"/>
+        </w:rPr>
+        <w:t>T</w:t>
+      </w:r>
+      <w:r>
+        <w:rPr>
+          <w:i/>
+          <w:iCs/>
+          <w:color w:val="4472C4" w:themeColor="accent1"/>
+          <w:shd w:val="clear" w:color="auto" w:fill="FFFFFF"/>
+          <w:vertAlign w:val="subscript"/>
+        </w:rPr>
+        <w:t>pref</w:t>
+      </w:r>
+      <w:proofErr w:type="spellEnd"/>
+      <w:r>
+        <w:rPr>
+          <w:i/>
+          <w:iCs/>
+          <w:color w:val="4472C4" w:themeColor="accent1"/>
+          <w:shd w:val="clear" w:color="auto" w:fill="FFFFFF"/>
+        </w:rPr>
+        <w:t xml:space="preserve"> and </w:t>
+      </w:r>
+      <w:proofErr w:type="spellStart"/>
+      <w:proofErr w:type="gramStart"/>
+      <w:r>
+        <w:rPr>
+          <w:i/>
+          <w:iCs/>
+          <w:color w:val="4472C4" w:themeColor="accent1"/>
+          <w:shd w:val="clear" w:color="auto" w:fill="FFFFFF"/>
+        </w:rPr>
+        <w:t>CT</w:t>
+      </w:r>
+      <w:r>
+        <w:rPr>
+          <w:i/>
+          <w:iCs/>
+          <w:color w:val="4472C4" w:themeColor="accent1"/>
+          <w:shd w:val="clear" w:color="auto" w:fill="FFFFFF"/>
+          <w:vertAlign w:val="subscript"/>
+        </w:rPr>
+        <w:t>max</w:t>
+      </w:r>
+      <w:proofErr w:type="spellEnd"/>
+      <w:r>
+        <w:rPr>
+          <w:i/>
+          <w:iCs/>
+          <w:color w:val="4472C4" w:themeColor="accent1"/>
+          <w:shd w:val="clear" w:color="auto" w:fill="FFFFFF"/>
+          <w:vertAlign w:val="subscript"/>
+        </w:rPr>
+        <w:t>”</w:t>
+      </w:r>
+      <w:proofErr w:type="gramEnd"/>
+    </w:p>
     <w:p/>
     <w:p>
       <w:r>
@@ -4215,6 +5868,7 @@
     </w:p>
     <w:p/>
     <w:p>
+      <w:commentRangeStart w:id="9"/>
       <w:r>
         <w:t>Editorial office comments to authors:</w:t>
       </w:r>
@@ -4232,7 +5886,19 @@
     <w:p/>
     <w:p>
       <w:r>
-        <w:t>*A description of your dataset in the Data Accessibility section as described on our website: https://royalsocietypublishing.org/rsbl/for-authors#question4</w:t>
+        <w:t>*A description of your dataset in the Data Accessibility section as described on our website: https://royalsocietypublishing.org/rsbl/for</w:t>
+      </w:r>
+      <w:commentRangeEnd w:id="9"/>
+      <w:r>
+        <w:rPr>
+          <w:rStyle w:val="CommentReference"/>
+          <w:kern w:val="0"/>
+          <w14:ligatures w14:val="none"/>
+        </w:rPr>
+        <w:commentReference w:id="9"/>
+      </w:r>
+      <w:r>
+        <w:t>-authors#question4</w:t>
       </w:r>
     </w:p>
     <w:p/>
@@ -4337,7 +6003,11 @@
       </w:r>
       <w:proofErr w:type="gramEnd"/>
       <w:r>
-        <w:t xml:space="preserve"> they are accurate, your Ethics, Competing Interests, Data, and Author Contributions sections should be removed from your main manuscript and added to </w:t>
+        <w:t xml:space="preserve"> </w:t>
+      </w:r>
+      <w:commentRangeStart w:id="10"/>
+      <w:r>
+        <w:t xml:space="preserve">they are accurate, your Ethics, Competing Interests, Data, and Author Contributions sections should be removed from your main manuscript and added to </w:t>
       </w:r>
       <w:proofErr w:type="spellStart"/>
       <w:r>
@@ -4351,7 +6021,16 @@
       <w:r>
         <w:t>ScholarOne</w:t>
       </w:r>
-      <w:proofErr w:type="spellEnd"/>
+      <w:commentRangeEnd w:id="10"/>
+      <w:proofErr w:type="spellEnd"/>
+      <w:r>
+        <w:rPr>
+          <w:rStyle w:val="CommentReference"/>
+          <w:kern w:val="0"/>
+          <w14:ligatures w14:val="none"/>
+        </w:rPr>
+        <w:commentReference w:id="10"/>
+      </w:r>
       <w:r>
         <w:t>)</w:t>
       </w:r>
@@ -4441,7 +6120,7 @@
 
 <file path=word/comments.xml><?xml version="1.0" encoding="utf-8"?>
 <w:comments xmlns:wpc="http://schemas.microsoft.com/office/word/2010/wordprocessingCanvas" xmlns:cx="http://schemas.microsoft.com/office/drawing/2014/chartex" xmlns:cx1="http://schemas.microsoft.com/office/drawing/2015/9/8/chartex" xmlns:cx2="http://schemas.microsoft.com/office/drawing/2015/10/21/chartex" xmlns:cx3="http://schemas.microsoft.com/office/drawing/2016/5/9/chartex" xmlns:cx4="http://schemas.microsoft.com/office/drawing/2016/5/10/chartex" xmlns:cx5="http://schemas.microsoft.com/office/drawing/2016/5/11/chartex" xmlns:cx6="http://schemas.microsoft.com/office/drawing/2016/5/12/chartex" xmlns:cx7="http://schemas.microsoft.com/office/drawing/2016/5/13/chartex" xmlns:cx8="http://schemas.microsoft.com/office/drawing/2016/5/14/chartex" xmlns:mc="http://schemas.openxmlformats.org/markup-compatibility/2006" xmlns:aink="http://schemas.microsoft.com/office/drawing/2016/ink" xmlns:am3d="http://schemas.microsoft.com/office/drawing/2017/model3d" xmlns:o="urn:schemas-microsoft-com:office:office" xmlns:oel="http://schemas.microsoft.com/office/2019/extlst" xmlns:r="http://schemas.openxmlformats.org/officeDocument/2006/relationships" xmlns:m="http://schemas.openxmlformats.org/officeDocument/2006/math" xmlns:v="urn:schemas-microsoft-com:vml" xmlns:wp14="http://schemas.microsoft.com/office/word/2010/wordprocessingDrawing" xmlns:wp="http://schemas.openxmlformats.org/drawingml/2006/wordprocessingDrawing" xmlns:w10="urn:schemas-microsoft-com:office:word" xmlns:w="http://schemas.openxmlformats.org/wordprocessingml/2006/main" xmlns:w14="http://schemas.microsoft.com/office/word/2010/wordml" xmlns:w15="http://schemas.microsoft.com/office/word/2012/wordml" xmlns:w16cex="http://schemas.microsoft.com/office/word/2018/wordml/cex" xmlns:w16cid="http://schemas.microsoft.com/office/word/2016/wordml/cid" xmlns:w16="http://schemas.microsoft.com/office/word/2018/wordml" xmlns:w16sdtdh="http://schemas.microsoft.com/office/word/2020/wordml/sdtdatahash" xmlns:w16se="http://schemas.microsoft.com/office/word/2015/wordml/symex" xmlns:wpg="http://schemas.microsoft.com/office/word/2010/wordprocessingGroup" xmlns:wpi="http://schemas.microsoft.com/office/word/2010/wordprocessingInk" xmlns:wne="http://schemas.microsoft.com/office/word/2006/wordml" xmlns:wps="http://schemas.microsoft.com/office/word/2010/wordprocessingShape" mc:Ignorable="w14 w15 w16se w16cid w16 w16cex w16sdtdh wp14">
-  <w:comment w:id="0" w:author="Daniel Noble" w:date="2023-03-04T20:04:00Z" w:initials="DN">
+  <w:comment w:id="0" w:author="Daniel Noble" w:date="2023-03-05T15:45:00Z" w:initials="DN">
     <w:p>
       <w:pPr>
         <w:pStyle w:val="CommentText"/>
@@ -4453,15 +6132,131 @@
         <w:annotationRef/>
       </w:r>
       <w:r>
-        <w:t>Is this appropriate here?</w:t>
-      </w:r>
-    </w:p>
-  </w:comment>
-  <w:comment w:id="1" w:author="Daniel Noble" w:date="2023-03-04T20:04:00Z" w:initials="DN">
+        <w:t>BMC Biology paper</w:t>
+      </w:r>
+    </w:p>
     <w:p>
       <w:pPr>
         <w:pStyle w:val="CommentText"/>
       </w:pPr>
+    </w:p>
+    <w:p>
+      <w:pPr>
+        <w:pStyle w:val="NormalWeb"/>
+      </w:pPr>
+      <w:r>
+        <w:rPr>
+          <w:rFonts w:ascii="MrkntfAdvTTe45e47d2" w:hAnsi="MrkntfAdvTTe45e47d2"/>
+          <w:color w:val="111111"/>
+          <w:sz w:val="46"/>
+          <w:szCs w:val="46"/>
+        </w:rPr>
+        <w:t xml:space="preserve">Meta-evaluation of meta-analysis: ten appraisal questions for biologists </w:t>
+      </w:r>
+    </w:p>
+    <w:p>
+      <w:pPr>
+        <w:pStyle w:val="NormalWeb"/>
+      </w:pPr>
+      <w:r>
+        <w:rPr>
+          <w:rFonts w:ascii="BldndyAdvTTb5929f4c" w:hAnsi="BldndyAdvTTb5929f4c"/>
+          <w:color w:val="111111"/>
+          <w:sz w:val="22"/>
+          <w:szCs w:val="22"/>
+        </w:rPr>
+        <w:t>Shinichi Nakagawa</w:t>
+      </w:r>
+      <w:r>
+        <w:rPr>
+          <w:rFonts w:ascii="BldndyAdvTTb5929f4c" w:hAnsi="BldndyAdvTTb5929f4c"/>
+          <w:color w:val="111111"/>
+          <w:position w:val="10"/>
+          <w:sz w:val="16"/>
+          <w:szCs w:val="16"/>
+        </w:rPr>
+        <w:t>1,2*</w:t>
+      </w:r>
+      <w:r>
+        <w:rPr>
+          <w:rFonts w:ascii="BldndyAdvTTb5929f4c" w:hAnsi="BldndyAdvTTb5929f4c"/>
+          <w:color w:val="111111"/>
+          <w:sz w:val="22"/>
+          <w:szCs w:val="22"/>
+        </w:rPr>
+        <w:t>, Daniel W. A. Noble</w:t>
+      </w:r>
+      <w:r>
+        <w:rPr>
+          <w:rFonts w:ascii="BldndyAdvTTb5929f4c" w:hAnsi="BldndyAdvTTb5929f4c"/>
+          <w:color w:val="111111"/>
+          <w:position w:val="10"/>
+          <w:sz w:val="16"/>
+          <w:szCs w:val="16"/>
+        </w:rPr>
+        <w:t>1</w:t>
+      </w:r>
+      <w:r>
+        <w:rPr>
+          <w:rFonts w:ascii="BldndyAdvTTb5929f4c" w:hAnsi="BldndyAdvTTb5929f4c"/>
+          <w:color w:val="111111"/>
+          <w:sz w:val="22"/>
+          <w:szCs w:val="22"/>
+        </w:rPr>
+        <w:t>, Alistair M. Senior</w:t>
+      </w:r>
+      <w:r>
+        <w:rPr>
+          <w:rFonts w:ascii="BldndyAdvTTb5929f4c" w:hAnsi="BldndyAdvTTb5929f4c"/>
+          <w:color w:val="111111"/>
+          <w:position w:val="10"/>
+          <w:sz w:val="16"/>
+          <w:szCs w:val="16"/>
+        </w:rPr>
+        <w:t xml:space="preserve">3,4 </w:t>
+      </w:r>
+      <w:r>
+        <w:rPr>
+          <w:rFonts w:ascii="BldndyAdvTTb5929f4c" w:hAnsi="BldndyAdvTTb5929f4c"/>
+          <w:color w:val="111111"/>
+          <w:sz w:val="22"/>
+          <w:szCs w:val="22"/>
+        </w:rPr>
+        <w:t xml:space="preserve">and Malgorzata </w:t>
+      </w:r>
+      <w:proofErr w:type="spellStart"/>
+      <w:r>
+        <w:rPr>
+          <w:rFonts w:ascii="BldndyAdvTTb5929f4c" w:hAnsi="BldndyAdvTTb5929f4c"/>
+          <w:color w:val="111111"/>
+          <w:sz w:val="22"/>
+          <w:szCs w:val="22"/>
+        </w:rPr>
+        <w:t>Lagisz</w:t>
+      </w:r>
+      <w:proofErr w:type="spellEnd"/>
+      <w:r>
+        <w:rPr>
+          <w:rFonts w:ascii="BldndyAdvTTb5929f4c" w:hAnsi="BldndyAdvTTb5929f4c"/>
+          <w:color w:val="111111"/>
+          <w:position w:val="10"/>
+          <w:sz w:val="16"/>
+          <w:szCs w:val="16"/>
+        </w:rPr>
+        <w:t xml:space="preserve">1 </w:t>
+      </w:r>
+    </w:p>
+    <w:p>
+      <w:pPr>
+        <w:pStyle w:val="CommentText"/>
+      </w:pPr>
+    </w:p>
+  </w:comment>
+  <w:comment w:id="1" w:author="Daniel Noble" w:date="2023-03-05T15:45:00Z" w:initials="DN">
+    <w:p>
+      <w:pPr>
+        <w:pStyle w:val="CommentText"/>
+      </w:pPr>
       <w:r>
         <w:rPr>
           <w:rStyle w:val="CommentReference"/>
@@ -4469,7 +6264,344 @@
         <w:annotationRef/>
       </w:r>
       <w:r>
+        <w:t>BMC Biology paper</w:t>
+      </w:r>
+    </w:p>
+    <w:p>
+      <w:pPr>
+        <w:pStyle w:val="CommentText"/>
+      </w:pPr>
+    </w:p>
+    <w:p>
+      <w:pPr>
+        <w:pStyle w:val="NormalWeb"/>
+      </w:pPr>
+      <w:r>
+        <w:rPr>
+          <w:rFonts w:ascii="MrkntfAdvTTe45e47d2" w:hAnsi="MrkntfAdvTTe45e47d2"/>
+          <w:color w:val="111111"/>
+          <w:sz w:val="46"/>
+          <w:szCs w:val="46"/>
+        </w:rPr>
+        <w:t xml:space="preserve">Meta-evaluation of meta-analysis: ten appraisal questions for biologists </w:t>
+      </w:r>
+    </w:p>
+    <w:p>
+      <w:pPr>
+        <w:pStyle w:val="NormalWeb"/>
+      </w:pPr>
+      <w:r>
+        <w:rPr>
+          <w:rFonts w:ascii="BldndyAdvTTb5929f4c" w:hAnsi="BldndyAdvTTb5929f4c"/>
+          <w:color w:val="111111"/>
+          <w:sz w:val="22"/>
+          <w:szCs w:val="22"/>
+        </w:rPr>
+        <w:t>Shinichi Nakagawa</w:t>
+      </w:r>
+      <w:r>
+        <w:rPr>
+          <w:rFonts w:ascii="BldndyAdvTTb5929f4c" w:hAnsi="BldndyAdvTTb5929f4c"/>
+          <w:color w:val="111111"/>
+          <w:position w:val="10"/>
+          <w:sz w:val="16"/>
+          <w:szCs w:val="16"/>
+        </w:rPr>
+        <w:t>1,2*</w:t>
+      </w:r>
+      <w:r>
+        <w:rPr>
+          <w:rFonts w:ascii="BldndyAdvTTb5929f4c" w:hAnsi="BldndyAdvTTb5929f4c"/>
+          <w:color w:val="111111"/>
+          <w:sz w:val="22"/>
+          <w:szCs w:val="22"/>
+        </w:rPr>
+        <w:t>, Daniel W. A. Noble</w:t>
+      </w:r>
+      <w:r>
+        <w:rPr>
+          <w:rFonts w:ascii="BldndyAdvTTb5929f4c" w:hAnsi="BldndyAdvTTb5929f4c"/>
+          <w:color w:val="111111"/>
+          <w:position w:val="10"/>
+          <w:sz w:val="16"/>
+          <w:szCs w:val="16"/>
+        </w:rPr>
+        <w:t>1</w:t>
+      </w:r>
+      <w:r>
+        <w:rPr>
+          <w:rFonts w:ascii="BldndyAdvTTb5929f4c" w:hAnsi="BldndyAdvTTb5929f4c"/>
+          <w:color w:val="111111"/>
+          <w:sz w:val="22"/>
+          <w:szCs w:val="22"/>
+        </w:rPr>
+        <w:t>, Alistair M. Senior</w:t>
+      </w:r>
+      <w:r>
+        <w:rPr>
+          <w:rFonts w:ascii="BldndyAdvTTb5929f4c" w:hAnsi="BldndyAdvTTb5929f4c"/>
+          <w:color w:val="111111"/>
+          <w:position w:val="10"/>
+          <w:sz w:val="16"/>
+          <w:szCs w:val="16"/>
+        </w:rPr>
+        <w:t xml:space="preserve">3,4 </w:t>
+      </w:r>
+      <w:r>
+        <w:rPr>
+          <w:rFonts w:ascii="BldndyAdvTTb5929f4c" w:hAnsi="BldndyAdvTTb5929f4c"/>
+          <w:color w:val="111111"/>
+          <w:sz w:val="22"/>
+          <w:szCs w:val="22"/>
+        </w:rPr>
+        <w:t xml:space="preserve">and Malgorzata </w:t>
+      </w:r>
+      <w:proofErr w:type="spellStart"/>
+      <w:r>
+        <w:rPr>
+          <w:rFonts w:ascii="BldndyAdvTTb5929f4c" w:hAnsi="BldndyAdvTTb5929f4c"/>
+          <w:color w:val="111111"/>
+          <w:sz w:val="22"/>
+          <w:szCs w:val="22"/>
+        </w:rPr>
+        <w:t>Lagisz</w:t>
+      </w:r>
+      <w:proofErr w:type="spellEnd"/>
+      <w:r>
+        <w:rPr>
+          <w:rFonts w:ascii="BldndyAdvTTb5929f4c" w:hAnsi="BldndyAdvTTb5929f4c"/>
+          <w:color w:val="111111"/>
+          <w:position w:val="10"/>
+          <w:sz w:val="16"/>
+          <w:szCs w:val="16"/>
+        </w:rPr>
+        <w:t xml:space="preserve">1 </w:t>
+      </w:r>
+    </w:p>
+    <w:p>
+      <w:pPr>
+        <w:pStyle w:val="CommentText"/>
+      </w:pPr>
+    </w:p>
+  </w:comment>
+  <w:comment w:id="2" w:author="Daniel Noble" w:date="2023-03-05T13:45:00Z" w:initials="DN">
+    <w:p>
+      <w:r>
+        <w:rPr>
+          <w:rStyle w:val="CommentReference"/>
+        </w:rPr>
+        <w:annotationRef/>
+      </w:r>
+      <w:r>
+        <w:rPr>
+          <w:rStyle w:val="apple-converted-space"/>
+          <w:rFonts w:ascii="Helvetica" w:hAnsi="Helvetica"/>
+          <w:color w:val="FFFFFF"/>
+          <w:sz w:val="18"/>
+          <w:szCs w:val="18"/>
+        </w:rPr>
+        <w:t> </w:t>
+      </w:r>
+      <w:r>
+        <w:rPr>
+          <w:rFonts w:ascii="Helvetica" w:hAnsi="Helvetica"/>
+          <w:color w:val="FFFFFF"/>
+          <w:sz w:val="18"/>
+          <w:szCs w:val="18"/>
+        </w:rPr>
+        <w:t>Garland and Adolph 1994,</w:t>
+      </w:r>
+      <w:r>
+        <w:rPr>
+          <w:rStyle w:val="apple-converted-space"/>
+          <w:rFonts w:ascii="Helvetica" w:hAnsi="Helvetica"/>
+          <w:color w:val="FFFFFF"/>
+          <w:sz w:val="18"/>
+          <w:szCs w:val="18"/>
+        </w:rPr>
+        <w:t> </w:t>
+      </w:r>
+      <w:r>
+        <w:rPr>
+          <w:rStyle w:val="Emphasis"/>
+          <w:rFonts w:ascii="Helvetica" w:hAnsi="Helvetica"/>
+          <w:color w:val="FFFFFF"/>
+          <w:sz w:val="18"/>
+          <w:szCs w:val="18"/>
+        </w:rPr>
+        <w:t>Physiological Zoology</w:t>
+      </w:r>
+      <w:r>
+        <w:rPr>
+          <w:rStyle w:val="apple-converted-space"/>
+          <w:rFonts w:ascii="Helvetica" w:hAnsi="Helvetica"/>
+          <w:color w:val="FFFFFF"/>
+          <w:sz w:val="18"/>
+          <w:szCs w:val="18"/>
+        </w:rPr>
+        <w:t> </w:t>
+      </w:r>
+      <w:r>
+        <w:rPr>
+          <w:rFonts w:ascii="Helvetica" w:hAnsi="Helvetica"/>
+          <w:color w:val="FFFFFF"/>
+          <w:sz w:val="18"/>
+          <w:szCs w:val="18"/>
+        </w:rPr>
+        <w:t>67, 797-828</w:t>
+      </w:r>
+      <w:r>
+        <w:rPr>
+          <w:rFonts w:ascii="Helvetica" w:hAnsi="Helvetica"/>
+          <w:color w:val="FFFFFF"/>
+          <w:sz w:val="18"/>
+          <w:szCs w:val="18"/>
+        </w:rPr>
+        <w:t>…NEED TO JUST READ TO MAKE SURE</w:t>
+      </w:r>
+    </w:p>
+  </w:comment>
+  <w:comment w:id="3" w:author="Daniel Noble" w:date="2023-03-04T20:04:00Z" w:initials="DN">
+    <w:p>
+      <w:pPr>
+        <w:pStyle w:val="CommentText"/>
+      </w:pPr>
+      <w:r>
+        <w:rPr>
+          <w:rStyle w:val="CommentReference"/>
+        </w:rPr>
+        <w:annotationRef/>
+      </w:r>
+      <w:r>
         <w:t>Is this appropriate here?</w:t>
+      </w:r>
+    </w:p>
+  </w:comment>
+  <w:comment w:id="4" w:author="Daniel Noble" w:date="2023-03-05T14:55:00Z" w:initials="DN">
+    <w:p>
+      <w:pPr>
+        <w:pStyle w:val="CommentText"/>
+      </w:pPr>
+      <w:r>
+        <w:rPr>
+          <w:rStyle w:val="CommentReference"/>
+        </w:rPr>
+        <w:annotationRef/>
+      </w:r>
+      <w:r>
+        <w:t>Always add line numbers LAST</w:t>
+      </w:r>
+    </w:p>
+  </w:comment>
+  <w:comment w:id="5" w:author="Daniel Noble" w:date="2023-03-04T20:04:00Z" w:initials="DN">
+    <w:p>
+      <w:pPr>
+        <w:pStyle w:val="CommentText"/>
+      </w:pPr>
+      <w:r>
+        <w:rPr>
+          <w:rStyle w:val="CommentReference"/>
+        </w:rPr>
+        <w:annotationRef/>
+      </w:r>
+      <w:r>
+        <w:t>Is this appropriate here?</w:t>
+      </w:r>
+    </w:p>
+  </w:comment>
+  <w:comment w:id="6" w:author="Daniel Noble" w:date="2023-03-04T20:04:00Z" w:initials="DN">
+    <w:p>
+      <w:pPr>
+        <w:pStyle w:val="CommentText"/>
+      </w:pPr>
+      <w:r>
+        <w:rPr>
+          <w:rStyle w:val="CommentReference"/>
+        </w:rPr>
+        <w:annotationRef/>
+      </w:r>
+      <w:r>
+        <w:t>Is this appropriate here?</w:t>
+      </w:r>
+    </w:p>
+  </w:comment>
+  <w:comment w:id="7" w:author="Daniel Noble" w:date="2023-03-05T14:42:00Z" w:initials="DN">
+    <w:p>
+      <w:pPr>
+        <w:pStyle w:val="CommentText"/>
+      </w:pPr>
+      <w:r>
+        <w:rPr>
+          <w:rStyle w:val="CommentReference"/>
+        </w:rPr>
+        <w:annotationRef/>
+      </w:r>
+      <w:r>
+        <w:t xml:space="preserve">Kris, add some refs that make sense here please. We have a bunch that do similar things like Ben’s and Martha so best we add them in. </w:t>
+      </w:r>
+    </w:p>
+  </w:comment>
+  <w:comment w:id="8" w:author="Daniel Noble" w:date="2023-03-05T14:48:00Z" w:initials="DN">
+    <w:p>
+      <w:pPr>
+        <w:pStyle w:val="CommentText"/>
+      </w:pPr>
+      <w:r>
+        <w:rPr>
+          <w:rStyle w:val="CommentReference"/>
+        </w:rPr>
+        <w:annotationRef/>
+      </w:r>
+      <w:r>
+        <w:t>Revise figure please</w:t>
+      </w:r>
+    </w:p>
+  </w:comment>
+  <w:comment w:id="9" w:author="Daniel Noble" w:date="2023-03-05T14:53:00Z" w:initials="DN">
+    <w:p>
+      <w:pPr>
+        <w:pStyle w:val="CommentText"/>
+      </w:pPr>
+      <w:r>
+        <w:rPr>
+          <w:rStyle w:val="CommentReference"/>
+        </w:rPr>
+        <w:annotationRef/>
+      </w:r>
+      <w:r>
+        <w:t xml:space="preserve">Kris, can you do all this stuff. We’ll do </w:t>
+      </w:r>
+      <w:proofErr w:type="spellStart"/>
+      <w:r>
+        <w:t>Zenodi</w:t>
+      </w:r>
+      <w:proofErr w:type="spellEnd"/>
+      <w:r>
+        <w:t xml:space="preserve"> as it’s easy to create a DOI and link.</w:t>
+      </w:r>
+    </w:p>
+  </w:comment>
+  <w:comment w:id="10" w:author="Daniel Noble" w:date="2023-03-05T14:54:00Z" w:initials="DN">
+    <w:p>
+      <w:pPr>
+        <w:pStyle w:val="CommentText"/>
+      </w:pPr>
+      <w:r>
+        <w:rPr>
+          <w:rStyle w:val="CommentReference"/>
+        </w:rPr>
+        <w:annotationRef/>
+      </w:r>
+      <w:r>
+        <w:t xml:space="preserve">Can you just create a </w:t>
+      </w:r>
+      <w:proofErr w:type="spellStart"/>
+      <w:r>
+        <w:t>sepearet</w:t>
+      </w:r>
+      <w:proofErr w:type="spellEnd"/>
+      <w:r>
+        <w:t xml:space="preserve"> doc for this and I can do that when I resubmit.</w:t>
       </w:r>
     </w:p>
   </w:comment>
@@ -4478,22 +6610,49 @@
 
 <file path=word/commentsExtended.xml><?xml version="1.0" encoding="utf-8"?>
 <w15:commentsEx xmlns:wpc="http://schemas.microsoft.com/office/word/2010/wordprocessingCanvas" xmlns:cx="http://schemas.microsoft.com/office/drawing/2014/chartex" xmlns:cx1="http://schemas.microsoft.com/office/drawing/2015/9/8/chartex" xmlns:cx2="http://schemas.microsoft.com/office/drawing/2015/10/21/chartex" xmlns:cx3="http://schemas.microsoft.com/office/drawing/2016/5/9/chartex" xmlns:cx4="http://schemas.microsoft.com/office/drawing/2016/5/10/chartex" xmlns:cx5="http://schemas.microsoft.com/office/drawing/2016/5/11/chartex" xmlns:cx6="http://schemas.microsoft.com/office/drawing/2016/5/12/chartex" xmlns:cx7="http://schemas.microsoft.com/office/drawing/2016/5/13/chartex" xmlns:cx8="http://schemas.microsoft.com/office/drawing/2016/5/14/chartex" xmlns:mc="http://schemas.openxmlformats.org/markup-compatibility/2006" xmlns:aink="http://schemas.microsoft.com/office/drawing/2016/ink" xmlns:am3d="http://schemas.microsoft.com/office/drawing/2017/model3d" xmlns:o="urn:schemas-microsoft-com:office:office" xmlns:oel="http://schemas.microsoft.com/office/2019/extlst" xmlns:r="http://schemas.openxmlformats.org/officeDocument/2006/relationships" xmlns:m="http://schemas.openxmlformats.org/officeDocument/2006/math" xmlns:v="urn:schemas-microsoft-com:vml" xmlns:wp14="http://schemas.microsoft.com/office/word/2010/wordprocessingDrawing" xmlns:wp="http://schemas.openxmlformats.org/drawingml/2006/wordprocessingDrawing" xmlns:w10="urn:schemas-microsoft-com:office:word" xmlns:w="http://schemas.openxmlformats.org/wordprocessingml/2006/main" xmlns:w14="http://schemas.microsoft.com/office/word/2010/wordml" xmlns:w15="http://schemas.microsoft.com/office/word/2012/wordml" xmlns:w16cex="http://schemas.microsoft.com/office/word/2018/wordml/cex" xmlns:w16cid="http://schemas.microsoft.com/office/word/2016/wordml/cid" xmlns:w16="http://schemas.microsoft.com/office/word/2018/wordml" xmlns:w16sdtdh="http://schemas.microsoft.com/office/word/2020/wordml/sdtdatahash" xmlns:w16se="http://schemas.microsoft.com/office/word/2015/wordml/symex" xmlns:wpg="http://schemas.microsoft.com/office/word/2010/wordprocessingGroup" xmlns:wpi="http://schemas.microsoft.com/office/word/2010/wordprocessingInk" xmlns:wne="http://schemas.microsoft.com/office/word/2006/wordml" xmlns:wps="http://schemas.microsoft.com/office/word/2010/wordprocessingShape" mc:Ignorable="w14 w15 w16se w16cid w16 w16cex w16sdtdh wp14">
+  <w15:commentEx w15:paraId="5CFF9312" w15:done="0"/>
+  <w15:commentEx w15:paraId="52E1314B" w15:done="0"/>
+  <w15:commentEx w15:paraId="152B62FA" w15:done="0"/>
   <w15:commentEx w15:paraId="7E96D178" w15:done="0"/>
+  <w15:commentEx w15:paraId="4E86946D" w15:done="0"/>
   <w15:commentEx w15:paraId="67D45E65" w15:done="0"/>
+  <w15:commentEx w15:paraId="56FDDBEC" w15:done="0"/>
+  <w15:commentEx w15:paraId="63EACB4B" w15:done="0"/>
+  <w15:commentEx w15:paraId="242E3CB5" w15:done="0"/>
+  <w15:commentEx w15:paraId="1CB29757" w15:done="0"/>
+  <w15:commentEx w15:paraId="0087B8F3" w15:done="0"/>
 </w15:commentsEx>
 </file>
 
 <file path=word/commentsExtensible.xml><?xml version="1.0" encoding="utf-8"?>
 <w16cex:commentsExtensible xmlns:wpc="http://schemas.microsoft.com/office/word/2010/wordprocessingCanvas" xmlns:cx="http://schemas.microsoft.com/office/drawing/2014/chartex" xmlns:cx1="http://schemas.microsoft.com/office/drawing/2015/9/8/chartex" xmlns:cx2="http://schemas.microsoft.com/office/drawing/2015/10/21/chartex" xmlns:cx3="http://schemas.microsoft.com/office/drawing/2016/5/9/chartex" xmlns:cx4="http://schemas.microsoft.com/office/drawing/2016/5/10/chartex" xmlns:cx5="http://schemas.microsoft.com/office/drawing/2016/5/11/chartex" xmlns:cx6="http://schemas.microsoft.com/office/drawing/2016/5/12/chartex" xmlns:cx7="http://schemas.microsoft.com/office/drawing/2016/5/13/chartex" xmlns:cx8="http://schemas.microsoft.com/office/drawing/2016/5/14/chartex" xmlns:mc="http://schemas.openxmlformats.org/markup-compatibility/2006" xmlns:aink="http://schemas.microsoft.com/office/drawing/2016/ink" xmlns:am3d="http://schemas.microsoft.com/office/drawing/2017/model3d" xmlns:o="urn:schemas-microsoft-com:office:office" xmlns:oel="http://schemas.microsoft.com/office/2019/extlst" xmlns:r="http://schemas.openxmlformats.org/officeDocument/2006/relationships" xmlns:m="http://schemas.openxmlformats.org/officeDocument/2006/math" xmlns:v="urn:schemas-microsoft-com:vml" xmlns:wp14="http://schemas.microsoft.com/office/word/2010/wordprocessingDrawing" xmlns:wp="http://schemas.openxmlformats.org/drawingml/2006/wordprocessingDrawing" xmlns:w10="urn:schemas-microsoft-com:office:word" xmlns:w="http://schemas.openxmlformats.org/wordprocessingml/2006/main" xmlns:w14="http://schemas.microsoft.com/office/word/2010/wordml" xmlns:w15="http://schemas.microsoft.com/office/word/2012/wordml" xmlns:w16cex="http://schemas.microsoft.com/office/word/2018/wordml/cex" xmlns:w16cid="http://schemas.microsoft.com/office/word/2016/wordml/cid" xmlns:w16="http://schemas.microsoft.com/office/word/2018/wordml" xmlns:w16sdtdh="http://schemas.microsoft.com/office/word/2020/wordml/sdtdatahash" xmlns:w16se="http://schemas.microsoft.com/office/word/2015/wordml/symex" xmlns:wpg="http://schemas.microsoft.com/office/word/2010/wordprocessingGroup" xmlns:wpi="http://schemas.microsoft.com/office/word/2010/wordprocessingInk" xmlns:wne="http://schemas.microsoft.com/office/word/2006/wordml" xmlns:wps="http://schemas.microsoft.com/office/word/2010/wordprocessingShape" mc:Ignorable="w14 w15 w16se w16cid w16 w16cex w16sdtdh wp14">
+  <w16cex:commentExtensible w16cex:durableId="27AF3790" w16cex:dateUtc="2023-03-05T04:45:00Z"/>
+  <w16cex:commentExtensible w16cex:durableId="27AF37CB" w16cex:dateUtc="2023-03-05T04:45:00Z"/>
+  <w16cex:commentExtensible w16cex:durableId="27AF1B61" w16cex:dateUtc="2023-03-05T02:45:00Z"/>
   <w16cex:commentExtensible w16cex:durableId="27AE22C9" w16cex:dateUtc="2023-03-04T09:04:00Z"/>
+  <w16cex:commentExtensible w16cex:durableId="27AF2BFF" w16cex:dateUtc="2023-03-05T03:55:00Z"/>
   <w16cex:commentExtensible w16cex:durableId="27AE233B" w16cex:dateUtc="2023-03-04T09:04:00Z"/>
+  <w16cex:commentExtensible w16cex:durableId="27AF2A28" w16cex:dateUtc="2023-03-04T09:04:00Z"/>
+  <w16cex:commentExtensible w16cex:durableId="27AF28C0" w16cex:dateUtc="2023-03-05T03:42:00Z"/>
+  <w16cex:commentExtensible w16cex:durableId="27AF2A47" w16cex:dateUtc="2023-03-05T03:48:00Z"/>
+  <w16cex:commentExtensible w16cex:durableId="27AF2B77" w16cex:dateUtc="2023-03-05T03:53:00Z"/>
+  <w16cex:commentExtensible w16cex:durableId="27AF2BBF" w16cex:dateUtc="2023-03-05T03:54:00Z"/>
 </w16cex:commentsExtensible>
 </file>
 
 <file path=word/commentsIds.xml><?xml version="1.0" encoding="utf-8"?>
 <w16cid:commentsIds xmlns:wpc="http://schemas.microsoft.com/office/word/2010/wordprocessingCanvas" xmlns:cx="http://schemas.microsoft.com/office/drawing/2014/chartex" xmlns:cx1="http://schemas.microsoft.com/office/drawing/2015/9/8/chartex" xmlns:cx2="http://schemas.microsoft.com/office/drawing/2015/10/21/chartex" xmlns:cx3="http://schemas.microsoft.com/office/drawing/2016/5/9/chartex" xmlns:cx4="http://schemas.microsoft.com/office/drawing/2016/5/10/chartex" xmlns:cx5="http://schemas.microsoft.com/office/drawing/2016/5/11/chartex" xmlns:cx6="http://schemas.microsoft.com/office/drawing/2016/5/12/chartex" xmlns:cx7="http://schemas.microsoft.com/office/drawing/2016/5/13/chartex" xmlns:cx8="http://schemas.microsoft.com/office/drawing/2016/5/14/chartex" xmlns:mc="http://schemas.openxmlformats.org/markup-compatibility/2006" xmlns:aink="http://schemas.microsoft.com/office/drawing/2016/ink" xmlns:am3d="http://schemas.microsoft.com/office/drawing/2017/model3d" xmlns:o="urn:schemas-microsoft-com:office:office" xmlns:oel="http://schemas.microsoft.com/office/2019/extlst" xmlns:r="http://schemas.openxmlformats.org/officeDocument/2006/relationships" xmlns:m="http://schemas.openxmlformats.org/officeDocument/2006/math" xmlns:v="urn:schemas-microsoft-com:vml" xmlns:wp14="http://schemas.microsoft.com/office/word/2010/wordprocessingDrawing" xmlns:wp="http://schemas.openxmlformats.org/drawingml/2006/wordprocessingDrawing" xmlns:w10="urn:schemas-microsoft-com:office:word" xmlns:w="http://schemas.openxmlformats.org/wordprocessingml/2006/main" xmlns:w14="http://schemas.microsoft.com/office/word/2010/wordml" xmlns:w15="http://schemas.microsoft.com/office/word/2012/wordml" xmlns:w16cex="http://schemas.microsoft.com/office/word/2018/wordml/cex" xmlns:w16cid="http://schemas.microsoft.com/office/word/2016/wordml/cid" xmlns:w16="http://schemas.microsoft.com/office/word/2018/wordml" xmlns:w16sdtdh="http://schemas.microsoft.com/office/word/2020/wordml/sdtdatahash" xmlns:w16se="http://schemas.microsoft.com/office/word/2015/wordml/symex" xmlns:wpg="http://schemas.microsoft.com/office/word/2010/wordprocessingGroup" xmlns:wpi="http://schemas.microsoft.com/office/word/2010/wordprocessingInk" xmlns:wne="http://schemas.microsoft.com/office/word/2006/wordml" xmlns:wps="http://schemas.microsoft.com/office/word/2010/wordprocessingShape" mc:Ignorable="w14 w15 w16se w16cid w16 w16cex w16sdtdh wp14">
+  <w16cid:commentId w16cid:paraId="5CFF9312" w16cid:durableId="27AF3790"/>
+  <w16cid:commentId w16cid:paraId="52E1314B" w16cid:durableId="27AF37CB"/>
+  <w16cid:commentId w16cid:paraId="152B62FA" w16cid:durableId="27AF1B61"/>
   <w16cid:commentId w16cid:paraId="7E96D178" w16cid:durableId="27AE22C9"/>
+  <w16cid:commentId w16cid:paraId="4E86946D" w16cid:durableId="27AF2BFF"/>
   <w16cid:commentId w16cid:paraId="67D45E65" w16cid:durableId="27AE233B"/>
+  <w16cid:commentId w16cid:paraId="56FDDBEC" w16cid:durableId="27AF2A28"/>
+  <w16cid:commentId w16cid:paraId="63EACB4B" w16cid:durableId="27AF28C0"/>
+  <w16cid:commentId w16cid:paraId="242E3CB5" w16cid:durableId="27AF2A47"/>
+  <w16cid:commentId w16cid:paraId="1CB29757" w16cid:durableId="27AF2B77"/>
+  <w16cid:commentId w16cid:paraId="0087B8F3" w16cid:durableId="27AF2BBF"/>
 </w16cid:commentsIds>
 </file>
 
@@ -4995,7 +7154,655 @@
       </w:tblBorders>
     </w:tblPr>
   </w:style>
+  <w:style w:type="paragraph" w:styleId="CommentSubject">
+    <w:name w:val="annotation subject"/>
+    <w:basedOn w:val="CommentText"/>
+    <w:next w:val="CommentText"/>
+    <w:link w:val="CommentSubjectChar"/>
+    <w:uiPriority w:val="99"/>
+    <w:semiHidden/>
+    <w:unhideWhenUsed/>
+    <w:rsid w:val="000A0979"/>
+    <w:rPr>
+      <w:b/>
+      <w:bCs/>
+      <w:kern w:val="2"/>
+      <w14:ligatures w14:val="standardContextual"/>
+    </w:rPr>
+  </w:style>
+  <w:style w:type="character" w:customStyle="1" w:styleId="CommentSubjectChar">
+    <w:name w:val="Comment Subject Char"/>
+    <w:basedOn w:val="CommentTextChar"/>
+    <w:link w:val="CommentSubject"/>
+    <w:uiPriority w:val="99"/>
+    <w:semiHidden/>
+    <w:rsid w:val="000A0979"/>
+    <w:rPr>
+      <w:b/>
+      <w:bCs/>
+      <w:kern w:val="0"/>
+      <w:sz w:val="20"/>
+      <w:szCs w:val="20"/>
+      <w14:ligatures w14:val="none"/>
+    </w:rPr>
+  </w:style>
+  <w:style w:type="character" w:styleId="Hyperlink">
+    <w:name w:val="Hyperlink"/>
+    <w:basedOn w:val="DefaultParagraphFont"/>
+    <w:uiPriority w:val="99"/>
+    <w:semiHidden/>
+    <w:unhideWhenUsed/>
+    <w:rsid w:val="000A0979"/>
+    <w:rPr>
+      <w:color w:val="0000FF"/>
+      <w:u w:val="single"/>
+    </w:rPr>
+  </w:style>
+  <w:style w:type="character" w:customStyle="1" w:styleId="apple-converted-space">
+    <w:name w:val="apple-converted-space"/>
+    <w:basedOn w:val="DefaultParagraphFont"/>
+    <w:rsid w:val="00D5370B"/>
+  </w:style>
+  <w:style w:type="character" w:styleId="Emphasis">
+    <w:name w:val="Emphasis"/>
+    <w:basedOn w:val="DefaultParagraphFont"/>
+    <w:uiPriority w:val="20"/>
+    <w:qFormat/>
+    <w:rsid w:val="00D5370B"/>
+    <w:rPr>
+      <w:i/>
+      <w:iCs/>
+    </w:rPr>
+  </w:style>
+  <w:style w:type="paragraph" w:styleId="NormalWeb">
+    <w:name w:val="Normal (Web)"/>
+    <w:basedOn w:val="Normal"/>
+    <w:uiPriority w:val="99"/>
+    <w:semiHidden/>
+    <w:unhideWhenUsed/>
+    <w:rsid w:val="00B13B3A"/>
+    <w:pPr>
+      <w:spacing w:before="100" w:beforeAutospacing="1" w:after="100" w:afterAutospacing="1"/>
+    </w:pPr>
+    <w:rPr>
+      <w:rFonts w:ascii="Times New Roman" w:eastAsia="Times New Roman" w:hAnsi="Times New Roman" w:cs="Times New Roman"/>
+      <w:kern w:val="0"/>
+      <w:lang w:eastAsia="en-GB"/>
+      <w14:ligatures w14:val="none"/>
+    </w:rPr>
+  </w:style>
 </w:styles>
+</file>
+
+<file path=word/glossary/document.xml><?xml version="1.0" encoding="utf-8"?>
+<w:glossaryDocument xmlns:wpc="http://schemas.microsoft.com/office/word/2010/wordprocessingCanvas" xmlns:cx="http://schemas.microsoft.com/office/drawing/2014/chartex" xmlns:cx1="http://schemas.microsoft.com/office/drawing/2015/9/8/chartex" xmlns:cx2="http://schemas.microsoft.com/office/drawing/2015/10/21/chartex" xmlns:cx3="http://schemas.microsoft.com/office/drawing/2016/5/9/chartex" xmlns:cx4="http://schemas.microsoft.com/office/drawing/2016/5/10/chartex" xmlns:cx5="http://schemas.microsoft.com/office/drawing/2016/5/11/chartex" xmlns:cx6="http://schemas.microsoft.com/office/drawing/2016/5/12/chartex" xmlns:cx7="http://schemas.microsoft.com/office/drawing/2016/5/13/chartex" xmlns:cx8="http://schemas.microsoft.com/office/drawing/2016/5/14/chartex" xmlns:mc="http://schemas.openxmlformats.org/markup-compatibility/2006" xmlns:aink="http://schemas.microsoft.com/office/drawing/2016/ink" xmlns:am3d="http://schemas.microsoft.com/office/drawing/2017/model3d" xmlns:o="urn:schemas-microsoft-com:office:office" xmlns:oel="http://schemas.microsoft.com/office/2019/extlst" xmlns:r="http://schemas.openxmlformats.org/officeDocument/2006/relationships" xmlns:m="http://schemas.openxmlformats.org/officeDocument/2006/math" xmlns:v="urn:schemas-microsoft-com:vml" xmlns:wp14="http://schemas.microsoft.com/office/word/2010/wordprocessingDrawing" xmlns:wp="http://schemas.openxmlformats.org/drawingml/2006/wordprocessingDrawing" xmlns:w10="urn:schemas-microsoft-com:office:word" xmlns:w="http://schemas.openxmlformats.org/wordprocessingml/2006/main" xmlns:w14="http://schemas.microsoft.com/office/word/2010/wordml" xmlns:w15="http://schemas.microsoft.com/office/word/2012/wordml" xmlns:w16cex="http://schemas.microsoft.com/office/word/2018/wordml/cex" xmlns:w16cid="http://schemas.microsoft.com/office/word/2016/wordml/cid" xmlns:w16="http://schemas.microsoft.com/office/word/2018/wordml" xmlns:w16sdtdh="http://schemas.microsoft.com/office/word/2020/wordml/sdtdatahash" xmlns:w16se="http://schemas.microsoft.com/office/word/2015/wordml/symex" xmlns:wpg="http://schemas.microsoft.com/office/word/2010/wordprocessingGroup" xmlns:wpi="http://schemas.microsoft.com/office/word/2010/wordprocessingInk" xmlns:wne="http://schemas.microsoft.com/office/word/2006/wordml" xmlns:wps="http://schemas.microsoft.com/office/word/2010/wordprocessingShape" mc:Ignorable="w14 w15 w16se w16cid w16 w16cex w16sdtdh wp14">
+  <w:docParts>
+    <w:docPart>
+      <w:docPartPr>
+        <w:name w:val="F6908E7168987F41B2E111BFC5EC1E14"/>
+        <w:category>
+          <w:name w:val="General"/>
+          <w:gallery w:val="placeholder"/>
+        </w:category>
+        <w:types>
+          <w:type w:val="bbPlcHdr"/>
+        </w:types>
+        <w:behaviors>
+          <w:behavior w:val="content"/>
+        </w:behaviors>
+        <w:guid w:val="{01762C3F-9F91-084E-A1B3-C8E31ADB9E52}"/>
+      </w:docPartPr>
+      <w:docPartBody>
+        <w:p>
+          <w:pPr>
+            <w:pStyle w:val="F6908E7168987F41B2E111BFC5EC1E14"/>
+          </w:pPr>
+          <w:r>
+            <w:rPr>
+              <w:rStyle w:val="PlaceholderText"/>
+            </w:rPr>
+            <w:t>Click or tap here to enter text.</w:t>
+          </w:r>
+        </w:p>
+      </w:docPartBody>
+    </w:docPart>
+  </w:docParts>
+</w:glossaryDocument>
+</file>
+
+<file path=word/glossary/fontTable.xml><?xml version="1.0" encoding="utf-8"?>
+<w:fonts xmlns:mc="http://schemas.openxmlformats.org/markup-compatibility/2006" xmlns:r="http://schemas.openxmlformats.org/officeDocument/2006/relationships" xmlns:w="http://schemas.openxmlformats.org/wordprocessingml/2006/main" xmlns:w14="http://schemas.microsoft.com/office/word/2010/wordml" xmlns:w15="http://schemas.microsoft.com/office/word/2012/wordml" xmlns:w16cex="http://schemas.microsoft.com/office/word/2018/wordml/cex" xmlns:w16cid="http://schemas.microsoft.com/office/word/2016/wordml/cid" xmlns:w16="http://schemas.microsoft.com/office/word/2018/wordml" xmlns:w16sdtdh="http://schemas.microsoft.com/office/word/2020/wordml/sdtdatahash" xmlns:w16se="http://schemas.microsoft.com/office/word/2015/wordml/symex" mc:Ignorable="w14 w15 w16se w16cid w16 w16cex w16sdtdh">
+  <w:font w:name="Calibri">
+    <w:panose1 w:val="020F0502020204030204"/>
+    <w:charset w:val="00"/>
+    <w:family w:val="swiss"/>
+    <w:pitch w:val="variable"/>
+    <w:sig w:usb0="E0002AFF" w:usb1="C000247B" w:usb2="00000009" w:usb3="00000000" w:csb0="000001FF" w:csb1="00000000"/>
+  </w:font>
+  <w:font w:name="Times New Roman">
+    <w:panose1 w:val="02020603050405020304"/>
+    <w:charset w:val="00"/>
+    <w:family w:val="roman"/>
+    <w:pitch w:val="variable"/>
+    <w:sig w:usb0="E0002EFF" w:usb1="C000785B" w:usb2="00000009" w:usb3="00000000" w:csb0="000001FF" w:csb1="00000000"/>
+  </w:font>
+  <w:font w:name="MrkntfAdvTTe45e47d2">
+    <w:altName w:val="Cambria"/>
+    <w:panose1 w:val="020B0604020202020204"/>
+    <w:charset w:val="00"/>
+    <w:family w:val="roman"/>
+    <w:notTrueType/>
+    <w:pitch w:val="default"/>
+  </w:font>
+  <w:font w:name="BldndyAdvTTb5929f4c">
+    <w:altName w:val="Cambria"/>
+    <w:panose1 w:val="020B0604020202020204"/>
+    <w:charset w:val="00"/>
+    <w:family w:val="roman"/>
+    <w:notTrueType/>
+    <w:pitch w:val="default"/>
+  </w:font>
+  <w:font w:name="Helvetica">
+    <w:panose1 w:val="00000000000000000000"/>
+    <w:charset w:val="00"/>
+    <w:family w:val="auto"/>
+    <w:pitch w:val="variable"/>
+    <w:sig w:usb0="E00002FF" w:usb1="5000785B" w:usb2="00000000" w:usb3="00000000" w:csb0="0000019F" w:csb1="00000000"/>
+  </w:font>
+  <w:font w:name="Calibri Light">
+    <w:panose1 w:val="020F0302020204030204"/>
+    <w:charset w:val="00"/>
+    <w:family w:val="swiss"/>
+    <w:pitch w:val="variable"/>
+    <w:sig w:usb0="E0002AFF" w:usb1="C000247B" w:usb2="00000009" w:usb3="00000000" w:csb0="000001FF" w:csb1="00000000"/>
+  </w:font>
+</w:fonts>
+</file>
+
+<file path=word/glossary/settings.xml><?xml version="1.0" encoding="utf-8"?>
+<w:settings xmlns:mc="http://schemas.openxmlformats.org/markup-compatibility/2006" xmlns:o="urn:schemas-microsoft-com:office:office" xmlns:r="http://schemas.openxmlformats.org/officeDocument/2006/relationships" xmlns:m="http://schemas.openxmlformats.org/officeDocument/2006/math" xmlns:v="urn:schemas-microsoft-com:vml" xmlns:w10="urn:schemas-microsoft-com:office:word" xmlns:w="http://schemas.openxmlformats.org/wordprocessingml/2006/main" xmlns:w14="http://schemas.microsoft.com/office/word/2010/wordml" xmlns:w15="http://schemas.microsoft.com/office/word/2012/wordml" xmlns:w16cex="http://schemas.microsoft.com/office/word/2018/wordml/cex" xmlns:w16cid="http://schemas.microsoft.com/office/word/2016/wordml/cid" xmlns:w16="http://schemas.microsoft.com/office/word/2018/wordml" xmlns:w16sdtdh="http://schemas.microsoft.com/office/word/2020/wordml/sdtdatahash" xmlns:w16se="http://schemas.microsoft.com/office/word/2015/wordml/symex" xmlns:sl="http://schemas.openxmlformats.org/schemaLibrary/2006/main" mc:Ignorable="w14 w15 w16se w16cid w16 w16cex w16sdtdh">
+  <w:view w:val="normal"/>
+  <w:defaultTabStop w:val="720"/>
+  <w:characterSpacingControl w:val="doNotCompress"/>
+  <w:compat>
+    <w:useFELayout/>
+    <w:compatSetting w:name="compatibilityMode" w:uri="http://schemas.microsoft.com/office/word" w:val="15"/>
+    <w:compatSetting w:name="overrideTableStyleFontSizeAndJustification" w:uri="http://schemas.microsoft.com/office/word" w:val="1"/>
+    <w:compatSetting w:name="enableOpenTypeFeatures" w:uri="http://schemas.microsoft.com/office/word" w:val="1"/>
+    <w:compatSetting w:name="doNotFlipMirrorIndents" w:uri="http://schemas.microsoft.com/office/word" w:val="1"/>
+    <w:compatSetting w:name="differentiateMultirowTableHeaders" w:uri="http://schemas.microsoft.com/office/word" w:val="1"/>
+    <w:compatSetting w:name="useWord2013TrackBottomHyphenation" w:uri="http://schemas.microsoft.com/office/word" w:val="0"/>
+  </w:compat>
+  <w:rsids>
+    <w:rsidRoot w:val="006F62E7"/>
+    <w:rsid w:val="006F62E7"/>
+    <w:rsid w:val="00FD643C"/>
+  </w:rsids>
+  <m:mathPr>
+    <m:mathFont m:val="Cambria Math"/>
+    <m:brkBin m:val="before"/>
+    <m:brkBinSub m:val="--"/>
+    <m:smallFrac m:val="0"/>
+    <m:dispDef/>
+    <m:lMargin m:val="0"/>
+    <m:rMargin m:val="0"/>
+    <m:defJc m:val="centerGroup"/>
+    <m:wrapIndent m:val="1440"/>
+    <m:intLim m:val="subSup"/>
+    <m:naryLim m:val="undOvr"/>
+  </m:mathPr>
+  <w:themeFontLang w:val="en-AU"/>
+  <w:clrSchemeMapping w:bg1="light1" w:t1="dark1" w:bg2="light2" w:t2="dark2" w:accent1="accent1" w:accent2="accent2" w:accent3="accent3" w:accent4="accent4" w:accent5="accent5" w:accent6="accent6" w:hyperlink="hyperlink" w:followedHyperlink="followedHyperlink"/>
+  <w:decimalSymbol w:val="."/>
+  <w:listSeparator w:val=","/>
+  <w15:chartTrackingRefBased/>
+</w:settings>
+</file>
+
+<file path=word/glossary/styles.xml><?xml version="1.0" encoding="utf-8"?>
+<w:styles xmlns:mc="http://schemas.openxmlformats.org/markup-compatibility/2006" xmlns:r="http://schemas.openxmlformats.org/officeDocument/2006/relationships" xmlns:w="http://schemas.openxmlformats.org/wordprocessingml/2006/main" xmlns:w14="http://schemas.microsoft.com/office/word/2010/wordml" xmlns:w15="http://schemas.microsoft.com/office/word/2012/wordml" xmlns:w16cex="http://schemas.microsoft.com/office/word/2018/wordml/cex" xmlns:w16cid="http://schemas.microsoft.com/office/word/2016/wordml/cid" xmlns:w16="http://schemas.microsoft.com/office/word/2018/wordml" xmlns:w16sdtdh="http://schemas.microsoft.com/office/word/2020/wordml/sdtdatahash" xmlns:w16se="http://schemas.microsoft.com/office/word/2015/wordml/symex" mc:Ignorable="w14 w15 w16se w16cid w16 w16cex w16sdtdh">
+  <w:docDefaults>
+    <w:rPrDefault>
+      <w:rPr>
+        <w:rFonts w:asciiTheme="minorHAnsi" w:eastAsiaTheme="minorEastAsia" w:hAnsiTheme="minorHAnsi" w:cstheme="minorBidi"/>
+        <w:sz w:val="24"/>
+        <w:szCs w:val="24"/>
+        <w:lang w:val="en-AU" w:eastAsia="en-GB" w:bidi="ar-SA"/>
+      </w:rPr>
+    </w:rPrDefault>
+    <w:pPrDefault/>
+  </w:docDefaults>
+  <w:latentStyles w:defLockedState="0" w:defUIPriority="99" w:defSemiHidden="0" w:defUnhideWhenUsed="0" w:defQFormat="0" w:count="376">
+    <w:lsdException w:name="Normal" w:uiPriority="0" w:qFormat="1"/>
+    <w:lsdException w:name="heading 1" w:uiPriority="9" w:qFormat="1"/>
+    <w:lsdException w:name="heading 2" w:semiHidden="1" w:uiPriority="9" w:unhideWhenUsed="1" w:qFormat="1"/>
+    <w:lsdException w:name="heading 3" w:semiHidden="1" w:uiPriority="9" w:unhideWhenUsed="1" w:qFormat="1"/>
+    <w:lsdException w:name="heading 4" w:semiHidden="1" w:uiPriority="9" w:unhideWhenUsed="1" w:qFormat="1"/>
+    <w:lsdException w:name="heading 5" w:semiHidden="1" w:uiPriority="9" w:unhideWhenUsed="1" w:qFormat="1"/>
+    <w:lsdException w:name="heading 6" w:semiHidden="1" w:uiPriority="9" w:unhideWhenUsed="1" w:qFormat="1"/>
+    <w:lsdException w:name="heading 7" w:semiHidden="1" w:uiPriority="9" w:unhideWhenUsed="1" w:qFormat="1"/>
+    <w:lsdException w:name="heading 8" w:semiHidden="1" w:uiPriority="9" w:unhideWhenUsed="1" w:qFormat="1"/>
+    <w:lsdException w:name="heading 9" w:semiHidden="1" w:uiPriority="9" w:unhideWhenUsed="1" w:qFormat="1"/>
+    <w:lsdException w:name="index 1" w:semiHidden="1" w:unhideWhenUsed="1"/>
+    <w:lsdException w:name="index 2" w:semiHidden="1" w:unhideWhenUsed="1"/>
+    <w:lsdException w:name="index 3" w:semiHidden="1" w:unhideWhenUsed="1"/>
+    <w:lsdException w:name="index 4" w:semiHidden="1" w:unhideWhenUsed="1"/>
+    <w:lsdException w:name="index 5" w:semiHidden="1" w:unhideWhenUsed="1"/>
+    <w:lsdException w:name="index 6" w:semiHidden="1" w:unhideWhenUsed="1"/>
+    <w:lsdException w:name="index 7" w:semiHidden="1" w:unhideWhenUsed="1"/>
+    <w:lsdException w:name="index 8" w:semiHidden="1" w:unhideWhenUsed="1"/>
+    <w:lsdException w:name="index 9" w:semiHidden="1" w:unhideWhenUsed="1"/>
+    <w:lsdException w:name="toc 1" w:semiHidden="1" w:uiPriority="39" w:unhideWhenUsed="1"/>
+    <w:lsdException w:name="toc 2" w:semiHidden="1" w:uiPriority="39" w:unhideWhenUsed="1"/>
+    <w:lsdException w:name="toc 3" w:semiHidden="1" w:uiPriority="39" w:unhideWhenUsed="1"/>
+    <w:lsdException w:name="toc 4" w:semiHidden="1" w:uiPriority="39" w:unhideWhenUsed="1"/>
+    <w:lsdException w:name="toc 5" w:semiHidden="1" w:uiPriority="39" w:unhideWhenUsed="1"/>
+    <w:lsdException w:name="toc 6" w:semiHidden="1" w:uiPriority="39" w:unhideWhenUsed="1"/>
+    <w:lsdException w:name="toc 7" w:semiHidden="1" w:uiPriority="39" w:unhideWhenUsed="1"/>
+    <w:lsdException w:name="toc 8" w:semiHidden="1" w:uiPriority="39" w:unhideWhenUsed="1"/>
+    <w:lsdException w:name="toc 9" w:semiHidden="1" w:uiPriority="39" w:unhideWhenUsed="1"/>
+    <w:lsdException w:name="Normal Indent" w:semiHidden="1" w:unhideWhenUsed="1"/>
+    <w:lsdException w:name="footnote text" w:semiHidden="1" w:unhideWhenUsed="1"/>
+    <w:lsdException w:name="annotation text" w:semiHidden="1" w:unhideWhenUsed="1"/>
+    <w:lsdException w:name="header" w:semiHidden="1" w:unhideWhenUsed="1"/>
+    <w:lsdException w:name="footer" w:semiHidden="1" w:unhideWhenUsed="1"/>
+    <w:lsdException w:name="index heading" w:semiHidden="1" w:unhideWhenUsed="1"/>
+    <w:lsdException w:name="caption" w:semiHidden="1" w:uiPriority="35" w:unhideWhenUsed="1" w:qFormat="1"/>
+    <w:lsdException w:name="table of figures" w:semiHidden="1" w:unhideWhenUsed="1"/>
+    <w:lsdException w:name="envelope address" w:semiHidden="1" w:unhideWhenUsed="1"/>
+    <w:lsdException w:name="envelope return" w:semiHidden="1" w:unhideWhenUsed="1"/>
+    <w:lsdException w:name="footnote reference" w:semiHidden="1" w:unhideWhenUsed="1"/>
+    <w:lsdException w:name="annotation reference" w:semiHidden="1" w:unhideWhenUsed="1"/>
+    <w:lsdException w:name="line number" w:semiHidden="1" w:unhideWhenUsed="1"/>
+    <w:lsdException w:name="page number" w:semiHidden="1" w:unhideWhenUsed="1"/>
+    <w:lsdException w:name="endnote reference" w:semiHidden="1" w:unhideWhenUsed="1"/>
+    <w:lsdException w:name="endnote text" w:semiHidden="1" w:unhideWhenUsed="1"/>
+    <w:lsdException w:name="table of authorities" w:semiHidden="1" w:unhideWhenUsed="1"/>
+    <w:lsdException w:name="macro" w:semiHidden="1" w:unhideWhenUsed="1"/>
+    <w:lsdException w:name="toa heading" w:semiHidden="1" w:unhideWhenUsed="1"/>
+    <w:lsdException w:name="List" w:semiHidden="1" w:unhideWhenUsed="1"/>
+    <w:lsdException w:name="List Bullet" w:semiHidden="1" w:unhideWhenUsed="1"/>
+    <w:lsdException w:name="List Number" w:semiHidden="1" w:unhideWhenUsed="1"/>
+    <w:lsdException w:name="List 2" w:semiHidden="1" w:unhideWhenUsed="1"/>
+    <w:lsdException w:name="List 3" w:semiHidden="1" w:unhideWhenUsed="1"/>
+    <w:lsdException w:name="List 4" w:semiHidden="1" w:unhideWhenUsed="1"/>
+    <w:lsdException w:name="List 5" w:semiHidden="1" w:unhideWhenUsed="1"/>
+    <w:lsdException w:name="List Bullet 2" w:semiHidden="1" w:unhideWhenUsed="1"/>
+    <w:lsdException w:name="List Bullet 3" w:semiHidden="1" w:unhideWhenUsed="1"/>
+    <w:lsdException w:name="List Bullet 4" w:semiHidden="1" w:unhideWhenUsed="1"/>
+    <w:lsdException w:name="List Bullet 5" w:semiHidden="1" w:unhideWhenUsed="1"/>
+    <w:lsdException w:name="List Number 2" w:semiHidden="1" w:unhideWhenUsed="1"/>
+    <w:lsdException w:name="List Number 3" w:semiHidden="1" w:unhideWhenUsed="1"/>
+    <w:lsdException w:name="List Number 4" w:semiHidden="1" w:unhideWhenUsed="1"/>
+    <w:lsdException w:name="List Number 5" w:semiHidden="1" w:unhideWhenUsed="1"/>
+    <w:lsdException w:name="Title" w:uiPriority="10" w:qFormat="1"/>
+    <w:lsdException w:name="Closing" w:semiHidden="1" w:unhideWhenUsed="1"/>
+    <w:lsdException w:name="Signature" w:semiHidden="1" w:unhideWhenUsed="1"/>
+    <w:lsdException w:name="Default Paragraph Font" w:semiHidden="1" w:uiPriority="1" w:unhideWhenUsed="1"/>
+    <w:lsdException w:name="Body Text" w:semiHidden="1" w:unhideWhenUsed="1"/>
+    <w:lsdException w:name="Body Text Indent" w:semiHidden="1" w:unhideWhenUsed="1"/>
+    <w:lsdException w:name="List Continue" w:semiHidden="1" w:unhideWhenUsed="1"/>
+    <w:lsdException w:name="List Continue 2" w:semiHidden="1" w:unhideWhenUsed="1"/>
+    <w:lsdException w:name="List Continue 3" w:semiHidden="1" w:unhideWhenUsed="1"/>
+    <w:lsdException w:name="List Continue 4" w:semiHidden="1" w:unhideWhenUsed="1"/>
+    <w:lsdException w:name="List Continue 5" w:semiHidden="1" w:unhideWhenUsed="1"/>
+    <w:lsdException w:name="Message Header" w:semiHidden="1" w:unhideWhenUsed="1"/>
+    <w:lsdException w:name="Subtitle" w:uiPriority="11" w:qFormat="1"/>
+    <w:lsdException w:name="Salutation" w:semiHidden="1" w:unhideWhenUsed="1"/>
+    <w:lsdException w:name="Date" w:semiHidden="1" w:unhideWhenUsed="1"/>
+    <w:lsdException w:name="Body Text First Indent" w:semiHidden="1" w:unhideWhenUsed="1"/>
+    <w:lsdException w:name="Body Text First Indent 2" w:semiHidden="1" w:unhideWhenUsed="1"/>
+    <w:lsdException w:name="Note Heading" w:semiHidden="1" w:unhideWhenUsed="1"/>
+    <w:lsdException w:name="Body Text 2" w:semiHidden="1" w:unhideWhenUsed="1"/>
+    <w:lsdException w:name="Body Text 3" w:semiHidden="1" w:unhideWhenUsed="1"/>
+    <w:lsdException w:name="Body Text Indent 2" w:semiHidden="1" w:unhideWhenUsed="1"/>
+    <w:lsdException w:name="Body Text Indent 3" w:semiHidden="1" w:unhideWhenUsed="1"/>
+    <w:lsdException w:name="Block Text" w:semiHidden="1" w:unhideWhenUsed="1"/>
+    <w:lsdException w:name="Hyperlink" w:semiHidden="1" w:unhideWhenUsed="1"/>
+    <w:lsdException w:name="FollowedHyperlink" w:semiHidden="1" w:unhideWhenUsed="1"/>
+    <w:lsdException w:name="Strong" w:uiPriority="22" w:qFormat="1"/>
+    <w:lsdException w:name="Emphasis" w:uiPriority="20" w:qFormat="1"/>
+    <w:lsdException w:name="Document Map" w:semiHidden="1" w:unhideWhenUsed="1"/>
+    <w:lsdException w:name="Plain Text" w:semiHidden="1" w:unhideWhenUsed="1"/>
+    <w:lsdException w:name="E-mail Signature" w:semiHidden="1" w:unhideWhenUsed="1"/>
+    <w:lsdException w:name="HTML Top of Form" w:semiHidden="1" w:unhideWhenUsed="1"/>
+    <w:lsdException w:name="HTML Bottom of Form" w:semiHidden="1" w:unhideWhenUsed="1"/>
+    <w:lsdException w:name="Normal (Web)" w:semiHidden="1" w:unhideWhenUsed="1"/>
+    <w:lsdException w:name="HTML Acronym" w:semiHidden="1" w:unhideWhenUsed="1"/>
+    <w:lsdException w:name="HTML Address" w:semiHidden="1" w:unhideWhenUsed="1"/>
+    <w:lsdException w:name="HTML Cite" w:semiHidden="1" w:unhideWhenUsed="1"/>
+    <w:lsdException w:name="HTML Code" w:semiHidden="1" w:unhideWhenUsed="1"/>
+    <w:lsdException w:name="HTML Definition" w:semiHidden="1" w:unhideWhenUsed="1"/>
+    <w:lsdException w:name="HTML Keyboard" w:semiHidden="1" w:unhideWhenUsed="1"/>
+    <w:lsdException w:name="HTML Preformatted" w:semiHidden="1" w:unhideWhenUsed="1"/>
+    <w:lsdException w:name="HTML Sample" w:semiHidden="1" w:unhideWhenUsed="1"/>
+    <w:lsdException w:name="HTML Typewriter" w:semiHidden="1" w:unhideWhenUsed="1"/>
+    <w:lsdException w:name="HTML Variable" w:semiHidden="1" w:unhideWhenUsed="1"/>
+    <w:lsdException w:name="Normal Table" w:semiHidden="1" w:unhideWhenUsed="1"/>
+    <w:lsdException w:name="annotation subject" w:semiHidden="1" w:unhideWhenUsed="1"/>
+    <w:lsdException w:name="No List" w:semiHidden="1" w:unhideWhenUsed="1"/>
+    <w:lsdException w:name="Outline List 1" w:semiHidden="1" w:unhideWhenUsed="1"/>
+    <w:lsdException w:name="Outline List 2" w:semiHidden="1" w:unhideWhenUsed="1"/>
+    <w:lsdException w:name="Outline List 3" w:semiHidden="1" w:unhideWhenUsed="1"/>
+    <w:lsdException w:name="Table Simple 1" w:semiHidden="1" w:unhideWhenUsed="1"/>
+    <w:lsdException w:name="Table Simple 2" w:semiHidden="1" w:unhideWhenUsed="1"/>
+    <w:lsdException w:name="Table Simple 3" w:semiHidden="1" w:unhideWhenUsed="1"/>
+    <w:lsdException w:name="Table Classic 1" w:semiHidden="1" w:unhideWhenUsed="1"/>
+    <w:lsdException w:name="Table Classic 2" w:semiHidden="1" w:unhideWhenUsed="1"/>
+    <w:lsdException w:name="Table Classic 3" w:semiHidden="1" w:unhideWhenUsed="1"/>
+    <w:lsdException w:name="Table Classic 4" w:semiHidden="1" w:unhideWhenUsed="1"/>
+    <w:lsdException w:name="Table Colorful 1" w:semiHidden="1" w:unhideWhenUsed="1"/>
+    <w:lsdException w:name="Table Colorful 2" w:semiHidden="1" w:unhideWhenUsed="1"/>
+    <w:lsdException w:name="Table Colorful 3" w:semiHidden="1" w:unhideWhenUsed="1"/>
+    <w:lsdException w:name="Table Columns 1" w:semiHidden="1" w:unhideWhenUsed="1"/>
+    <w:lsdException w:name="Table Columns 2" w:semiHidden="1" w:unhideWhenUsed="1"/>
+    <w:lsdException w:name="Table Columns 3" w:semiHidden="1" w:unhideWhenUsed="1"/>
+    <w:lsdException w:name="Table Columns 4" w:semiHidden="1" w:unhideWhenUsed="1"/>
+    <w:lsdException w:name="Table Columns 5" w:semiHidden="1" w:unhideWhenUsed="1"/>
+    <w:lsdException w:name="Table Grid 1" w:semiHidden="1" w:unhideWhenUsed="1"/>
+    <w:lsdException w:name="Table Grid 2" w:semiHidden="1" w:unhideWhenUsed="1"/>
+    <w:lsdException w:name="Table Grid 3" w:semiHidden="1" w:unhideWhenUsed="1"/>
+    <w:lsdException w:name="Table Grid 4" w:semiHidden="1" w:unhideWhenUsed="1"/>
+    <w:lsdException w:name="Table Grid 5" w:semiHidden="1" w:unhideWhenUsed="1"/>
+    <w:lsdException w:name="Table Grid 6" w:semiHidden="1" w:unhideWhenUsed="1"/>
+    <w:lsdException w:name="Table Grid 7" w:semiHidden="1" w:unhideWhenUsed="1"/>
+    <w:lsdException w:name="Table Grid 8" w:semiHidden="1" w:unhideWhenUsed="1"/>
+    <w:lsdException w:name="Table List 1" w:semiHidden="1" w:unhideWhenUsed="1"/>
+    <w:lsdException w:name="Table List 2" w:semiHidden="1" w:unhideWhenUsed="1"/>
+    <w:lsdException w:name="Table List 3" w:semiHidden="1" w:unhideWhenUsed="1"/>
+    <w:lsdException w:name="Table List 4" w:semiHidden="1" w:unhideWhenUsed="1"/>
+    <w:lsdException w:name="Table List 5" w:semiHidden="1" w:unhideWhenUsed="1"/>
+    <w:lsdException w:name="Table List 6" w:semiHidden="1" w:unhideWhenUsed="1"/>
+    <w:lsdException w:name="Table List 7" w:semiHidden="1" w:unhideWhenUsed="1"/>
+    <w:lsdException w:name="Table List 8" w:semiHidden="1" w:unhideWhenUsed="1"/>
+    <w:lsdException w:name="Table 3D effects 1" w:semiHidden="1" w:unhideWhenUsed="1"/>
+    <w:lsdException w:name="Table 3D effects 2" w:semiHidden="1" w:unhideWhenUsed="1"/>
+    <w:lsdException w:name="Table 3D effects 3" w:semiHidden="1" w:unhideWhenUsed="1"/>
+    <w:lsdException w:name="Table Contemporary" w:semiHidden="1" w:unhideWhenUsed="1"/>
+    <w:lsdException w:name="Table Elegant" w:semiHidden="1" w:unhideWhenUsed="1"/>
+    <w:lsdException w:name="Table Professional" w:semiHidden="1" w:unhideWhenUsed="1"/>
+    <w:lsdException w:name="Table Subtle 1" w:semiHidden="1" w:unhideWhenUsed="1"/>
+    <w:lsdException w:name="Table Subtle 2" w:semiHidden="1" w:unhideWhenUsed="1"/>
+    <w:lsdException w:name="Table Web 1" w:semiHidden="1" w:unhideWhenUsed="1"/>
+    <w:lsdException w:name="Table Web 2" w:semiHidden="1" w:unhideWhenUsed="1"/>
+    <w:lsdException w:name="Table Web 3" w:semiHidden="1" w:unhideWhenUsed="1"/>
+    <w:lsdException w:name="Balloon Text" w:semiHidden="1" w:unhideWhenUsed="1"/>
+    <w:lsdException w:name="Table Grid" w:uiPriority="39"/>
+    <w:lsdException w:name="Table Theme" w:semiHidden="1" w:unhideWhenUsed="1"/>
+    <w:lsdException w:name="Placeholder Text" w:semiHidden="1"/>
+    <w:lsdException w:name="No Spacing" w:uiPriority="1" w:qFormat="1"/>
+    <w:lsdException w:name="Light Shading" w:uiPriority="60"/>
+    <w:lsdException w:name="Light List" w:uiPriority="61"/>
+    <w:lsdException w:name="Light Grid" w:uiPriority="62"/>
+    <w:lsdException w:name="Medium Shading 1" w:uiPriority="63"/>
+    <w:lsdException w:name="Medium Shading 2" w:uiPriority="64"/>
+    <w:lsdException w:name="Medium List 1" w:uiPriority="65"/>
+    <w:lsdException w:name="Medium List 2" w:uiPriority="66"/>
+    <w:lsdException w:name="Medium Grid 1" w:uiPriority="67"/>
+    <w:lsdException w:name="Medium Grid 2" w:uiPriority="68"/>
+    <w:lsdException w:name="Medium Grid 3" w:uiPriority="69"/>
+    <w:lsdException w:name="Dark List" w:uiPriority="70"/>
+    <w:lsdException w:name="Colorful Shading" w:uiPriority="71"/>
+    <w:lsdException w:name="Colorful List" w:uiPriority="72"/>
+    <w:lsdException w:name="Colorful Grid" w:uiPriority="73"/>
+    <w:lsdException w:name="Light Shading Accent 1" w:uiPriority="60"/>
+    <w:lsdException w:name="Light List Accent 1" w:uiPriority="61"/>
+    <w:lsdException w:name="Light Grid Accent 1" w:uiPriority="62"/>
+    <w:lsdException w:name="Medium Shading 1 Accent 1" w:uiPriority="63"/>
+    <w:lsdException w:name="Medium Shading 2 Accent 1" w:uiPriority="64"/>
+    <w:lsdException w:name="Medium List 1 Accent 1" w:uiPriority="65"/>
+    <w:lsdException w:name="Revision" w:semiHidden="1"/>
+    <w:lsdException w:name="List Paragraph" w:uiPriority="34" w:qFormat="1"/>
+    <w:lsdException w:name="Quote" w:uiPriority="29" w:qFormat="1"/>
+    <w:lsdException w:name="Intense Quote" w:uiPriority="30" w:qFormat="1"/>
+    <w:lsdException w:name="Medium List 2 Accent 1" w:uiPriority="66"/>
+    <w:lsdException w:name="Medium Grid 1 Accent 1" w:uiPriority="67"/>
+    <w:lsdException w:name="Medium Grid 2 Accent 1" w:uiPriority="68"/>
+    <w:lsdException w:name="Medium Grid 3 Accent 1" w:uiPriority="69"/>
+    <w:lsdException w:name="Dark List Accent 1" w:uiPriority="70"/>
+    <w:lsdException w:name="Colorful Shading Accent 1" w:uiPriority="71"/>
+    <w:lsdException w:name="Colorful List Accent 1" w:uiPriority="72"/>
+    <w:lsdException w:name="Colorful Grid Accent 1" w:uiPriority="73"/>
+    <w:lsdException w:name="Light Shading Accent 2" w:uiPriority="60"/>
+    <w:lsdException w:name="Light List Accent 2" w:uiPriority="61"/>
+    <w:lsdException w:name="Light Grid Accent 2" w:uiPriority="62"/>
+    <w:lsdException w:name="Medium Shading 1 Accent 2" w:uiPriority="63"/>
+    <w:lsdException w:name="Medium Shading 2 Accent 2" w:uiPriority="64"/>
+    <w:lsdException w:name="Medium List 1 Accent 2" w:uiPriority="65"/>
+    <w:lsdException w:name="Medium List 2 Accent 2" w:uiPriority="66"/>
+    <w:lsdException w:name="Medium Grid 1 Accent 2" w:uiPriority="67"/>
+    <w:lsdException w:name="Medium Grid 2 Accent 2" w:uiPriority="68"/>
+    <w:lsdException w:name="Medium Grid 3 Accent 2" w:uiPriority="69"/>
+    <w:lsdException w:name="Dark List Accent 2" w:uiPriority="70"/>
+    <w:lsdException w:name="Colorful Shading Accent 2" w:uiPriority="71"/>
+    <w:lsdException w:name="Colorful List Accent 2" w:uiPriority="72"/>
+    <w:lsdException w:name="Colorful Grid Accent 2" w:uiPriority="73"/>
+    <w:lsdException w:name="Light Shading Accent 3" w:uiPriority="60"/>
+    <w:lsdException w:name="Light List Accent 3" w:uiPriority="61"/>
+    <w:lsdException w:name="Light Grid Accent 3" w:uiPriority="62"/>
+    <w:lsdException w:name="Medium Shading 1 Accent 3" w:uiPriority="63"/>
+    <w:lsdException w:name="Medium Shading 2 Accent 3" w:uiPriority="64"/>
+    <w:lsdException w:name="Medium List 1 Accent 3" w:uiPriority="65"/>
+    <w:lsdException w:name="Medium List 2 Accent 3" w:uiPriority="66"/>
+    <w:lsdException w:name="Medium Grid 1 Accent 3" w:uiPriority="67"/>
+    <w:lsdException w:name="Medium Grid 2 Accent 3" w:uiPriority="68"/>
+    <w:lsdException w:name="Medium Grid 3 Accent 3" w:uiPriority="69"/>
+    <w:lsdException w:name="Dark List Accent 3" w:uiPriority="70"/>
+    <w:lsdException w:name="Colorful Shading Accent 3" w:uiPriority="71"/>
+    <w:lsdException w:name="Colorful List Accent 3" w:uiPriority="72"/>
+    <w:lsdException w:name="Colorful Grid Accent 3" w:uiPriority="73"/>
+    <w:lsdException w:name="Light Shading Accent 4" w:uiPriority="60"/>
+    <w:lsdException w:name="Light List Accent 4" w:uiPriority="61"/>
+    <w:lsdException w:name="Light Grid Accent 4" w:uiPriority="62"/>
+    <w:lsdException w:name="Medium Shading 1 Accent 4" w:uiPriority="63"/>
+    <w:lsdException w:name="Medium Shading 2 Accent 4" w:uiPriority="64"/>
+    <w:lsdException w:name="Medium List 1 Accent 4" w:uiPriority="65"/>
+    <w:lsdException w:name="Medium List 2 Accent 4" w:uiPriority="66"/>
+    <w:lsdException w:name="Medium Grid 1 Accent 4" w:uiPriority="67"/>
+    <w:lsdException w:name="Medium Grid 2 Accent 4" w:uiPriority="68"/>
+    <w:lsdException w:name="Medium Grid 3 Accent 4" w:uiPriority="69"/>
+    <w:lsdException w:name="Dark List Accent 4" w:uiPriority="70"/>
+    <w:lsdException w:name="Colorful Shading Accent 4" w:uiPriority="71"/>
+    <w:lsdException w:name="Colorful List Accent 4" w:uiPriority="72"/>
+    <w:lsdException w:name="Colorful Grid Accent 4" w:uiPriority="73"/>
+    <w:lsdException w:name="Light Shading Accent 5" w:uiPriority="60"/>
+    <w:lsdException w:name="Light List Accent 5" w:uiPriority="61"/>
+    <w:lsdException w:name="Light Grid Accent 5" w:uiPriority="62"/>
+    <w:lsdException w:name="Medium Shading 1 Accent 5" w:uiPriority="63"/>
+    <w:lsdException w:name="Medium Shading 2 Accent 5" w:uiPriority="64"/>
+    <w:lsdException w:name="Medium List 1 Accent 5" w:uiPriority="65"/>
+    <w:lsdException w:name="Medium List 2 Accent 5" w:uiPriority="66"/>
+    <w:lsdException w:name="Medium Grid 1 Accent 5" w:uiPriority="67"/>
+    <w:lsdException w:name="Medium Grid 2 Accent 5" w:uiPriority="68"/>
+    <w:lsdException w:name="Medium Grid 3 Accent 5" w:uiPriority="69"/>
+    <w:lsdException w:name="Dark List Accent 5" w:uiPriority="70"/>
+    <w:lsdException w:name="Colorful Shading Accent 5" w:uiPriority="71"/>
+    <w:lsdException w:name="Colorful List Accent 5" w:uiPriority="72"/>
+    <w:lsdException w:name="Colorful Grid Accent 5" w:uiPriority="73"/>
+    <w:lsdException w:name="Light Shading Accent 6" w:uiPriority="60"/>
+    <w:lsdException w:name="Light List Accent 6" w:uiPriority="61"/>
+    <w:lsdException w:name="Light Grid Accent 6" w:uiPriority="62"/>
+    <w:lsdException w:name="Medium Shading 1 Accent 6" w:uiPriority="63"/>
+    <w:lsdException w:name="Medium Shading 2 Accent 6" w:uiPriority="64"/>
+    <w:lsdException w:name="Medium List 1 Accent 6" w:uiPriority="65"/>
+    <w:lsdException w:name="Medium List 2 Accent 6" w:uiPriority="66"/>
+    <w:lsdException w:name="Medium Grid 1 Accent 6" w:uiPriority="67"/>
+    <w:lsdException w:name="Medium Grid 2 Accent 6" w:uiPriority="68"/>
+    <w:lsdException w:name="Medium Grid 3 Accent 6" w:uiPriority="69"/>
+    <w:lsdException w:name="Dark List Accent 6" w:uiPriority="70"/>
+    <w:lsdException w:name="Colorful Shading Accent 6" w:uiPriority="71"/>
+    <w:lsdException w:name="Colorful List Accent 6" w:uiPriority="72"/>
+    <w:lsdException w:name="Colorful Grid Accent 6" w:uiPriority="73"/>
+    <w:lsdException w:name="Subtle Emphasis" w:uiPriority="19" w:qFormat="1"/>
+    <w:lsdException w:name="Intense Emphasis" w:uiPriority="21" w:qFormat="1"/>
+    <w:lsdException w:name="Subtle Reference" w:uiPriority="31" w:qFormat="1"/>
+    <w:lsdException w:name="Intense Reference" w:uiPriority="32" w:qFormat="1"/>
+    <w:lsdException w:name="Book Title" w:uiPriority="33" w:qFormat="1"/>
+    <w:lsdException w:name="Bibliography" w:semiHidden="1" w:uiPriority="37" w:unhideWhenUsed="1"/>
+    <w:lsdException w:name="TOC Heading" w:semiHidden="1" w:uiPriority="39" w:unhideWhenUsed="1" w:qFormat="1"/>
+    <w:lsdException w:name="Plain Table 1" w:uiPriority="41"/>
+    <w:lsdException w:name="Plain Table 2" w:uiPriority="42"/>
+    <w:lsdException w:name="Plain Table 3" w:uiPriority="43"/>
+    <w:lsdException w:name="Plain Table 4" w:uiPriority="44"/>
+    <w:lsdException w:name="Plain Table 5" w:uiPriority="45"/>
+    <w:lsdException w:name="Grid Table Light" w:uiPriority="40"/>
+    <w:lsdException w:name="Grid Table 1 Light" w:uiPriority="46"/>
+    <w:lsdException w:name="Grid Table 2" w:uiPriority="47"/>
+    <w:lsdException w:name="Grid Table 3" w:uiPriority="48"/>
+    <w:lsdException w:name="Grid Table 4" w:uiPriority="49"/>
+    <w:lsdException w:name="Grid Table 5 Dark" w:uiPriority="50"/>
+    <w:lsdException w:name="Grid Table 6 Colorful" w:uiPriority="51"/>
+    <w:lsdException w:name="Grid Table 7 Colorful" w:uiPriority="52"/>
+    <w:lsdException w:name="Grid Table 1 Light Accent 1" w:uiPriority="46"/>
+    <w:lsdException w:name="Grid Table 2 Accent 1" w:uiPriority="47"/>
+    <w:lsdException w:name="Grid Table 3 Accent 1" w:uiPriority="48"/>
+    <w:lsdException w:name="Grid Table 4 Accent 1" w:uiPriority="49"/>
+    <w:lsdException w:name="Grid Table 5 Dark Accent 1" w:uiPriority="50"/>
+    <w:lsdException w:name="Grid Table 6 Colorful Accent 1" w:uiPriority="51"/>
+    <w:lsdException w:name="Grid Table 7 Colorful Accent 1" w:uiPriority="52"/>
+    <w:lsdException w:name="Grid Table 1 Light Accent 2" w:uiPriority="46"/>
+    <w:lsdException w:name="Grid Table 2 Accent 2" w:uiPriority="47"/>
+    <w:lsdException w:name="Grid Table 3 Accent 2" w:uiPriority="48"/>
+    <w:lsdException w:name="Grid Table 4 Accent 2" w:uiPriority="49"/>
+    <w:lsdException w:name="Grid Table 5 Dark Accent 2" w:uiPriority="50"/>
+    <w:lsdException w:name="Grid Table 6 Colorful Accent 2" w:uiPriority="51"/>
+    <w:lsdException w:name="Grid Table 7 Colorful Accent 2" w:uiPriority="52"/>
+    <w:lsdException w:name="Grid Table 1 Light Accent 3" w:uiPriority="46"/>
+    <w:lsdException w:name="Grid Table 2 Accent 3" w:uiPriority="47"/>
+    <w:lsdException w:name="Grid Table 3 Accent 3" w:uiPriority="48"/>
+    <w:lsdException w:name="Grid Table 4 Accent 3" w:uiPriority="49"/>
+    <w:lsdException w:name="Grid Table 5 Dark Accent 3" w:uiPriority="50"/>
+    <w:lsdException w:name="Grid Table 6 Colorful Accent 3" w:uiPriority="51"/>
+    <w:lsdException w:name="Grid Table 7 Colorful Accent 3" w:uiPriority="52"/>
+    <w:lsdException w:name="Grid Table 1 Light Accent 4" w:uiPriority="46"/>
+    <w:lsdException w:name="Grid Table 2 Accent 4" w:uiPriority="47"/>
+    <w:lsdException w:name="Grid Table 3 Accent 4" w:uiPriority="48"/>
+    <w:lsdException w:name="Grid Table 4 Accent 4" w:uiPriority="49"/>
+    <w:lsdException w:name="Grid Table 5 Dark Accent 4" w:uiPriority="50"/>
+    <w:lsdException w:name="Grid Table 6 Colorful Accent 4" w:uiPriority="51"/>
+    <w:lsdException w:name="Grid Table 7 Colorful Accent 4" w:uiPriority="52"/>
+    <w:lsdException w:name="Grid Table 1 Light Accent 5" w:uiPriority="46"/>
+    <w:lsdException w:name="Grid Table 2 Accent 5" w:uiPriority="47"/>
+    <w:lsdException w:name="Grid Table 3 Accent 5" w:uiPriority="48"/>
+    <w:lsdException w:name="Grid Table 4 Accent 5" w:uiPriority="49"/>
+    <w:lsdException w:name="Grid Table 5 Dark Accent 5" w:uiPriority="50"/>
+    <w:lsdException w:name="Grid Table 6 Colorful Accent 5" w:uiPriority="51"/>
+    <w:lsdException w:name="Grid Table 7 Colorful Accent 5" w:uiPriority="52"/>
+    <w:lsdException w:name="Grid Table 1 Light Accent 6" w:uiPriority="46"/>
+    <w:lsdException w:name="Grid Table 2 Accent 6" w:uiPriority="47"/>
+    <w:lsdException w:name="Grid Table 3 Accent 6" w:uiPriority="48"/>
+    <w:lsdException w:name="Grid Table 4 Accent 6" w:uiPriority="49"/>
+    <w:lsdException w:name="Grid Table 5 Dark Accent 6" w:uiPriority="50"/>
+    <w:lsdException w:name="Grid Table 6 Colorful Accent 6" w:uiPriority="51"/>
+    <w:lsdException w:name="Grid Table 7 Colorful Accent 6" w:uiPriority="52"/>
+    <w:lsdException w:name="List Table 1 Light" w:uiPriority="46"/>
+    <w:lsdException w:name="List Table 2" w:uiPriority="47"/>
+    <w:lsdException w:name="List Table 3" w:uiPriority="48"/>
+    <w:lsdException w:name="List Table 4" w:uiPriority="49"/>
+    <w:lsdException w:name="List Table 5 Dark" w:uiPriority="50"/>
+    <w:lsdException w:name="List Table 6 Colorful" w:uiPriority="51"/>
+    <w:lsdException w:name="List Table 7 Colorful" w:uiPriority="52"/>
+    <w:lsdException w:name="List Table 1 Light Accent 1" w:uiPriority="46"/>
+    <w:lsdException w:name="List Table 2 Accent 1" w:uiPriority="47"/>
+    <w:lsdException w:name="List Table 3 Accent 1" w:uiPriority="48"/>
+    <w:lsdException w:name="List Table 4 Accent 1" w:uiPriority="49"/>
+    <w:lsdException w:name="List Table 5 Dark Accent 1" w:uiPriority="50"/>
+    <w:lsdException w:name="List Table 6 Colorful Accent 1" w:uiPriority="51"/>
+    <w:lsdException w:name="List Table 7 Colorful Accent 1" w:uiPriority="52"/>
+    <w:lsdException w:name="List Table 1 Light Accent 2" w:uiPriority="46"/>
+    <w:lsdException w:name="List Table 2 Accent 2" w:uiPriority="47"/>
+    <w:lsdException w:name="List Table 3 Accent 2" w:uiPriority="48"/>
+    <w:lsdException w:name="List Table 4 Accent 2" w:uiPriority="49"/>
+    <w:lsdException w:name="List Table 5 Dark Accent 2" w:uiPriority="50"/>
+    <w:lsdException w:name="List Table 6 Colorful Accent 2" w:uiPriority="51"/>
+    <w:lsdException w:name="List Table 7 Colorful Accent 2" w:uiPriority="52"/>
+    <w:lsdException w:name="List Table 1 Light Accent 3" w:uiPriority="46"/>
+    <w:lsdException w:name="List Table 2 Accent 3" w:uiPriority="47"/>
+    <w:lsdException w:name="List Table 3 Accent 3" w:uiPriority="48"/>
+    <w:lsdException w:name="List Table 4 Accent 3" w:uiPriority="49"/>
+    <w:lsdException w:name="List Table 5 Dark Accent 3" w:uiPriority="50"/>
+    <w:lsdException w:name="List Table 6 Colorful Accent 3" w:uiPriority="51"/>
+    <w:lsdException w:name="List Table 7 Colorful Accent 3" w:uiPriority="52"/>
+    <w:lsdException w:name="List Table 1 Light Accent 4" w:uiPriority="46"/>
+    <w:lsdException w:name="List Table 2 Accent 4" w:uiPriority="47"/>
+    <w:lsdException w:name="List Table 3 Accent 4" w:uiPriority="48"/>
+    <w:lsdException w:name="List Table 4 Accent 4" w:uiPriority="49"/>
+    <w:lsdException w:name="List Table 5 Dark Accent 4" w:uiPriority="50"/>
+    <w:lsdException w:name="List Table 6 Colorful Accent 4" w:uiPriority="51"/>
+    <w:lsdException w:name="List Table 7 Colorful Accent 4" w:uiPriority="52"/>
+    <w:lsdException w:name="List Table 1 Light Accent 5" w:uiPriority="46"/>
+    <w:lsdException w:name="List Table 2 Accent 5" w:uiPriority="47"/>
+    <w:lsdException w:name="List Table 3 Accent 5" w:uiPriority="48"/>
+    <w:lsdException w:name="List Table 4 Accent 5" w:uiPriority="49"/>
+    <w:lsdException w:name="List Table 5 Dark Accent 5" w:uiPriority="50"/>
+    <w:lsdException w:name="List Table 6 Colorful Accent 5" w:uiPriority="51"/>
+    <w:lsdException w:name="List Table 7 Colorful Accent 5" w:uiPriority="52"/>
+    <w:lsdException w:name="List Table 1 Light Accent 6" w:uiPriority="46"/>
+    <w:lsdException w:name="List Table 2 Accent 6" w:uiPriority="47"/>
+    <w:lsdException w:name="List Table 3 Accent 6" w:uiPriority="48"/>
+    <w:lsdException w:name="List Table 4 Accent 6" w:uiPriority="49"/>
+    <w:lsdException w:name="List Table 5 Dark Accent 6" w:uiPriority="50"/>
+    <w:lsdException w:name="List Table 6 Colorful Accent 6" w:uiPriority="51"/>
+    <w:lsdException w:name="List Table 7 Colorful Accent 6" w:uiPriority="52"/>
+    <w:lsdException w:name="Mention" w:semiHidden="1" w:unhideWhenUsed="1"/>
+    <w:lsdException w:name="Smart Hyperlink" w:semiHidden="1" w:unhideWhenUsed="1"/>
+    <w:lsdException w:name="Hashtag" w:semiHidden="1" w:unhideWhenUsed="1"/>
+    <w:lsdException w:name="Unresolved Mention" w:semiHidden="1" w:unhideWhenUsed="1"/>
+    <w:lsdException w:name="Smart Link" w:semiHidden="1" w:unhideWhenUsed="1"/>
+  </w:latentStyles>
+  <w:style w:type="paragraph" w:default="1" w:styleId="Normal">
+    <w:name w:val="Normal"/>
+    <w:qFormat/>
+  </w:style>
+  <w:style w:type="character" w:default="1" w:styleId="DefaultParagraphFont">
+    <w:name w:val="Default Paragraph Font"/>
+    <w:uiPriority w:val="1"/>
+    <w:semiHidden/>
+    <w:unhideWhenUsed/>
+  </w:style>
+  <w:style w:type="table" w:default="1" w:styleId="TableNormal">
+    <w:name w:val="Normal Table"/>
+    <w:uiPriority w:val="99"/>
+    <w:semiHidden/>
+    <w:unhideWhenUsed/>
+    <w:tblPr>
+      <w:tblInd w:w="0" w:type="dxa"/>
+      <w:tblCellMar>
+        <w:top w:w="0" w:type="dxa"/>
+        <w:left w:w="108" w:type="dxa"/>
+        <w:bottom w:w="0" w:type="dxa"/>
+        <w:right w:w="108" w:type="dxa"/>
+      </w:tblCellMar>
+    </w:tblPr>
+  </w:style>
+  <w:style w:type="numbering" w:default="1" w:styleId="NoList">
+    <w:name w:val="No List"/>
+    <w:uiPriority w:val="99"/>
+    <w:semiHidden/>
+    <w:unhideWhenUsed/>
+  </w:style>
+  <w:style w:type="character" w:styleId="PlaceholderText">
+    <w:name w:val="Placeholder Text"/>
+    <w:basedOn w:val="DefaultParagraphFont"/>
+    <w:uiPriority w:val="99"/>
+    <w:semiHidden/>
+    <w:rsid w:val="006F62E7"/>
+    <w:rPr>
+      <w:color w:val="808080"/>
+    </w:rPr>
+  </w:style>
+  <w:style w:type="paragraph" w:customStyle="1" w:styleId="F6908E7168987F41B2E111BFC5EC1E14">
+    <w:name w:val="F6908E7168987F41B2E111BFC5EC1E14"/>
+    <w:rsid w:val="006F62E7"/>
+  </w:style>
+</w:styles>
+</file>
+
+<file path=word/glossary/webSettings.xml><?xml version="1.0" encoding="utf-8"?>
+<w:webSettings xmlns:mc="http://schemas.openxmlformats.org/markup-compatibility/2006" xmlns:r="http://schemas.openxmlformats.org/officeDocument/2006/relationships" xmlns:w="http://schemas.openxmlformats.org/wordprocessingml/2006/main" xmlns:w14="http://schemas.microsoft.com/office/word/2010/wordml" xmlns:w15="http://schemas.microsoft.com/office/word/2012/wordml" xmlns:w16cex="http://schemas.microsoft.com/office/word/2018/wordml/cex" xmlns:w16cid="http://schemas.microsoft.com/office/word/2016/wordml/cid" xmlns:w16="http://schemas.microsoft.com/office/word/2018/wordml" xmlns:w16sdtdh="http://schemas.microsoft.com/office/word/2020/wordml/sdtdatahash" xmlns:w16se="http://schemas.microsoft.com/office/word/2015/wordml/symex" mc:Ignorable="w14 w15 w16se w16cid w16 w16cex w16sdtdh">
+  <w:optimizeForBrowser/>
+  <w:allowPNG/>
+</w:webSettings>
 </file>
 
 <file path=word/theme/theme1.xml><?xml version="1.0" encoding="utf-8"?>

--- a/MS/Reviewer_Responses.docx
+++ b/MS/Reviewer_Responses.docx
@@ -131,29 +131,13 @@
         </w:rPr>
         <w:t xml:space="preserve">considered all the </w:t>
       </w:r>
-      <w:proofErr w:type="gramStart"/>
-      <w:r>
-        <w:rPr>
-          <w:rFonts w:ascii="Calibri" w:hAnsi="Calibri" w:cs="Calibri"/>
-          <w:color w:val="4472C4" w:themeColor="accent1"/>
-        </w:rPr>
-        <w:t>comments</w:t>
-      </w:r>
-      <w:r>
-        <w:rPr>
-          <w:rFonts w:ascii="Calibri" w:hAnsi="Calibri" w:cs="Calibri"/>
-          <w:color w:val="4472C4" w:themeColor="accent1"/>
-        </w:rPr>
-        <w:t>,</w:t>
-      </w:r>
-      <w:r>
-        <w:rPr>
-          <w:rFonts w:ascii="Calibri" w:hAnsi="Calibri" w:cs="Calibri"/>
-          <w:color w:val="4472C4" w:themeColor="accent1"/>
-        </w:rPr>
-        <w:t xml:space="preserve"> and</w:t>
-      </w:r>
-      <w:proofErr w:type="gramEnd"/>
+      <w:r>
+        <w:rPr>
+          <w:rFonts w:ascii="Calibri" w:hAnsi="Calibri" w:cs="Calibri"/>
+          <w:color w:val="4472C4" w:themeColor="accent1"/>
+        </w:rPr>
+        <w:t>comments and</w:t>
+      </w:r>
       <w:r>
         <w:rPr>
           <w:rFonts w:ascii="Calibri" w:hAnsi="Calibri" w:cs="Calibri"/>
@@ -869,7 +853,21 @@
         <w:rPr>
           <w:rFonts w:ascii="Calibri" w:hAnsi="Calibri" w:cs="Calibri"/>
         </w:rPr>
-        <w:t xml:space="preserve">The basic experimental design in Pt. I is to take groups of eggs and to assign them to 1 of 4 treatments (2 temperatures, 2 yolk provisioning), then rear the individual in a common garden, and test CTmax and </w:t>
+        <w:t xml:space="preserve">The basic experimental design in Pt. I is to take groups of eggs and to assign them to 1 of 4 treatments (2 temperatures, 2 yolk provisioning), then rear the individual in a common garden, and test </w:t>
+      </w:r>
+      <w:proofErr w:type="spellStart"/>
+      <w:r>
+        <w:rPr>
+          <w:rFonts w:ascii="Calibri" w:hAnsi="Calibri" w:cs="Calibri"/>
+        </w:rPr>
+        <w:t>CTmax</w:t>
+      </w:r>
+      <w:proofErr w:type="spellEnd"/>
+      <w:r>
+        <w:rPr>
+          <w:rFonts w:ascii="Calibri" w:hAnsi="Calibri" w:cs="Calibri"/>
+        </w:rPr>
+        <w:t xml:space="preserve"> and </w:t>
       </w:r>
       <w:proofErr w:type="spellStart"/>
       <w:r>
@@ -1004,13 +1002,27 @@
         <w:rPr>
           <w:rFonts w:ascii="Calibri" w:hAnsi="Calibri" w:cs="Calibri"/>
         </w:rPr>
-        <w:t xml:space="preserve"> and CTmax studies.  For </w:t>
+        <w:t xml:space="preserve"> and </w:t>
       </w:r>
       <w:proofErr w:type="spellStart"/>
       <w:r>
         <w:rPr>
           <w:rFonts w:ascii="Calibri" w:hAnsi="Calibri" w:cs="Calibri"/>
         </w:rPr>
+        <w:t>CTmax</w:t>
+      </w:r>
+      <w:proofErr w:type="spellEnd"/>
+      <w:r>
+        <w:rPr>
+          <w:rFonts w:ascii="Calibri" w:hAnsi="Calibri" w:cs="Calibri"/>
+        </w:rPr>
+        <w:t xml:space="preserve"> studies.  For </w:t>
+      </w:r>
+      <w:proofErr w:type="spellStart"/>
+      <w:r>
+        <w:rPr>
+          <w:rFonts w:ascii="Calibri" w:hAnsi="Calibri" w:cs="Calibri"/>
+        </w:rPr>
         <w:t>Tpref</w:t>
       </w:r>
       <w:proofErr w:type="spellEnd"/>
@@ -1038,7 +1050,21 @@
         <w:rPr>
           <w:rFonts w:ascii="Calibri" w:hAnsi="Calibri" w:cs="Calibri"/>
         </w:rPr>
-        <w:t xml:space="preserve">In any case, what matters in terms of the questions posed here is whether developmental temperatures (and egg supplies) impact "indices" of CTmax and </w:t>
+        <w:t xml:space="preserve">In any case, what matters in terms of the questions posed here is whether developmental temperatures (and egg supplies) impact "indices" of </w:t>
+      </w:r>
+      <w:proofErr w:type="spellStart"/>
+      <w:r>
+        <w:rPr>
+          <w:rFonts w:ascii="Calibri" w:hAnsi="Calibri" w:cs="Calibri"/>
+        </w:rPr>
+        <w:t>CTmax</w:t>
+      </w:r>
+      <w:proofErr w:type="spellEnd"/>
+      <w:r>
+        <w:rPr>
+          <w:rFonts w:ascii="Calibri" w:hAnsi="Calibri" w:cs="Calibri"/>
+        </w:rPr>
+        <w:t xml:space="preserve"> and </w:t>
       </w:r>
       <w:proofErr w:type="spellStart"/>
       <w:r>
@@ -1428,7 +1454,21 @@
         <w:rPr>
           <w:rFonts w:ascii="Calibri" w:hAnsi="Calibri" w:cs="Calibri"/>
         </w:rPr>
-        <w:t xml:space="preserve">line 49  cite </w:t>
+        <w:t xml:space="preserve">line </w:t>
+      </w:r>
+      <w:proofErr w:type="gramStart"/>
+      <w:r>
+        <w:rPr>
+          <w:rFonts w:ascii="Calibri" w:hAnsi="Calibri" w:cs="Calibri"/>
+        </w:rPr>
+        <w:t>49  cite</w:t>
+      </w:r>
+      <w:proofErr w:type="gramEnd"/>
+      <w:r>
+        <w:rPr>
+          <w:rFonts w:ascii="Calibri" w:hAnsi="Calibri" w:cs="Calibri"/>
+        </w:rPr>
+        <w:t xml:space="preserve"> </w:t>
       </w:r>
       <w:proofErr w:type="spellStart"/>
       <w:r>
@@ -1442,16 +1482,8 @@
         <w:rPr>
           <w:rFonts w:ascii="Calibri" w:hAnsi="Calibri" w:cs="Calibri"/>
         </w:rPr>
-        <w:t xml:space="preserve"> egg manipulations </w:t>
-      </w:r>
-      <w:proofErr w:type="gramStart"/>
-      <w:r>
-        <w:rPr>
-          <w:rFonts w:ascii="Calibri" w:hAnsi="Calibri" w:cs="Calibri"/>
-        </w:rPr>
-        <w:t>here</w:t>
-      </w:r>
-      <w:proofErr w:type="gramEnd"/>
+        <w:t xml:space="preserve"> egg manipulations here</w:t>
+      </w:r>
     </w:p>
     <w:p>
       <w:pPr>
@@ -2312,7 +2344,25 @@
           <w:iCs/>
           <w:color w:val="4472C4" w:themeColor="accent1"/>
         </w:rPr>
-        <w:t>“Egg incubation temperatures were chosen to mimic conditions experienced at extremes of natural nest temperatures in nature while also showing natural thermal fluctuations through</w:t>
+        <w:t xml:space="preserve">“Egg incubation temperatures were chosen to mimic conditions experienced at extremes of natural nest temperatures in nature while also </w:t>
+      </w:r>
+      <w:r>
+        <w:rPr>
+          <w:rFonts w:ascii="Calibri" w:hAnsi="Calibri" w:cs="Calibri"/>
+          <w:i/>
+          <w:iCs/>
+          <w:color w:val="4472C4" w:themeColor="accent1"/>
+        </w:rPr>
+        <w:t>exhibiting</w:t>
+      </w:r>
+      <w:r>
+        <w:rPr>
+          <w:rFonts w:ascii="Calibri" w:hAnsi="Calibri" w:cs="Calibri"/>
+          <w:i/>
+          <w:iCs/>
+          <w:color w:val="4472C4" w:themeColor="accent1"/>
+        </w:rPr>
+        <w:t xml:space="preserve"> natural thermal fluctuations through</w:t>
       </w:r>
       <w:r>
         <w:rPr>
@@ -2633,21 +2683,21 @@
         <w:rPr>
           <w:rFonts w:ascii="Calibri" w:hAnsi="Calibri" w:cs="Calibri"/>
         </w:rPr>
-        <w:t xml:space="preserve">line 89  Was the order of measurement independent of treatment </w:t>
+        <w:t xml:space="preserve">line </w:t>
       </w:r>
       <w:proofErr w:type="gramStart"/>
       <w:r>
         <w:rPr>
           <w:rFonts w:ascii="Calibri" w:hAnsi="Calibri" w:cs="Calibri"/>
         </w:rPr>
-        <w:t>group?</w:t>
+        <w:t>89  Was</w:t>
       </w:r>
       <w:proofErr w:type="gramEnd"/>
       <w:r>
         <w:rPr>
           <w:rFonts w:ascii="Calibri" w:hAnsi="Calibri" w:cs="Calibri"/>
         </w:rPr>
-        <w:t xml:space="preserve">  I hope so.</w:t>
+        <w:t xml:space="preserve"> the order of measurement independent of treatment group?  I hope so.</w:t>
       </w:r>
     </w:p>
     <w:p>
@@ -2718,7 +2768,17 @@
           <w:iCs/>
           <w:color w:val="4472C4" w:themeColor="accent1"/>
         </w:rPr>
-        <w:t>“At eight to eleven months post-hatching, lizards were selected at random, and thermal traits (CT</w:t>
+        <w:t>“At eight to eleven months post-hatching, lizards were selected at random, and thermal traits (</w:t>
+      </w:r>
+      <w:proofErr w:type="spellStart"/>
+      <w:r>
+        <w:rPr>
+          <w:rFonts w:ascii="Calibri" w:hAnsi="Calibri" w:cs="Calibri"/>
+          <w:i/>
+          <w:iCs/>
+          <w:color w:val="4472C4" w:themeColor="accent1"/>
+        </w:rPr>
+        <w:t>CT</w:t>
       </w:r>
       <w:r>
         <w:rPr>
@@ -2730,6 +2790,7 @@
         </w:rPr>
         <w:t>max</w:t>
       </w:r>
+      <w:proofErr w:type="spellEnd"/>
       <w:r>
         <w:rPr>
           <w:rFonts w:ascii="Calibri" w:hAnsi="Calibri" w:cs="Calibri"/>
@@ -3130,24 +3191,23 @@
         <w:rPr>
           <w:rFonts w:ascii="Calibri" w:hAnsi="Calibri" w:cs="Calibri"/>
           <w:color w:val="4472C4" w:themeColor="accent1"/>
-        </w:rPr>
-        <w:t xml:space="preserve">Studies often had more than two temperature treatments. As such, we derived all pairwise effect size </w:t>
-      </w:r>
-      <w:proofErr w:type="gramStart"/>
-      <w:r>
-        <w:rPr>
-          <w:rFonts w:ascii="Calibri" w:hAnsi="Calibri" w:cs="Calibri"/>
-          <w:color w:val="4472C4" w:themeColor="accent1"/>
-        </w:rPr>
-        <w:t>comparisons”</w:t>
-      </w:r>
-      <w:proofErr w:type="gramEnd"/>
-      <w:r>
-        <w:rPr>
-          <w:rFonts w:ascii="Calibri" w:hAnsi="Calibri" w:cs="Calibri"/>
-          <w:color w:val="4472C4" w:themeColor="accent1"/>
-        </w:rPr>
-        <w:t xml:space="preserve"> </w:t>
+          <w:lang w:val="en-GB"/>
+        </w:rPr>
+        <w:t xml:space="preserve">Given that </w:t>
+      </w:r>
+      <w:r>
+        <w:rPr>
+          <w:rFonts w:ascii="Calibri" w:hAnsi="Calibri" w:cs="Calibri"/>
+          <w:color w:val="4472C4" w:themeColor="accent1"/>
+        </w:rPr>
+        <w:t>studies often had more than two temperature treatments we included study, phylogeny, and study species were designated as random effects and we included an observation-random effect (effect size ID).</w:t>
+      </w:r>
+      <w:r>
+        <w:rPr>
+          <w:rFonts w:ascii="Calibri" w:hAnsi="Calibri" w:cs="Calibri"/>
+          <w:color w:val="4472C4" w:themeColor="accent1"/>
+        </w:rPr>
+        <w:t xml:space="preserve">” </w:t>
       </w:r>
     </w:p>
     <w:p>
@@ -3244,21 +3304,21 @@
         <w:rPr>
           <w:rFonts w:ascii="Calibri" w:hAnsi="Calibri" w:cs="Calibri"/>
         </w:rPr>
-        <w:t xml:space="preserve">line 134  So none of your hatchlings </w:t>
+        <w:t xml:space="preserve">line </w:t>
       </w:r>
       <w:proofErr w:type="gramStart"/>
       <w:r>
         <w:rPr>
           <w:rFonts w:ascii="Calibri" w:hAnsi="Calibri" w:cs="Calibri"/>
         </w:rPr>
-        <w:t>died?</w:t>
+        <w:t>134  So</w:t>
       </w:r>
       <w:proofErr w:type="gramEnd"/>
       <w:r>
         <w:rPr>
           <w:rFonts w:ascii="Calibri" w:hAnsi="Calibri" w:cs="Calibri"/>
         </w:rPr>
-        <w:t xml:space="preserve">  That's a good sign that rearing conditions were tolerable.</w:t>
+        <w:t xml:space="preserve"> none of your hatchlings died?  That's a good sign that rearing conditions were tolerable.</w:t>
       </w:r>
     </w:p>
     <w:p>
@@ -3316,7 +3376,21 @@
         <w:rPr>
           <w:rFonts w:ascii="Calibri" w:hAnsi="Calibri" w:cs="Calibri"/>
         </w:rPr>
-        <w:t xml:space="preserve">line 136 Personally, I would like some mention of methods of CTmax and </w:t>
+        <w:t xml:space="preserve">line 136 Personally, I would like some mention of methods of </w:t>
+      </w:r>
+      <w:proofErr w:type="spellStart"/>
+      <w:r>
+        <w:rPr>
+          <w:rFonts w:ascii="Calibri" w:hAnsi="Calibri" w:cs="Calibri"/>
+        </w:rPr>
+        <w:t>CTmax</w:t>
+      </w:r>
+      <w:proofErr w:type="spellEnd"/>
+      <w:r>
+        <w:rPr>
+          <w:rFonts w:ascii="Calibri" w:hAnsi="Calibri" w:cs="Calibri"/>
+        </w:rPr>
+        <w:t xml:space="preserve"> and </w:t>
       </w:r>
       <w:proofErr w:type="spellStart"/>
       <w:r>
@@ -3802,7 +3876,17 @@
           <w:iCs/>
           <w:color w:val="4472C4" w:themeColor="accent1"/>
         </w:rPr>
-        <w:t xml:space="preserve"> where lizards were positioned to record the temperature of the tube surface, which we took to be the temperature experienced by the lizards. This approach was needed because it was not possible to have a thermal couple in each </w:t>
+        <w:t xml:space="preserve"> where lizards were positioned to record the temperature of the tube surface, which we took to be the temperature experienced by the lizards. This approach was needed because it was not possible to have a thermal couple </w:t>
+      </w:r>
+      <w:r>
+        <w:rPr>
+          <w:rFonts w:ascii="Calibri" w:hAnsi="Calibri" w:cs="Calibri"/>
+          <w:i/>
+          <w:iCs/>
+          <w:color w:val="4472C4" w:themeColor="accent1"/>
+        </w:rPr>
+        <w:lastRenderedPageBreak/>
+        <w:t xml:space="preserve">in each </w:t>
       </w:r>
       <w:r>
         <w:rPr>
@@ -3925,17 +4009,7 @@
           <w:iCs/>
           <w:color w:val="4472C4" w:themeColor="accent1"/>
         </w:rPr>
-        <w:t xml:space="preserve">. </w:t>
-      </w:r>
-      <w:r>
-        <w:rPr>
-          <w:rFonts w:ascii="Calibri" w:hAnsi="Calibri" w:cs="Calibri"/>
-          <w:i/>
-          <w:iCs/>
-          <w:color w:val="4472C4" w:themeColor="accent1"/>
-        </w:rPr>
-        <w:lastRenderedPageBreak/>
-        <w:t>CT</w:t>
+        <w:t>. CT</w:t>
       </w:r>
       <w:r>
         <w:rPr>
@@ -4998,7 +5072,14 @@
         <w:rPr>
           <w:rFonts w:ascii="Calibri" w:hAnsi="Calibri" w:cs="Calibri"/>
         </w:rPr>
-        <w:t>ine 176  Janzen</w:t>
+        <w:t xml:space="preserve">ine </w:t>
+      </w:r>
+      <w:proofErr w:type="gramStart"/>
+      <w:r>
+        <w:rPr>
+          <w:rFonts w:ascii="Calibri" w:hAnsi="Calibri" w:cs="Calibri"/>
+        </w:rPr>
+        <w:t>176  Janzen</w:t>
       </w:r>
       <w:r>
         <w:rPr>
@@ -5010,7 +5091,14 @@
         <w:rPr>
           <w:rFonts w:ascii="Calibri" w:hAnsi="Calibri" w:cs="Calibri"/>
         </w:rPr>
-        <w:t>s classic paper (</w:t>
+        <w:t>s</w:t>
+      </w:r>
+      <w:proofErr w:type="gramEnd"/>
+      <w:r>
+        <w:rPr>
+          <w:rFonts w:ascii="Calibri" w:hAnsi="Calibri" w:cs="Calibri"/>
+        </w:rPr>
+        <w:t xml:space="preserve"> classic paper (</w:t>
       </w:r>
       <w:r>
         <w:rPr>
@@ -5036,16 +5124,8 @@
         <w:rPr>
           <w:rFonts w:ascii="Calibri" w:hAnsi="Calibri" w:cs="Calibri"/>
         </w:rPr>
-        <w:t xml:space="preserve"> cited </w:t>
-      </w:r>
-      <w:proofErr w:type="gramStart"/>
-      <w:r>
-        <w:rPr>
-          <w:rFonts w:ascii="Calibri" w:hAnsi="Calibri" w:cs="Calibri"/>
-        </w:rPr>
-        <w:t>here</w:t>
-      </w:r>
-      <w:proofErr w:type="gramEnd"/>
+        <w:t xml:space="preserve"> cited here</w:t>
+      </w:r>
     </w:p>
     <w:p>
       <w:pPr>
@@ -7171,7 +7251,21 @@
         <w:rPr>
           <w:rFonts w:ascii="Calibri" w:hAnsi="Calibri" w:cs="Calibri"/>
         </w:rPr>
-        <w:t xml:space="preserve">Has anyone measured CTmax of </w:t>
+        <w:t xml:space="preserve">Has anyone measured </w:t>
+      </w:r>
+      <w:proofErr w:type="spellStart"/>
+      <w:r>
+        <w:rPr>
+          <w:rFonts w:ascii="Calibri" w:hAnsi="Calibri" w:cs="Calibri"/>
+        </w:rPr>
+        <w:t>CTmax</w:t>
+      </w:r>
+      <w:proofErr w:type="spellEnd"/>
+      <w:r>
+        <w:rPr>
+          <w:rFonts w:ascii="Calibri" w:hAnsi="Calibri" w:cs="Calibri"/>
+        </w:rPr>
+        <w:t xml:space="preserve"> of </w:t>
       </w:r>
       <w:proofErr w:type="spellStart"/>
       <w:r>
@@ -8200,7 +8294,21 @@
         <w:rPr>
           <w:rFonts w:ascii="Calibri" w:hAnsi="Calibri" w:cs="Calibri"/>
         </w:rPr>
-        <w:t xml:space="preserve">Overall, the study is of great interest to the readership of Biology Letters. It is extremely well-written, and analyses were outlined in detail and were appropriate for the questions being addressed. However, I do have one key question regarding the study….why focus on CT max, rather than CT min? CTmax has been </w:t>
+        <w:t xml:space="preserve">Overall, the study is of great interest to the readership of Biology Letters. It is extremely well-written, and analyses were outlined in detail and were appropriate for the questions being addressed. However, I do have one key question regarding the study….why focus on CT max, rather than CT min? </w:t>
+      </w:r>
+      <w:proofErr w:type="spellStart"/>
+      <w:r>
+        <w:rPr>
+          <w:rFonts w:ascii="Calibri" w:hAnsi="Calibri" w:cs="Calibri"/>
+        </w:rPr>
+        <w:t>CTmax</w:t>
+      </w:r>
+      <w:proofErr w:type="spellEnd"/>
+      <w:r>
+        <w:rPr>
+          <w:rFonts w:ascii="Calibri" w:hAnsi="Calibri" w:cs="Calibri"/>
+        </w:rPr>
+        <w:t xml:space="preserve"> has been </w:t>
       </w:r>
       <w:proofErr w:type="spellStart"/>
       <w:proofErr w:type="gramStart"/>
@@ -8277,15 +8385,13 @@
         </w:rPr>
         <w:t xml:space="preserve"> Great question. </w:t>
       </w:r>
-      <w:proofErr w:type="gramStart"/>
-      <w:r>
-        <w:rPr>
-          <w:rFonts w:ascii="Calibri" w:hAnsi="Calibri" w:cs="Calibri"/>
-          <w:color w:val="4472C4" w:themeColor="accent1"/>
-        </w:rPr>
-        <w:t>Actually, we</w:t>
-      </w:r>
-      <w:proofErr w:type="gramEnd"/>
+      <w:r>
+        <w:rPr>
+          <w:rFonts w:ascii="Calibri" w:hAnsi="Calibri" w:cs="Calibri"/>
+          <w:color w:val="4472C4" w:themeColor="accent1"/>
+        </w:rPr>
+        <w:t>We</w:t>
+      </w:r>
       <w:r>
         <w:rPr>
           <w:rFonts w:ascii="Calibri" w:hAnsi="Calibri" w:cs="Calibri"/>
@@ -8315,8 +8421,17 @@
           <w:rFonts w:ascii="Calibri" w:hAnsi="Calibri" w:cs="Calibri"/>
           <w:color w:val="4472C4" w:themeColor="accent1"/>
         </w:rPr>
-        <w:t xml:space="preserve"> as well. Please see our search string in the supplement. However, very few studies do developmental manipulations and subsequently measure cold tolerance. Hence, this is the reason why we focused on CTmax</w:t>
-      </w:r>
+        <w:t xml:space="preserve"> as well. Please see our search string in the supplement. However, very few studies do developmental manipulations and subsequently measure cold tolerance. Hence, this is the reason why we focused on </w:t>
+      </w:r>
+      <w:proofErr w:type="spellStart"/>
+      <w:r>
+        <w:rPr>
+          <w:rFonts w:ascii="Calibri" w:hAnsi="Calibri" w:cs="Calibri"/>
+          <w:color w:val="4472C4" w:themeColor="accent1"/>
+        </w:rPr>
+        <w:t>CTmax</w:t>
+      </w:r>
+      <w:proofErr w:type="spellEnd"/>
       <w:r>
         <w:rPr>
           <w:rFonts w:ascii="Calibri" w:hAnsi="Calibri" w:cs="Calibri"/>
@@ -8457,6 +8572,7 @@
         </w:rPr>
         <w:t xml:space="preserve"> and </w:t>
       </w:r>
+      <w:proofErr w:type="spellStart"/>
       <w:proofErr w:type="gramStart"/>
       <w:r>
         <w:rPr>
@@ -8477,7 +8593,19 @@
           <w:shd w:val="clear" w:color="auto" w:fill="FFFFFF"/>
           <w:vertAlign w:val="subscript"/>
         </w:rPr>
-        <w:t>max”</w:t>
+        <w:t>max</w:t>
+      </w:r>
+      <w:proofErr w:type="spellEnd"/>
+      <w:r>
+        <w:rPr>
+          <w:rFonts w:ascii="Calibri" w:hAnsi="Calibri" w:cs="Calibri"/>
+          <w:i/>
+          <w:iCs/>
+          <w:color w:val="4472C4" w:themeColor="accent1"/>
+          <w:shd w:val="clear" w:color="auto" w:fill="FFFFFF"/>
+          <w:vertAlign w:val="subscript"/>
+        </w:rPr>
+        <w:t>”</w:t>
       </w:r>
       <w:proofErr w:type="gramEnd"/>
     </w:p>
@@ -9327,8 +9455,6 @@
       <w:r>
         <w:rPr>
           <w:rFonts w:ascii="Calibri" w:hAnsi="Calibri" w:cs="Calibri"/>
-          <w:i/>
-          <w:iCs/>
           <w:color w:val="4472C4" w:themeColor="accent1"/>
         </w:rPr>
         <w:t>“</w:t>
@@ -9336,21 +9462,38 @@
       <w:r>
         <w:rPr>
           <w:rFonts w:ascii="Calibri" w:hAnsi="Calibri" w:cs="Calibri"/>
-          <w:color w:val="4472C4" w:themeColor="accent1"/>
-        </w:rPr>
-        <w:t>We show that early developmental environments do little to modify thermal physiological traits (CT</w:t>
-      </w:r>
-      <w:r>
-        <w:rPr>
-          <w:rFonts w:ascii="Calibri" w:hAnsi="Calibri" w:cs="Calibri"/>
+          <w:i/>
+          <w:iCs/>
+          <w:color w:val="4472C4" w:themeColor="accent1"/>
+        </w:rPr>
+        <w:t>We show that early developmental environments do little to modify thermal physiological traits (</w:t>
+      </w:r>
+      <w:proofErr w:type="spellStart"/>
+      <w:r>
+        <w:rPr>
+          <w:rFonts w:ascii="Calibri" w:hAnsi="Calibri" w:cs="Calibri"/>
+          <w:i/>
+          <w:iCs/>
+          <w:color w:val="4472C4" w:themeColor="accent1"/>
+        </w:rPr>
+        <w:t>CT</w:t>
+      </w:r>
+      <w:r>
+        <w:rPr>
+          <w:rFonts w:ascii="Calibri" w:hAnsi="Calibri" w:cs="Calibri"/>
+          <w:i/>
+          <w:iCs/>
           <w:color w:val="4472C4" w:themeColor="accent1"/>
           <w:vertAlign w:val="subscript"/>
         </w:rPr>
         <w:t>max</w:t>
       </w:r>
-      <w:r>
-        <w:rPr>
-          <w:rFonts w:ascii="Calibri" w:hAnsi="Calibri" w:cs="Calibri"/>
+      <w:proofErr w:type="spellEnd"/>
+      <w:r>
+        <w:rPr>
+          <w:rFonts w:ascii="Calibri" w:hAnsi="Calibri" w:cs="Calibri"/>
+          <w:i/>
+          <w:iCs/>
           <w:color w:val="4472C4" w:themeColor="accent1"/>
         </w:rPr>
         <w:t xml:space="preserve"> &amp; </w:t>
@@ -9359,6 +9502,8 @@
       <w:r>
         <w:rPr>
           <w:rFonts w:ascii="Calibri" w:hAnsi="Calibri" w:cs="Calibri"/>
+          <w:i/>
+          <w:iCs/>
           <w:color w:val="4472C4" w:themeColor="accent1"/>
         </w:rPr>
         <w:t>T</w:t>
@@ -9366,6 +9511,8 @@
       <w:r>
         <w:rPr>
           <w:rFonts w:ascii="Calibri" w:hAnsi="Calibri" w:cs="Calibri"/>
+          <w:i/>
+          <w:iCs/>
           <w:color w:val="4472C4" w:themeColor="accent1"/>
           <w:vertAlign w:val="subscript"/>
         </w:rPr>
@@ -9375,6 +9522,8 @@
       <w:r>
         <w:rPr>
           <w:rFonts w:ascii="Calibri" w:hAnsi="Calibri" w:cs="Calibri"/>
+          <w:i/>
+          <w:iCs/>
           <w:color w:val="4472C4" w:themeColor="accent1"/>
         </w:rPr>
         <w:t xml:space="preserve">) in most reptile taxa. Both our experimental and meta-analytic approaches suggest that the magnitude of developmental plasticity on thermal indices appears to be canalised across reptile taxa. For example, our meta-analysis indicated that for every 1°C change in developmental temperature, we only expect a 0.05°C change in thermal physiology. Our findings are consistent with those of other ectotherm systems, which show that developmental plasticity has little impact on adult heat </w:t>
@@ -9383,9 +9532,18 @@
       <w:r>
         <w:rPr>
           <w:rFonts w:ascii="Calibri" w:hAnsi="Calibri" w:cs="Calibri"/>
-          <w:color w:val="4472C4" w:themeColor="accent1"/>
-        </w:rPr>
-        <w:t>tolerance”</w:t>
+          <w:i/>
+          <w:iCs/>
+          <w:color w:val="4472C4" w:themeColor="accent1"/>
+        </w:rPr>
+        <w:t>tolerance</w:t>
+      </w:r>
+      <w:r>
+        <w:rPr>
+          <w:rFonts w:ascii="Calibri" w:hAnsi="Calibri" w:cs="Calibri"/>
+          <w:color w:val="4472C4" w:themeColor="accent1"/>
+        </w:rPr>
+        <w:t>”</w:t>
       </w:r>
       <w:proofErr w:type="gramEnd"/>
     </w:p>
@@ -9846,6 +10004,43 @@
       <w:r>
         <w:rPr>
           <w:rFonts w:ascii="Calibri" w:hAnsi="Calibri" w:cs="Calibri"/>
+          <w:b/>
+          <w:bCs/>
+          <w:color w:val="4472C4" w:themeColor="accent1"/>
+        </w:rPr>
+        <w:t>Response</w:t>
+      </w:r>
+      <w:r>
+        <w:rPr>
+          <w:rFonts w:ascii="Calibri" w:hAnsi="Calibri" w:cs="Calibri"/>
+          <w:color w:val="4472C4" w:themeColor="accent1"/>
+        </w:rPr>
+        <w:t xml:space="preserve">: </w:t>
+      </w:r>
+      <w:r>
+        <w:rPr>
+          <w:rFonts w:ascii="Calibri" w:hAnsi="Calibri" w:cs="Calibri"/>
+          <w:color w:val="4472C4" w:themeColor="accent1"/>
+        </w:rPr>
+        <w:t xml:space="preserve">All figures are our own. </w:t>
+      </w:r>
+    </w:p>
+    <w:p>
+      <w:pPr>
+        <w:rPr>
+          <w:rFonts w:ascii="Calibri" w:hAnsi="Calibri" w:cs="Calibri"/>
+        </w:rPr>
+      </w:pPr>
+    </w:p>
+    <w:p>
+      <w:pPr>
+        <w:rPr>
+          <w:rFonts w:ascii="Calibri" w:hAnsi="Calibri" w:cs="Calibri"/>
+        </w:rPr>
+      </w:pPr>
+      <w:r>
+        <w:rPr>
+          <w:rFonts w:ascii="Calibri" w:hAnsi="Calibri" w:cs="Calibri"/>
         </w:rPr>
         <w:t xml:space="preserve">*If you have any images that can be used to promote your article on social media (should </w:t>
       </w:r>
@@ -9880,6 +10075,43 @@
       <w:r>
         <w:rPr>
           <w:rFonts w:ascii="Calibri" w:hAnsi="Calibri" w:cs="Calibri"/>
+          <w:b/>
+          <w:bCs/>
+          <w:color w:val="4472C4" w:themeColor="accent1"/>
+        </w:rPr>
+        <w:t>Response</w:t>
+      </w:r>
+      <w:r>
+        <w:rPr>
+          <w:rFonts w:ascii="Calibri" w:hAnsi="Calibri" w:cs="Calibri"/>
+          <w:color w:val="4472C4" w:themeColor="accent1"/>
+        </w:rPr>
+        <w:t xml:space="preserve">: Thanks. </w:t>
+      </w:r>
+      <w:r>
+        <w:rPr>
+          <w:rFonts w:ascii="Calibri" w:hAnsi="Calibri" w:cs="Calibri"/>
+          <w:color w:val="4472C4" w:themeColor="accent1"/>
+        </w:rPr>
+        <w:t>We’re happy to do so if accepted.</w:t>
+      </w:r>
+    </w:p>
+    <w:p>
+      <w:pPr>
+        <w:rPr>
+          <w:rFonts w:ascii="Calibri" w:hAnsi="Calibri" w:cs="Calibri"/>
+        </w:rPr>
+      </w:pPr>
+    </w:p>
+    <w:p>
+      <w:pPr>
+        <w:rPr>
+          <w:rFonts w:ascii="Calibri" w:hAnsi="Calibri" w:cs="Calibri"/>
+        </w:rPr>
+      </w:pPr>
+      <w:r>
+        <w:rPr>
+          <w:rFonts w:ascii="Calibri" w:hAnsi="Calibri" w:cs="Calibri"/>
         </w:rPr>
         <w:t xml:space="preserve">*Please do ensure that your supplementary files themselves include the title and authors of your main manuscript, and that you also provide an appropriate title and description for each of these on </w:t>
       </w:r>
@@ -9908,6 +10140,43 @@
       <w:r>
         <w:rPr>
           <w:rFonts w:ascii="Calibri" w:hAnsi="Calibri" w:cs="Calibri"/>
+          <w:b/>
+          <w:bCs/>
+          <w:color w:val="4472C4" w:themeColor="accent1"/>
+        </w:rPr>
+        <w:t>Response</w:t>
+      </w:r>
+      <w:r>
+        <w:rPr>
+          <w:rFonts w:ascii="Calibri" w:hAnsi="Calibri" w:cs="Calibri"/>
+          <w:color w:val="4472C4" w:themeColor="accent1"/>
+        </w:rPr>
+        <w:t>: Thanks.</w:t>
+      </w:r>
+      <w:r>
+        <w:rPr>
+          <w:rFonts w:ascii="Calibri" w:hAnsi="Calibri" w:cs="Calibri"/>
+          <w:color w:val="4472C4" w:themeColor="accent1"/>
+        </w:rPr>
+        <w:t xml:space="preserve"> This has now been included.</w:t>
+      </w:r>
+    </w:p>
+    <w:p>
+      <w:pPr>
+        <w:rPr>
+          <w:rFonts w:ascii="Calibri" w:hAnsi="Calibri" w:cs="Calibri"/>
+        </w:rPr>
+      </w:pPr>
+    </w:p>
+    <w:p>
+      <w:pPr>
+        <w:rPr>
+          <w:rFonts w:ascii="Calibri" w:hAnsi="Calibri" w:cs="Calibri"/>
+        </w:rPr>
+      </w:pPr>
+      <w:r>
+        <w:rPr>
+          <w:rFonts w:ascii="Calibri" w:hAnsi="Calibri" w:cs="Calibri"/>
         </w:rPr>
         <w:t>*Please upload a version with the changes clearly marked as a supplementary file</w:t>
       </w:r>
@@ -9928,6 +10197,43 @@
       <w:r>
         <w:rPr>
           <w:rFonts w:ascii="Calibri" w:hAnsi="Calibri" w:cs="Calibri"/>
+          <w:b/>
+          <w:bCs/>
+          <w:color w:val="4472C4" w:themeColor="accent1"/>
+        </w:rPr>
+        <w:t>Response</w:t>
+      </w:r>
+      <w:r>
+        <w:rPr>
+          <w:rFonts w:ascii="Calibri" w:hAnsi="Calibri" w:cs="Calibri"/>
+          <w:color w:val="4472C4" w:themeColor="accent1"/>
+        </w:rPr>
+        <w:t xml:space="preserve">: Thanks. </w:t>
+      </w:r>
+      <w:r>
+        <w:rPr>
+          <w:rFonts w:ascii="Calibri" w:hAnsi="Calibri" w:cs="Calibri"/>
+          <w:color w:val="4472C4" w:themeColor="accent1"/>
+        </w:rPr>
+        <w:t>We have uploaded the track changed version of the main manuscript and supplement file.</w:t>
+      </w:r>
+    </w:p>
+    <w:p>
+      <w:pPr>
+        <w:rPr>
+          <w:rFonts w:ascii="Calibri" w:hAnsi="Calibri" w:cs="Calibri"/>
+        </w:rPr>
+      </w:pPr>
+    </w:p>
+    <w:p>
+      <w:pPr>
+        <w:rPr>
+          <w:rFonts w:ascii="Calibri" w:hAnsi="Calibri" w:cs="Calibri"/>
+        </w:rPr>
+      </w:pPr>
+      <w:r>
+        <w:rPr>
+          <w:rFonts w:ascii="Calibri" w:hAnsi="Calibri" w:cs="Calibri"/>
         </w:rPr>
         <w:t>*Please confirm whether your manuscript should be available via open access, as we note that this may be a requirement of your funder. Please also check if your institution has a Read &amp; Publish deal by visiting our website here: https://royalsociety.org/journals/authors/read-and-publish/read-publish-agreements/</w:t>
       </w:r>
@@ -9943,13 +10249,31 @@
       <w:pPr>
         <w:rPr>
           <w:rFonts w:ascii="Calibri" w:hAnsi="Calibri" w:cs="Calibri"/>
-        </w:rPr>
-      </w:pPr>
-      <w:r>
-        <w:rPr>
-          <w:rFonts w:ascii="Calibri" w:hAnsi="Calibri" w:cs="Calibri"/>
-        </w:rPr>
-        <w:t>*Further tips on how to approach revisions that you may find useful can be found on our blog post here: https://royalsociety.org/blog/2021/07/responding-to-decision-letters-tips/</w:t>
+          <w:color w:val="4472C4" w:themeColor="accent1"/>
+        </w:rPr>
+      </w:pPr>
+      <w:r>
+        <w:rPr>
+          <w:rFonts w:ascii="Calibri" w:hAnsi="Calibri" w:cs="Calibri"/>
+          <w:b/>
+          <w:bCs/>
+          <w:color w:val="4472C4" w:themeColor="accent1"/>
+        </w:rPr>
+        <w:t>Response</w:t>
+      </w:r>
+      <w:r>
+        <w:rPr>
+          <w:rFonts w:ascii="Calibri" w:hAnsi="Calibri" w:cs="Calibri"/>
+          <w:color w:val="4472C4" w:themeColor="accent1"/>
+        </w:rPr>
+        <w:t>:</w:t>
+      </w:r>
+      <w:r>
+        <w:rPr>
+          <w:rFonts w:ascii="Calibri" w:hAnsi="Calibri" w:cs="Calibri"/>
+          <w:color w:val="4472C4" w:themeColor="accent1"/>
+        </w:rPr>
+        <w:t xml:space="preserve"> We would love it to be open access, but we cannot afford open access charges.</w:t>
       </w:r>
     </w:p>
     <w:sectPr>
@@ -10720,7 +11044,7 @@
     <w:charset w:val="00"/>
     <w:family w:val="swiss"/>
     <w:pitch w:val="variable"/>
-    <w:sig w:usb0="E0002AFF" w:usb1="C000247B" w:usb2="00000009" w:usb3="00000000" w:csb0="000001FF" w:csb1="00000000"/>
+    <w:sig w:usb0="E4002EFF" w:usb1="C000247B" w:usb2="00000009" w:usb3="00000000" w:csb0="000001FF" w:csb1="00000000"/>
   </w:font>
   <w:font w:name="Times New Roman">
     <w:panose1 w:val="02020603050405020304"/>
@@ -10787,6 +11111,7 @@
   <w:rsids>
     <w:rsidRoot w:val="006F62E7"/>
     <w:rsid w:val="00016148"/>
+    <w:rsid w:val="001A776B"/>
     <w:rsid w:val="00244B3F"/>
     <w:rsid w:val="004F0F58"/>
     <w:rsid w:val="00682918"/>
@@ -11266,10 +11591,6 @@
     <w:name w:val="8B7BA5F556638047BDB9F09287BF6AA5"/>
     <w:rsid w:val="004F0F58"/>
   </w:style>
-  <w:style w:type="paragraph" w:customStyle="1" w:styleId="276D4869555F184C958309DAA6D6CEC2">
-    <w:name w:val="276D4869555F184C958309DAA6D6CEC2"/>
-    <w:rsid w:val="00244B3F"/>
-  </w:style>
   <w:style w:type="paragraph" w:customStyle="1" w:styleId="950C8BFF41A43344A35458947038DDDA">
     <w:name w:val="950C8BFF41A43344A35458947038DDDA"/>
     <w:rsid w:val="00244B3F"/>
